--- a/Writeup-assignment 3 (draft).docx
+++ b/Writeup-assignment 3 (draft).docx
@@ -5,7 +5,7 @@
     <w:p>
       <w:pPr>
         <w:pStyle w:val="Normal"/>
-        <w:jc w:val="center"/>
+        <w:jc w:val="both"/>
         <w:rPr>
           <w:b/>
           <w:bCs/>
@@ -22,23 +22,23 @@
     <w:p>
       <w:pPr>
         <w:pStyle w:val="Normal"/>
-        <w:jc w:val="center"/>
-        <w:rPr>
-          <w:b/>
-          <w:bCs/>
-        </w:rPr>
-      </w:pPr>
-      <w:r>
-        <w:rPr>
-          <w:b/>
-          <w:bCs/>
-        </w:rPr>
-      </w:r>
-    </w:p>
-    <w:p>
-      <w:pPr>
-        <w:pStyle w:val="Normal"/>
-        <w:jc w:val="left"/>
+        <w:jc w:val="both"/>
+        <w:rPr>
+          <w:b/>
+          <w:bCs/>
+        </w:rPr>
+      </w:pPr>
+      <w:r>
+        <w:rPr>
+          <w:b/>
+          <w:bCs/>
+        </w:rPr>
+      </w:r>
+    </w:p>
+    <w:p>
+      <w:pPr>
+        <w:pStyle w:val="Normal"/>
+        <w:jc w:val="both"/>
         <w:rPr>
           <w:b w:val="false"/>
           <w:bCs w:val="false"/>
@@ -62,23 +62,23 @@
     <w:p>
       <w:pPr>
         <w:pStyle w:val="Normal"/>
-        <w:jc w:val="left"/>
-        <w:rPr>
-          <w:b/>
-          <w:bCs/>
-        </w:rPr>
-      </w:pPr>
-      <w:r>
-        <w:rPr>
-          <w:b/>
-          <w:bCs/>
-        </w:rPr>
-      </w:r>
-    </w:p>
-    <w:p>
-      <w:pPr>
-        <w:pStyle w:val="Normal"/>
-        <w:jc w:val="left"/>
+        <w:jc w:val="both"/>
+        <w:rPr>
+          <w:b/>
+          <w:bCs/>
+        </w:rPr>
+      </w:pPr>
+      <w:r>
+        <w:rPr>
+          <w:b/>
+          <w:bCs/>
+        </w:rPr>
+      </w:r>
+    </w:p>
+    <w:p>
+      <w:pPr>
+        <w:pStyle w:val="Normal"/>
+        <w:jc w:val="both"/>
         <w:rPr>
           <w:b w:val="false"/>
           <w:bCs w:val="false"/>
@@ -103,29 +103,50 @@
           <w:b w:val="false"/>
           <w:bCs w:val="false"/>
         </w:rPr>
-        <w:t>-  &lt;shared variables, mutex and conditional variables&gt;</w:t>
-      </w:r>
-    </w:p>
-    <w:p>
-      <w:pPr>
-        <w:pStyle w:val="Normal"/>
-        <w:jc w:val="left"/>
-        <w:rPr>
-          <w:b/>
-          <w:bCs/>
-        </w:rPr>
-      </w:pPr>
-      <w:r>
-        <w:rPr>
-          <w:b/>
-          <w:bCs/>
-        </w:rPr>
-      </w:r>
-    </w:p>
-    <w:p>
-      <w:pPr>
-        <w:pStyle w:val="Normal"/>
-        <w:jc w:val="left"/>
+        <w:t xml:space="preserve">-  </w:t>
+      </w:r>
+      <w:r>
+        <w:rPr>
+          <w:b w:val="false"/>
+          <w:bCs w:val="false"/>
+        </w:rPr>
+        <w:t xml:space="preserve">A write lock - </w:t>
+      </w:r>
+      <w:r>
+        <w:rPr>
+          <w:b/>
+          <w:bCs/>
+        </w:rPr>
+        <w:t>rtlock</w:t>
+      </w:r>
+      <w:r>
+        <w:rPr>
+          <w:b w:val="false"/>
+          <w:bCs w:val="false"/>
+        </w:rPr>
+        <w:t xml:space="preserve"> has been implemented on the routingTable so that if a thread is writing in the routing table, the other thread is not able to read it during that time which will give inconsistent values. Also, if a thread is reading from the routingTable, the other thread is not able to write onto it which if allowed will also result in the reading of inconsistent values again.  </w:t>
+      </w:r>
+    </w:p>
+    <w:p>
+      <w:pPr>
+        <w:pStyle w:val="Normal"/>
+        <w:jc w:val="both"/>
+        <w:rPr>
+          <w:b/>
+          <w:bCs/>
+        </w:rPr>
+      </w:pPr>
+      <w:r>
+        <w:rPr>
+          <w:b/>
+          <w:bCs/>
+        </w:rPr>
+      </w:r>
+    </w:p>
+    <w:p>
+      <w:pPr>
+        <w:pStyle w:val="Normal"/>
+        <w:jc w:val="both"/>
         <w:rPr>
           <w:b w:val="false"/>
           <w:bCs w:val="false"/>
@@ -156,23 +177,23 @@
     <w:p>
       <w:pPr>
         <w:pStyle w:val="Normal"/>
-        <w:jc w:val="left"/>
-        <w:rPr>
-          <w:b/>
-          <w:bCs/>
-        </w:rPr>
-      </w:pPr>
-      <w:r>
-        <w:rPr>
-          <w:b/>
-          <w:bCs/>
-        </w:rPr>
-      </w:r>
-    </w:p>
-    <w:p>
-      <w:pPr>
-        <w:pStyle w:val="Normal"/>
-        <w:jc w:val="left"/>
+        <w:jc w:val="both"/>
+        <w:rPr>
+          <w:b/>
+          <w:bCs/>
+        </w:rPr>
+      </w:pPr>
+      <w:r>
+        <w:rPr>
+          <w:b/>
+          <w:bCs/>
+        </w:rPr>
+      </w:r>
+    </w:p>
+    <w:p>
+      <w:pPr>
+        <w:pStyle w:val="Normal"/>
+        <w:jc w:val="both"/>
         <w:rPr>
           <w:b w:val="false"/>
           <w:bCs w:val="false"/>
@@ -189,23 +210,23 @@
     <w:p>
       <w:pPr>
         <w:pStyle w:val="Normal"/>
-        <w:jc w:val="left"/>
-        <w:rPr>
-          <w:b w:val="false"/>
-          <w:bCs w:val="false"/>
-        </w:rPr>
-      </w:pPr>
-      <w:r>
-        <w:rPr>
-          <w:b w:val="false"/>
-          <w:bCs w:val="false"/>
-        </w:rPr>
-      </w:r>
-    </w:p>
-    <w:p>
-      <w:pPr>
-        <w:pStyle w:val="Normal"/>
-        <w:jc w:val="left"/>
+        <w:jc w:val="both"/>
+        <w:rPr>
+          <w:b w:val="false"/>
+          <w:bCs w:val="false"/>
+        </w:rPr>
+      </w:pPr>
+      <w:r>
+        <w:rPr>
+          <w:b w:val="false"/>
+          <w:bCs w:val="false"/>
+        </w:rPr>
+      </w:r>
+    </w:p>
+    <w:p>
+      <w:pPr>
+        <w:pStyle w:val="Normal"/>
+        <w:jc w:val="both"/>
         <w:rPr>
           <w:b/>
           <w:bCs/>
@@ -229,7 +250,7 @@
     <w:p>
       <w:pPr>
         <w:pStyle w:val="Normal"/>
-        <w:jc w:val="left"/>
+        <w:jc w:val="both"/>
         <w:rPr>
           <w:b/>
           <w:bCs/>
@@ -253,7 +274,7 @@
     <w:p>
       <w:pPr>
         <w:pStyle w:val="Normal"/>
-        <w:jc w:val="left"/>
+        <w:jc w:val="both"/>
         <w:rPr>
           <w:b/>
           <w:bCs/>
@@ -277,7 +298,7 @@
     <w:p>
       <w:pPr>
         <w:pStyle w:val="Normal"/>
-        <w:jc w:val="left"/>
+        <w:jc w:val="both"/>
         <w:rPr>
           <w:b/>
           <w:bCs/>
@@ -301,23 +322,23 @@
     <w:p>
       <w:pPr>
         <w:pStyle w:val="Normal"/>
-        <w:jc w:val="left"/>
-        <w:rPr>
-          <w:b w:val="false"/>
-          <w:bCs w:val="false"/>
-        </w:rPr>
-      </w:pPr>
-      <w:r>
-        <w:rPr>
-          <w:b w:val="false"/>
-          <w:bCs w:val="false"/>
-        </w:rPr>
-      </w:r>
-    </w:p>
-    <w:p>
-      <w:pPr>
-        <w:pStyle w:val="Normal"/>
-        <w:jc w:val="left"/>
+        <w:jc w:val="both"/>
+        <w:rPr>
+          <w:b w:val="false"/>
+          <w:bCs w:val="false"/>
+        </w:rPr>
+      </w:pPr>
+      <w:r>
+        <w:rPr>
+          <w:b w:val="false"/>
+          <w:bCs w:val="false"/>
+        </w:rPr>
+      </w:r>
+    </w:p>
+    <w:p>
+      <w:pPr>
+        <w:pStyle w:val="Normal"/>
+        <w:jc w:val="both"/>
         <w:rPr>
           <w:b/>
           <w:bCs/>
@@ -431,23 +452,23 @@
     <w:p>
       <w:pPr>
         <w:pStyle w:val="Normal"/>
-        <w:jc w:val="left"/>
-        <w:rPr>
-          <w:b/>
-          <w:bCs/>
-        </w:rPr>
-      </w:pPr>
-      <w:r>
-        <w:rPr>
-          <w:b/>
-          <w:bCs/>
-        </w:rPr>
-      </w:r>
-    </w:p>
-    <w:p>
-      <w:pPr>
-        <w:pStyle w:val="Normal"/>
-        <w:jc w:val="left"/>
+        <w:jc w:val="both"/>
+        <w:rPr>
+          <w:b/>
+          <w:bCs/>
+        </w:rPr>
+      </w:pPr>
+      <w:r>
+        <w:rPr>
+          <w:b/>
+          <w:bCs/>
+        </w:rPr>
+      </w:r>
+    </w:p>
+    <w:p>
+      <w:pPr>
+        <w:pStyle w:val="Normal"/>
+        <w:jc w:val="both"/>
         <w:rPr>
           <w:b w:val="false"/>
           <w:bCs w:val="false"/>
@@ -470,39 +491,39 @@
     <w:p>
       <w:pPr>
         <w:pStyle w:val="Normal"/>
-        <w:jc w:val="left"/>
-        <w:rPr>
-          <w:b w:val="false"/>
-          <w:bCs w:val="false"/>
-        </w:rPr>
-      </w:pPr>
-      <w:r>
-        <w:rPr>
-          <w:b w:val="false"/>
-          <w:bCs w:val="false"/>
-        </w:rPr>
-      </w:r>
-    </w:p>
-    <w:p>
-      <w:pPr>
-        <w:pStyle w:val="Normal"/>
-        <w:jc w:val="left"/>
-        <w:rPr>
-          <w:b w:val="false"/>
-          <w:bCs w:val="false"/>
-        </w:rPr>
-      </w:pPr>
-      <w:r>
-        <w:rPr>
-          <w:b w:val="false"/>
-          <w:bCs w:val="false"/>
-        </w:rPr>
-      </w:r>
-    </w:p>
-    <w:p>
-      <w:pPr>
-        <w:pStyle w:val="Normal"/>
-        <w:jc w:val="left"/>
+        <w:jc w:val="both"/>
+        <w:rPr>
+          <w:b w:val="false"/>
+          <w:bCs w:val="false"/>
+        </w:rPr>
+      </w:pPr>
+      <w:r>
+        <w:rPr>
+          <w:b w:val="false"/>
+          <w:bCs w:val="false"/>
+        </w:rPr>
+      </w:r>
+    </w:p>
+    <w:p>
+      <w:pPr>
+        <w:pStyle w:val="Normal"/>
+        <w:jc w:val="both"/>
+        <w:rPr>
+          <w:b w:val="false"/>
+          <w:bCs w:val="false"/>
+        </w:rPr>
+      </w:pPr>
+      <w:r>
+        <w:rPr>
+          <w:b w:val="false"/>
+          <w:bCs w:val="false"/>
+        </w:rPr>
+      </w:r>
+    </w:p>
+    <w:p>
+      <w:pPr>
+        <w:pStyle w:val="Normal"/>
+        <w:jc w:val="both"/>
         <w:rPr>
           <w:b w:val="false"/>
           <w:bCs w:val="false"/>
@@ -545,7 +566,7 @@
     <w:p>
       <w:pPr>
         <w:pStyle w:val="Normal"/>
-        <w:jc w:val="left"/>
+        <w:jc w:val="both"/>
         <w:rPr/>
       </w:pPr>
       <w:r>
@@ -555,7 +576,7 @@
     <w:p>
       <w:pPr>
         <w:pStyle w:val="Normal"/>
-        <w:jc w:val="left"/>
+        <w:jc w:val="both"/>
         <w:rPr>
           <w:b/>
           <w:bCs/>
@@ -578,7 +599,7 @@
     <w:p>
       <w:pPr>
         <w:pStyle w:val="Normal"/>
-        <w:jc w:val="left"/>
+        <w:jc w:val="both"/>
         <w:rPr/>
       </w:pPr>
       <w:r>
@@ -588,7 +609,7 @@
     <w:p>
       <w:pPr>
         <w:pStyle w:val="Normal"/>
-        <w:jc w:val="left"/>
+        <w:jc w:val="both"/>
         <w:rPr/>
       </w:pPr>
       <w:r>
@@ -598,7 +619,7 @@
     <w:p>
       <w:pPr>
         <w:pStyle w:val="Normal"/>
-        <w:jc w:val="left"/>
+        <w:jc w:val="both"/>
         <w:rPr>
           <w:color w:val="000000"/>
           <w:sz w:val="24"/>
@@ -757,32 +778,31 @@
     <w:p>
       <w:pPr>
         <w:pStyle w:val="Normal"/>
-        <w:jc w:val="left"/>
-        <w:rPr>
-          <w:color w:val="000000"/>
-          <w:sz w:val="24"/>
-          <w:szCs w:val="24"/>
-        </w:rPr>
-      </w:pPr>
-      <w:r>
-        <w:rPr>
-          <w:color w:val="000000"/>
-          <w:sz w:val="24"/>
-          <w:szCs w:val="24"/>
-        </w:rPr>
-      </w:r>
-    </w:p>
-    <w:p>
-      <w:pPr>
-        <w:pStyle w:val="Normal"/>
-        <w:jc w:val="left"/>
-        <w:rPr>
-          <w:b w:val="false"/>
-          <w:bCs w:val="false"/>
-          <w:color w:val="000000"/>
-          <w:sz w:val="24"/>
-          <w:szCs w:val="24"/>
-          <w:shd w:fill="FFFF00" w:val="clear"/>
+        <w:jc w:val="both"/>
+        <w:rPr>
+          <w:color w:val="000000"/>
+          <w:sz w:val="24"/>
+          <w:szCs w:val="24"/>
+        </w:rPr>
+      </w:pPr>
+      <w:r>
+        <w:rPr>
+          <w:color w:val="000000"/>
+          <w:sz w:val="24"/>
+          <w:szCs w:val="24"/>
+        </w:rPr>
+      </w:r>
+    </w:p>
+    <w:p>
+      <w:pPr>
+        <w:pStyle w:val="Normal"/>
+        <w:jc w:val="both"/>
+        <w:rPr>
+          <w:b w:val="false"/>
+          <w:bCs w:val="false"/>
+          <w:color w:val="000000"/>
+          <w:sz w:val="24"/>
+          <w:szCs w:val="24"/>
         </w:rPr>
       </w:pPr>
       <w:r>
@@ -841,206 +861,151 @@
           <w:sz w:val="24"/>
           <w:szCs w:val="24"/>
         </w:rPr>
-        <w:t xml:space="preserve">seconds and is composed of the following, as indicated in the problem statement : </w:t>
-      </w:r>
-      <w:r>
-        <w:rPr>
-          <w:b w:val="false"/>
-          <w:bCs w:val="false"/>
-          <w:color w:val="000000"/>
-          <w:sz w:val="24"/>
-          <w:szCs w:val="24"/>
-          <w:shd w:fill="FFFF00" w:val="clear"/>
-        </w:rPr>
-        <w:t xml:space="preserve">&lt;need to </w:t>
-      </w:r>
-      <w:r>
-        <w:rPr>
-          <w:b w:val="false"/>
-          <w:bCs w:val="false"/>
-          <w:color w:val="000000"/>
-          <w:sz w:val="24"/>
-          <w:szCs w:val="24"/>
-          <w:shd w:fill="FFFF00" w:val="clear"/>
-        </w:rPr>
-        <w:t xml:space="preserve">enlarge and </w:t>
-      </w:r>
-      <w:r>
-        <w:rPr>
-          <w:b w:val="false"/>
-          <w:bCs w:val="false"/>
-          <w:color w:val="000000"/>
-          <w:sz w:val="24"/>
-          <w:szCs w:val="24"/>
-          <w:shd w:fill="FFFF00" w:val="clear"/>
-        </w:rPr>
-        <w:t>crop image&gt;</w:t>
-      </w:r>
-    </w:p>
-    <w:p>
-      <w:pPr>
-        <w:pStyle w:val="Normal"/>
-        <w:jc w:val="left"/>
-        <w:rPr>
-          <w:b w:val="false"/>
-          <w:bCs w:val="false"/>
-        </w:rPr>
-      </w:pPr>
-      <w:r>
-        <w:rPr>
-          <w:b w:val="false"/>
-          <w:bCs w:val="false"/>
-        </w:rPr>
-      </w:r>
-    </w:p>
-    <w:p>
-      <w:pPr>
-        <w:pStyle w:val="Normal"/>
-        <w:jc w:val="left"/>
-        <w:rPr>
-          <w:b w:val="false"/>
-          <w:bCs w:val="false"/>
-        </w:rPr>
-      </w:pPr>
-      <w:r>
-        <w:rPr>
-          <w:b w:val="false"/>
-          <w:bCs w:val="false"/>
-        </w:rPr>
-        <w:drawing>
-          <wp:anchor behindDoc="0" distT="0" distB="0" distL="0" distR="0" simplePos="0" locked="0" layoutInCell="1" allowOverlap="1" relativeHeight="0">
-            <wp:simplePos x="0" y="0"/>
-            <wp:positionH relativeFrom="column">
-              <wp:posOffset>1232535</wp:posOffset>
-            </wp:positionH>
-            <wp:positionV relativeFrom="paragraph">
-              <wp:posOffset>60325</wp:posOffset>
-            </wp:positionV>
-            <wp:extent cx="3042285" cy="725805"/>
-            <wp:effectExtent l="0" t="0" r="0" b="0"/>
-            <wp:wrapSquare wrapText="largest"/>
-            <wp:docPr id="0" name="Picture" descr=""/>
-            <wp:cNvGraphicFramePr>
-              <a:graphicFrameLocks xmlns:a="http://schemas.openxmlformats.org/drawingml/2006/main" noChangeAspect="1"/>
-            </wp:cNvGraphicFramePr>
-            <a:graphic xmlns:a="http://schemas.openxmlformats.org/drawingml/2006/main">
-              <a:graphicData uri="http://schemas.openxmlformats.org/drawingml/2006/picture">
-                <pic:pic xmlns:pic="http://schemas.openxmlformats.org/drawingml/2006/picture">
-                  <pic:nvPicPr>
-                    <pic:cNvPr id="0" name="Picture" descr=""/>
-                    <pic:cNvPicPr>
-                      <a:picLocks noChangeAspect="1" noChangeArrowheads="1"/>
-                    </pic:cNvPicPr>
-                  </pic:nvPicPr>
-                  <pic:blipFill>
-                    <a:blip r:embed="rId2"/>
-                    <a:stretch>
-                      <a:fillRect/>
-                    </a:stretch>
-                  </pic:blipFill>
-                  <pic:spPr bwMode="auto">
-                    <a:xfrm>
-                      <a:off x="0" y="0"/>
-                      <a:ext cx="3042285" cy="725805"/>
-                    </a:xfrm>
-                    <a:prstGeom prst="rect">
-                      <a:avLst/>
-                    </a:prstGeom>
-                    <a:noFill/>
-                    <a:ln w="9525">
-                      <a:noFill/>
-                      <a:miter lim="800000"/>
-                      <a:headEnd/>
-                      <a:tailEnd/>
-                    </a:ln>
-                  </pic:spPr>
-                </pic:pic>
-              </a:graphicData>
-            </a:graphic>
-          </wp:anchor>
-        </w:drawing>
-      </w:r>
-    </w:p>
-    <w:p>
-      <w:pPr>
-        <w:pStyle w:val="Normal"/>
-        <w:jc w:val="left"/>
-        <w:rPr>
-          <w:b w:val="false"/>
-          <w:bCs w:val="false"/>
-        </w:rPr>
-      </w:pPr>
-      <w:r>
-        <w:rPr>
-          <w:b w:val="false"/>
-          <w:bCs w:val="false"/>
-        </w:rPr>
-      </w:r>
-    </w:p>
-    <w:p>
-      <w:pPr>
-        <w:pStyle w:val="Normal"/>
-        <w:jc w:val="left"/>
-        <w:rPr>
-          <w:b w:val="false"/>
-          <w:bCs w:val="false"/>
-          <w:color w:val="000000"/>
-          <w:sz w:val="24"/>
-          <w:szCs w:val="24"/>
-        </w:rPr>
-      </w:pPr>
-      <w:r>
-        <w:rPr>
-          <w:b w:val="false"/>
-          <w:bCs w:val="false"/>
-          <w:color w:val="000000"/>
-          <w:sz w:val="24"/>
-          <w:szCs w:val="24"/>
-        </w:rPr>
-      </w:r>
-    </w:p>
-    <w:p>
-      <w:pPr>
-        <w:pStyle w:val="Normal"/>
-        <w:jc w:val="left"/>
-        <w:rPr>
-          <w:b w:val="false"/>
-          <w:bCs w:val="false"/>
-        </w:rPr>
-      </w:pPr>
-      <w:r>
-        <w:rPr>
-          <w:b w:val="false"/>
-          <w:bCs w:val="false"/>
-        </w:rPr>
-      </w:r>
-    </w:p>
-    <w:p>
-      <w:pPr>
-        <w:pStyle w:val="Normal"/>
-        <w:jc w:val="left"/>
-        <w:rPr>
-          <w:b w:val="false"/>
-          <w:bCs w:val="false"/>
-          <w:color w:val="000000"/>
-          <w:sz w:val="24"/>
-          <w:szCs w:val="24"/>
-        </w:rPr>
-      </w:pPr>
-      <w:r>
-        <w:rPr>
-          <w:b w:val="false"/>
-          <w:bCs w:val="false"/>
-          <w:color w:val="000000"/>
-          <w:sz w:val="24"/>
-          <w:szCs w:val="24"/>
-        </w:rPr>
-      </w:r>
-    </w:p>
-    <w:p>
-      <w:pPr>
-        <w:pStyle w:val="Normal"/>
-        <w:jc w:val="left"/>
+        <w:t xml:space="preserve">seconds and is composed of </w:t>
+      </w:r>
+      <w:r>
+        <w:rPr>
+          <w:b w:val="false"/>
+          <w:bCs w:val="false"/>
+          <w:color w:val="000000"/>
+          <w:sz w:val="24"/>
+          <w:szCs w:val="24"/>
+        </w:rPr>
+        <w:t>a stream of</w:t>
+      </w:r>
+      <w:r>
+        <w:rPr>
+          <w:b w:val="false"/>
+          <w:bCs w:val="false"/>
+          <w:color w:val="000000"/>
+          <w:sz w:val="24"/>
+          <w:szCs w:val="24"/>
+        </w:rPr>
+        <w:t xml:space="preserve"> </w:t>
+      </w:r>
+      <w:r>
+        <w:rPr>
+          <w:b w:val="false"/>
+          <w:bCs w:val="false"/>
+          <w:color w:val="000000"/>
+          <w:sz w:val="24"/>
+          <w:szCs w:val="24"/>
+        </w:rPr>
+        <w:t>IP addresses and cost values for each other node in the topology.</w:t>
+      </w:r>
+    </w:p>
+    <w:p>
+      <w:pPr>
+        <w:pStyle w:val="Normal"/>
+        <w:jc w:val="both"/>
+        <w:rPr>
+          <w:b w:val="false"/>
+          <w:bCs w:val="false"/>
+        </w:rPr>
+      </w:pPr>
+      <w:r>
+        <w:rPr>
+          <w:b w:val="false"/>
+          <w:bCs w:val="false"/>
+        </w:rPr>
+      </w:r>
+    </w:p>
+    <w:p>
+      <w:pPr>
+        <w:pStyle w:val="Normal"/>
+        <w:jc w:val="both"/>
+        <w:rPr>
+          <w:b w:val="false"/>
+          <w:bCs w:val="false"/>
+        </w:rPr>
+      </w:pPr>
+      <w:r>
+        <w:rPr>
+          <w:b w:val="false"/>
+          <w:bCs w:val="false"/>
+        </w:rPr>
+      </w:r>
+    </w:p>
+    <w:p>
+      <w:pPr>
+        <w:pStyle w:val="Normal"/>
+        <w:jc w:val="both"/>
+        <w:rPr>
+          <w:b w:val="false"/>
+          <w:bCs w:val="false"/>
+        </w:rPr>
+      </w:pPr>
+      <w:r>
+        <w:rPr>
+          <w:b w:val="false"/>
+          <w:bCs w:val="false"/>
+        </w:rPr>
+      </w:r>
+    </w:p>
+    <w:p>
+      <w:pPr>
+        <w:pStyle w:val="Normal"/>
+        <w:jc w:val="both"/>
+        <w:rPr>
+          <w:b w:val="false"/>
+          <w:bCs w:val="false"/>
+          <w:color w:val="000000"/>
+          <w:sz w:val="24"/>
+          <w:szCs w:val="24"/>
+        </w:rPr>
+      </w:pPr>
+      <w:r>
+        <w:rPr>
+          <w:b w:val="false"/>
+          <w:bCs w:val="false"/>
+          <w:color w:val="000000"/>
+          <w:sz w:val="24"/>
+          <w:szCs w:val="24"/>
+        </w:rPr>
+      </w:r>
+    </w:p>
+    <w:p>
+      <w:pPr>
+        <w:pStyle w:val="Normal"/>
+        <w:jc w:val="both"/>
+        <w:rPr>
+          <w:b w:val="false"/>
+          <w:bCs w:val="false"/>
+        </w:rPr>
+      </w:pPr>
+      <w:r>
+        <w:rPr>
+          <w:b w:val="false"/>
+          <w:bCs w:val="false"/>
+        </w:rPr>
+      </w:r>
+    </w:p>
+    <w:p>
+      <w:pPr>
+        <w:pStyle w:val="Normal"/>
+        <w:jc w:val="both"/>
+        <w:rPr>
+          <w:b w:val="false"/>
+          <w:bCs w:val="false"/>
+          <w:color w:val="000000"/>
+          <w:sz w:val="24"/>
+          <w:szCs w:val="24"/>
+        </w:rPr>
+      </w:pPr>
+      <w:r>
+        <w:rPr>
+          <w:b w:val="false"/>
+          <w:bCs w:val="false"/>
+          <w:color w:val="000000"/>
+          <w:sz w:val="24"/>
+          <w:szCs w:val="24"/>
+        </w:rPr>
+      </w:r>
+    </w:p>
+    <w:p>
+      <w:pPr>
+        <w:pStyle w:val="Normal"/>
+        <w:jc w:val="both"/>
         <w:rPr>
           <w:b w:val="false"/>
           <w:bCs w:val="false"/>
@@ -1071,7 +1036,7 @@
     <w:p>
       <w:pPr>
         <w:pStyle w:val="Normal"/>
-        <w:jc w:val="left"/>
+        <w:jc w:val="both"/>
         <w:rPr>
           <w:b/>
           <w:bCs/>
@@ -1091,7 +1056,7 @@
           <w:ilvl w:val="0"/>
           <w:numId w:val="1"/>
         </w:numPr>
-        <w:jc w:val="left"/>
+        <w:jc w:val="both"/>
         <w:rPr>
           <w:b w:val="false"/>
           <w:bCs w:val="false"/>
@@ -1112,7 +1077,7 @@
           <w:ilvl w:val="0"/>
           <w:numId w:val="1"/>
         </w:numPr>
-        <w:jc w:val="left"/>
+        <w:jc w:val="both"/>
         <w:rPr>
           <w:b w:val="false"/>
           <w:bCs w:val="false"/>
@@ -1129,23 +1094,23 @@
     <w:p>
       <w:pPr>
         <w:pStyle w:val="Normal"/>
-        <w:jc w:val="left"/>
-        <w:rPr>
-          <w:b/>
-          <w:bCs/>
-        </w:rPr>
-      </w:pPr>
-      <w:r>
-        <w:rPr>
-          <w:b/>
-          <w:bCs/>
-        </w:rPr>
-      </w:r>
-    </w:p>
-    <w:p>
-      <w:pPr>
-        <w:pStyle w:val="Normal"/>
-        <w:jc w:val="left"/>
+        <w:jc w:val="both"/>
+        <w:rPr>
+          <w:b/>
+          <w:bCs/>
+        </w:rPr>
+      </w:pPr>
+      <w:r>
+        <w:rPr>
+          <w:b/>
+          <w:bCs/>
+        </w:rPr>
+      </w:r>
+    </w:p>
+    <w:p>
+      <w:pPr>
+        <w:pStyle w:val="Normal"/>
+        <w:jc w:val="both"/>
         <w:rPr>
           <w:color w:val="000000"/>
           <w:sz w:val="24"/>
@@ -1211,7 +1176,7 @@
           <w:ilvl w:val="0"/>
           <w:numId w:val="2"/>
         </w:numPr>
-        <w:jc w:val="left"/>
+        <w:jc w:val="both"/>
         <w:rPr>
           <w:b w:val="false"/>
           <w:bCs w:val="false"/>
@@ -1232,7 +1197,7 @@
           <w:ilvl w:val="0"/>
           <w:numId w:val="2"/>
         </w:numPr>
-        <w:jc w:val="left"/>
+        <w:jc w:val="both"/>
         <w:rPr>
           <w:b w:val="false"/>
           <w:bCs w:val="false"/>
@@ -1249,26 +1214,26 @@
     <w:p>
       <w:pPr>
         <w:pStyle w:val="Normal"/>
-        <w:jc w:val="left"/>
-        <w:rPr>
-          <w:b/>
-          <w:bCs/>
-        </w:rPr>
-      </w:pPr>
-      <w:r>
-        <w:rPr>
-          <w:b/>
-          <w:bCs/>
-        </w:rPr>
-      </w:r>
-    </w:p>
-    <w:p>
-      <w:pPr>
-        <w:pStyle w:val="Normal"/>
-        <w:jc w:val="left"/>
-        <w:rPr>
-          <w:b/>
-          <w:bCs/>
+        <w:jc w:val="both"/>
+        <w:rPr>
+          <w:b/>
+          <w:bCs/>
+        </w:rPr>
+      </w:pPr>
+      <w:r>
+        <w:rPr>
+          <w:b/>
+          <w:bCs/>
+        </w:rPr>
+      </w:r>
+    </w:p>
+    <w:p>
+      <w:pPr>
+        <w:pStyle w:val="Normal"/>
+        <w:jc w:val="both"/>
+        <w:rPr>
+          <w:b w:val="false"/>
+          <w:bCs w:val="false"/>
         </w:rPr>
       </w:pPr>
       <w:r>
@@ -1283,94 +1248,99 @@
           <w:b/>
           <w:bCs/>
         </w:rPr>
-        <w:t>Split Horizon</w:t>
-      </w:r>
-    </w:p>
-    <w:p>
-      <w:pPr>
-        <w:pStyle w:val="Normal"/>
-        <w:jc w:val="left"/>
-        <w:rPr>
-          <w:b/>
-          <w:bCs/>
-        </w:rPr>
-      </w:pPr>
-      <w:r>
-        <w:rPr>
-          <w:b/>
-          <w:bCs/>
-        </w:rPr>
-      </w:r>
-    </w:p>
-    <w:p>
-      <w:pPr>
-        <w:pStyle w:val="Normal"/>
-        <w:jc w:val="left"/>
-        <w:rPr>
-          <w:b/>
-          <w:bCs/>
-        </w:rPr>
-      </w:pPr>
-      <w:r>
-        <w:rPr>
-          <w:b/>
-          <w:bCs/>
-        </w:rPr>
-        <w:t>8) Detecting Node Failures</w:t>
-      </w:r>
-    </w:p>
-    <w:p>
-      <w:pPr>
-        <w:pStyle w:val="Normal"/>
-        <w:jc w:val="left"/>
-        <w:rPr>
-          <w:b/>
-          <w:bCs/>
-        </w:rPr>
-      </w:pPr>
-      <w:r>
-        <w:rPr>
-          <w:b/>
-          <w:bCs/>
-        </w:rPr>
-      </w:r>
-    </w:p>
-    <w:p>
-      <w:pPr>
-        <w:pStyle w:val="Normal"/>
-        <w:jc w:val="left"/>
-        <w:rPr>
-          <w:b/>
-          <w:bCs/>
-        </w:rPr>
-      </w:pPr>
-      <w:r>
-        <w:rPr>
-          <w:b/>
-          <w:bCs/>
-        </w:rPr>
-      </w:r>
-    </w:p>
-    <w:p>
-      <w:pPr>
-        <w:pStyle w:val="Normal"/>
-        <w:jc w:val="left"/>
-        <w:rPr>
-          <w:b/>
-          <w:bCs/>
-        </w:rPr>
-      </w:pPr>
-      <w:r>
-        <w:rPr>
-          <w:b/>
-          <w:bCs/>
-        </w:rPr>
-      </w:r>
-    </w:p>
-    <w:p>
-      <w:pPr>
-        <w:pStyle w:val="Normal"/>
-        <w:jc w:val="left"/>
+        <w:t xml:space="preserve">Split Horizon – </w:t>
+      </w:r>
+      <w:r>
+        <w:rPr>
+          <w:b w:val="false"/>
+          <w:bCs w:val="false"/>
+        </w:rPr>
+        <w:t>This has been implemented taking into consideration routing loops such that if A  can reach C via B it should not update this route to B as B is a part of it , in the topology A---&gt; B ---&gt; C</w:t>
+      </w:r>
+    </w:p>
+    <w:p>
+      <w:pPr>
+        <w:pStyle w:val="Normal"/>
+        <w:jc w:val="both"/>
+        <w:rPr>
+          <w:b w:val="false"/>
+          <w:bCs w:val="false"/>
+        </w:rPr>
+      </w:pPr>
+      <w:r>
+        <w:rPr>
+          <w:b/>
+          <w:bCs/>
+        </w:rPr>
+        <w:t xml:space="preserve">8) Detecting Node Failures - </w:t>
+      </w:r>
+      <w:r>
+        <w:rPr>
+          <w:b w:val="false"/>
+          <w:bCs w:val="false"/>
+        </w:rPr>
+        <w:t xml:space="preserve"> </w:t>
+      </w:r>
+      <w:r>
+        <w:rPr>
+          <w:b w:val="false"/>
+          <w:bCs w:val="false"/>
+        </w:rPr>
+        <w:t>If there is no periodic update from the node for 'period' seconds , the node is considered to have gone down and the cost of reaching it from neighboring nodes is updated to INFINITY_VALUE on its neighboring nodes.</w:t>
+      </w:r>
+    </w:p>
+    <w:p>
+      <w:pPr>
+        <w:pStyle w:val="Normal"/>
+        <w:jc w:val="both"/>
+        <w:rPr>
+          <w:b/>
+          <w:bCs/>
+        </w:rPr>
+      </w:pPr>
+      <w:r>
+        <w:rPr>
+          <w:b/>
+          <w:bCs/>
+        </w:rPr>
+      </w:r>
+    </w:p>
+    <w:p>
+      <w:pPr>
+        <w:pStyle w:val="Normal"/>
+        <w:jc w:val="both"/>
+        <w:rPr>
+          <w:b/>
+          <w:bCs/>
+        </w:rPr>
+      </w:pPr>
+      <w:r>
+        <w:rPr>
+          <w:b/>
+          <w:bCs/>
+        </w:rPr>
+      </w:r>
+    </w:p>
+    <w:p>
+      <w:pPr>
+        <w:pStyle w:val="Normal"/>
+        <w:jc w:val="both"/>
+        <w:rPr>
+          <w:b/>
+          <w:bCs/>
+        </w:rPr>
+      </w:pPr>
+      <w:r>
+        <w:rPr>
+          <w:b/>
+          <w:bCs/>
+        </w:rPr>
+      </w:r>
+    </w:p>
+    <w:p>
+      <w:pPr>
+        <w:pStyle w:val="Normal"/>
+        <w:jc w:val="both"/>
         <w:rPr>
           <w:b/>
           <w:bCs/>
@@ -1387,23 +1357,23 @@
     <w:p>
       <w:pPr>
         <w:pStyle w:val="Normal"/>
-        <w:jc w:val="left"/>
-        <w:rPr>
-          <w:b/>
-          <w:bCs/>
-        </w:rPr>
-      </w:pPr>
-      <w:r>
-        <w:rPr>
-          <w:b/>
-          <w:bCs/>
-        </w:rPr>
-      </w:r>
-    </w:p>
-    <w:p>
-      <w:pPr>
-        <w:pStyle w:val="Normal"/>
-        <w:jc w:val="left"/>
+        <w:jc w:val="both"/>
+        <w:rPr>
+          <w:b/>
+          <w:bCs/>
+        </w:rPr>
+      </w:pPr>
+      <w:r>
+        <w:rPr>
+          <w:b/>
+          <w:bCs/>
+        </w:rPr>
+      </w:r>
+    </w:p>
+    <w:p>
+      <w:pPr>
+        <w:pStyle w:val="Normal"/>
+        <w:jc w:val="both"/>
         <w:rPr>
           <w:b/>
           <w:bCs/>
@@ -1420,23 +1390,23 @@
     <w:p>
       <w:pPr>
         <w:pStyle w:val="Normal"/>
-        <w:jc w:val="left"/>
-        <w:rPr>
-          <w:b/>
-          <w:bCs/>
-        </w:rPr>
-      </w:pPr>
-      <w:r>
-        <w:rPr>
-          <w:b/>
-          <w:bCs/>
-        </w:rPr>
-      </w:r>
-    </w:p>
-    <w:p>
-      <w:pPr>
-        <w:pStyle w:val="Normal"/>
-        <w:jc w:val="left"/>
+        <w:jc w:val="both"/>
+        <w:rPr>
+          <w:b/>
+          <w:bCs/>
+        </w:rPr>
+      </w:pPr>
+      <w:r>
+        <w:rPr>
+          <w:b/>
+          <w:bCs/>
+        </w:rPr>
+      </w:r>
+    </w:p>
+    <w:p>
+      <w:pPr>
+        <w:pStyle w:val="Normal"/>
+        <w:jc w:val="both"/>
         <w:rPr>
           <w:b/>
           <w:bCs/>
@@ -1453,7 +1423,7 @@
     <w:p>
       <w:pPr>
         <w:pStyle w:val="Normal"/>
-        <w:jc w:val="left"/>
+        <w:jc w:val="both"/>
         <w:rPr>
           <w:b/>
           <w:bCs/>
@@ -1470,7 +1440,7 @@
     <w:p>
       <w:pPr>
         <w:pStyle w:val="Normal"/>
-        <w:jc w:val="left"/>
+        <w:jc w:val="both"/>
         <w:rPr>
           <w:b/>
           <w:bCs/>
@@ -1487,7 +1457,7 @@
     <w:p>
       <w:pPr>
         <w:pStyle w:val="Normal"/>
-        <w:jc w:val="left"/>
+        <w:jc w:val="both"/>
         <w:rPr>
           <w:b/>
           <w:bCs/>
@@ -1504,23 +1474,23 @@
     <w:p>
       <w:pPr>
         <w:pStyle w:val="Normal"/>
-        <w:jc w:val="left"/>
-        <w:rPr>
-          <w:b/>
-          <w:bCs/>
-        </w:rPr>
-      </w:pPr>
-      <w:r>
-        <w:rPr>
-          <w:b/>
-          <w:bCs/>
-        </w:rPr>
-      </w:r>
-    </w:p>
-    <w:p>
-      <w:pPr>
-        <w:pStyle w:val="Normal"/>
-        <w:jc w:val="left"/>
+        <w:jc w:val="both"/>
+        <w:rPr>
+          <w:b/>
+          <w:bCs/>
+        </w:rPr>
+      </w:pPr>
+      <w:r>
+        <w:rPr>
+          <w:b/>
+          <w:bCs/>
+        </w:rPr>
+      </w:r>
+    </w:p>
+    <w:p>
+      <w:pPr>
+        <w:pStyle w:val="Normal"/>
+        <w:jc w:val="both"/>
         <w:rPr>
           <w:b/>
           <w:bCs/>
@@ -1974,7 +1944,7 @@
     <w:pPr>
       <w:widowControl w:val="false"/>
       <w:suppressAutoHyphens w:val="true"/>
-      <w:overflowPunct w:val="false"/>
+      <w:overflowPunct w:val="true"/>
       <w:bidi w:val="0"/>
       <w:jc w:val="left"/>
     </w:pPr>
@@ -2000,6 +1970,18 @@
   </w:style>
   <w:style w:type="character" w:styleId="ListLabel2">
     <w:name w:val="ListLabel 2"/>
+    <w:rPr>
+      <w:rFonts w:cs="OpenSymbol"/>
+    </w:rPr>
+  </w:style>
+  <w:style w:type="character" w:styleId="ListLabel3">
+    <w:name w:val="ListLabel 3"/>
+    <w:rPr>
+      <w:rFonts w:cs="Symbol"/>
+    </w:rPr>
+  </w:style>
+  <w:style w:type="character" w:styleId="ListLabel4">
+    <w:name w:val="ListLabel 4"/>
     <w:rPr>
       <w:rFonts w:cs="OpenSymbol"/>
     </w:rPr>

--- a/Writeup-assignment 3 (draft).docx
+++ b/Writeup-assignment 3 (draft).docx
@@ -12,6 +12,7 @@
           <w:bCs/>
           <w:sz w:val="32"/>
           <w:szCs w:val="32"/>
+          <w:u w:val="single"/>
         </w:rPr>
       </w:pPr>
       <w:r>
@@ -21,6 +22,7 @@
           <w:bCs/>
           <w:sz w:val="32"/>
           <w:szCs w:val="32"/>
+          <w:u w:val="single"/>
         </w:rPr>
         <w:t xml:space="preserve">Programming Assignment 3 : Distance Vector </w:t>
       </w:r>
@@ -130,13 +132,23 @@
         <w:jc w:val="both"/>
         <w:rPr>
           <w:rFonts w:ascii="Liberation Serif" w:hAnsi="Liberation Serif"/>
-        </w:rPr>
-      </w:pPr>
-      <w:r>
-        <w:rPr>
-          <w:rFonts w:ascii="Liberation Serif" w:hAnsi="Liberation Serif"/>
-        </w:rPr>
-        <w:t>Following are the primary characteristics:</w:t>
+          <w:b/>
+          <w:bCs/>
+        </w:rPr>
+      </w:pPr>
+      <w:r>
+        <w:rPr>
+          <w:rFonts w:ascii="Liberation Serif" w:hAnsi="Liberation Serif"/>
+        </w:rPr>
+        <w:t xml:space="preserve">Following are the primary characteristics : </w:t>
+      </w:r>
+      <w:r>
+        <w:rPr>
+          <w:rFonts w:ascii="Liberation Serif" w:hAnsi="Liberation Serif"/>
+          <w:b/>
+          <w:bCs/>
+        </w:rPr>
+        <w:t>(Instructions on how to run the code are included in the sub-head - 'Main')</w:t>
       </w:r>
     </w:p>
     <w:p>
@@ -649,41 +661,66 @@
           <w:rFonts w:ascii="Liberation Serif" w:hAnsi="Liberation Serif"/>
           <w:color w:val="000000"/>
         </w:rPr>
-        <w:t>The MainClass uses the following arguments as indicated in the problem statement and can be run as follows:</w:t>
-      </w:r>
-    </w:p>
-    <w:p>
-      <w:pPr>
-        <w:pStyle w:val="Normal"/>
-        <w:jc w:val="both"/>
-        <w:rPr>
-          <w:rFonts w:ascii="Liberation Serif" w:hAnsi="Liberation Serif"/>
-        </w:rPr>
-      </w:pPr>
-      <w:r>
-        <w:rPr>
-          <w:rFonts w:ascii="Liberation Serif" w:hAnsi="Liberation Serif"/>
-        </w:rPr>
-      </w:r>
-    </w:p>
-    <w:p>
-      <w:pPr>
-        <w:pStyle w:val="Normal"/>
-        <w:jc w:val="both"/>
+        <w:t xml:space="preserve">The MainClass uses the following arguments as indicated in the problem statement and </w:t>
+      </w:r>
+      <w:r>
         <w:rPr>
           <w:rFonts w:ascii="Liberation Serif" w:hAnsi="Liberation Serif"/>
           <w:b/>
           <w:bCs/>
           <w:color w:val="000000"/>
         </w:rPr>
-      </w:pPr>
-      <w:r>
-        <w:rPr>
-          <w:rFonts w:ascii="Liberation Serif" w:hAnsi="Liberation Serif"/>
-          <w:b/>
-          <w:bCs/>
+        <w:t xml:space="preserve">can be run </w:t>
+      </w:r>
+      <w:r>
+        <w:rPr>
+          <w:rFonts w:ascii="Liberation Serif" w:hAnsi="Liberation Serif"/>
+          <w:b w:val="false"/>
+          <w:bCs w:val="false"/>
           <w:color w:val="000000"/>
         </w:rPr>
+        <w:t>as follows</w:t>
+      </w:r>
+      <w:r>
+        <w:rPr>
+          <w:rFonts w:ascii="Liberation Serif" w:hAnsi="Liberation Serif"/>
+          <w:color w:val="000000"/>
+        </w:rPr>
+        <w:t>:</w:t>
+      </w:r>
+    </w:p>
+    <w:p>
+      <w:pPr>
+        <w:pStyle w:val="Normal"/>
+        <w:jc w:val="both"/>
+        <w:rPr>
+          <w:rFonts w:ascii="Liberation Serif" w:hAnsi="Liberation Serif"/>
+        </w:rPr>
+      </w:pPr>
+      <w:r>
+        <w:rPr>
+          <w:rFonts w:ascii="Liberation Serif" w:hAnsi="Liberation Serif"/>
+        </w:rPr>
+      </w:r>
+    </w:p>
+    <w:p>
+      <w:pPr>
+        <w:pStyle w:val="Normal"/>
+        <w:jc w:val="both"/>
+        <w:rPr>
+          <w:rFonts w:ascii="Liberation Serif" w:hAnsi="Liberation Serif"/>
+          <w:b/>
+          <w:bCs/>
+          <w:color w:val="000000"/>
+        </w:rPr>
+      </w:pPr>
+      <w:r>
+        <w:rPr>
+          <w:rFonts w:ascii="Liberation Serif" w:hAnsi="Liberation Serif"/>
+          <w:b/>
+          <w:bCs/>
+          <w:color w:val="000000"/>
+        </w:rPr>
         <w:t>./distanceVector &lt;config filename&gt; &lt;portnumber: 65531&gt; &lt;ttl&gt; &lt;infinity value&gt; &lt;update period for advertisments&gt; &lt;split-horizon boolean: true/false&gt;</w:t>
       </w:r>
     </w:p>
@@ -717,7 +754,23 @@
           <w:bCs/>
           <w:color w:val="000000"/>
         </w:rPr>
-        <w:t>Also , the program can be run by using the script ./run1.sh for node A, run2.sh for no</w:t>
+        <w:t>Also , the program can be run by using the script</w:t>
+      </w:r>
+      <w:r>
+        <w:rPr>
+          <w:rFonts w:ascii="Liberation Serif" w:hAnsi="Liberation Serif"/>
+          <w:bCs/>
+          <w:color w:val="000000"/>
+        </w:rPr>
+        <w:t>s</w:t>
+      </w:r>
+      <w:r>
+        <w:rPr>
+          <w:rFonts w:ascii="Liberation Serif" w:hAnsi="Liberation Serif"/>
+          <w:bCs/>
+          <w:color w:val="000000"/>
+        </w:rPr>
+        <w:t xml:space="preserve"> ./run1.sh for node A, run2.sh for no</w:t>
       </w:r>
       <w:bookmarkStart w:id="0" w:name="_GoBack"/>
       <w:bookmarkEnd w:id="0"/>
@@ -728,6 +781,22 @@
           <w:color w:val="000000"/>
         </w:rPr>
         <w:t xml:space="preserve">de B and run3.sh for node C for a three node topology. </w:t>
+      </w:r>
+      <w:r>
+        <w:rPr>
+          <w:rFonts w:ascii="Avenir Book" w:hAnsi="Avenir Book"/>
+          <w:bCs/>
+          <w:color w:val="000000"/>
+        </w:rPr>
+        <w:t xml:space="preserve"> </w:t>
+      </w:r>
+      <w:r>
+        <w:rPr>
+          <w:rFonts w:ascii="Liberation Serif" w:hAnsi="Liberation Serif"/>
+          <w:bCs/>
+          <w:color w:val="000000"/>
+        </w:rPr>
+        <w:t xml:space="preserve">The log file – dvnode.log can be found in the root directory of a particular node. Also the running scripts can be found in the root directory. Make commands and the executable can be run from the Release directory. </w:t>
       </w:r>
     </w:p>
     <w:p>
@@ -1565,41 +1634,2922 @@
           <w:rFonts w:ascii="Liberation Serif" w:hAnsi="Liberation Serif"/>
           <w:b/>
         </w:rPr>
-        <w:t>Period: 30s</w:t>
-      </w:r>
-    </w:p>
-    <w:p>
-      <w:pPr>
-        <w:pStyle w:val="Normal"/>
-        <w:jc w:val="both"/>
-        <w:rPr>
-          <w:rFonts w:ascii="Liberation Serif" w:hAnsi="Liberation Serif"/>
-          <w:b/>
-        </w:rPr>
-      </w:pPr>
-      <w:r>
-        <w:rPr>
-          <w:rFonts w:ascii="Liberation Serif" w:hAnsi="Liberation Serif"/>
-          <w:b/>
-        </w:rPr>
-        <w:t>Default TTL: 100s</w:t>
-      </w:r>
-    </w:p>
-    <w:p>
-      <w:pPr>
-        <w:pStyle w:val="Normal"/>
-        <w:jc w:val="both"/>
-        <w:rPr>
-          <w:rFonts w:ascii="Liberation Serif" w:hAnsi="Liberation Serif"/>
-          <w:b/>
-        </w:rPr>
-      </w:pPr>
-      <w:r>
-        <w:rPr>
-          <w:rFonts w:ascii="Liberation Serif" w:hAnsi="Liberation Serif"/>
-          <w:b/>
-        </w:rPr>
-        <w:t>Infinity: 16</w:t>
+        <w:t xml:space="preserve">Topology 1 - </w:t>
+      </w:r>
+    </w:p>
+    <w:p>
+      <w:pPr>
+        <w:pStyle w:val="Normal"/>
+        <w:jc w:val="both"/>
+        <w:rPr>
+          <w:rFonts w:ascii="Liberation Serif" w:hAnsi="Liberation Serif"/>
+          <w:b/>
+        </w:rPr>
+      </w:pPr>
+      <w:r>
+        <w:rPr>
+          <w:rFonts w:ascii="Liberation Serif" w:hAnsi="Liberation Serif"/>
+          <w:b/>
+        </w:rPr>
+      </w:r>
+    </w:p>
+    <w:p>
+      <w:pPr>
+        <w:pStyle w:val="Normal"/>
+        <w:jc w:val="both"/>
+        <w:rPr>
+          <w:rFonts w:ascii="Liberation Serif" w:hAnsi="Liberation Serif"/>
+        </w:rPr>
+      </w:pPr>
+      <w:r>
+        <w:rPr>
+          <w:rFonts w:ascii="Liberation Serif" w:hAnsi="Liberation Serif"/>
+        </w:rPr>
+        <w:t>A: 129.79.242.101</w:t>
+      </w:r>
+    </w:p>
+    <w:p>
+      <w:pPr>
+        <w:pStyle w:val="Normal"/>
+        <w:jc w:val="both"/>
+        <w:rPr>
+          <w:rFonts w:ascii="Liberation Serif" w:hAnsi="Liberation Serif"/>
+        </w:rPr>
+      </w:pPr>
+      <w:r>
+        <w:rPr>
+          <w:rFonts w:ascii="Liberation Serif" w:hAnsi="Liberation Serif"/>
+        </w:rPr>
+        <w:t>B: 129.79.242.102</w:t>
+      </w:r>
+    </w:p>
+    <w:p>
+      <w:pPr>
+        <w:pStyle w:val="Normal"/>
+        <w:jc w:val="both"/>
+        <w:rPr>
+          <w:rFonts w:ascii="Liberation Serif" w:hAnsi="Liberation Serif"/>
+          <w:b w:val="false"/>
+          <w:bCs w:val="false"/>
+        </w:rPr>
+      </w:pPr>
+      <w:r>
+        <w:rPr>
+          <w:rFonts w:ascii="Liberation Serif" w:hAnsi="Liberation Serif"/>
+          <w:b w:val="false"/>
+          <w:bCs w:val="false"/>
+        </w:rPr>
+        <w:t>C: 129.79.242.103</w:t>
+      </w:r>
+    </w:p>
+    <w:p>
+      <w:pPr>
+        <w:pStyle w:val="Normal"/>
+        <w:jc w:val="both"/>
+        <w:rPr/>
+      </w:pPr>
+      <w:r>
+        <w:rPr/>
+        <w:t xml:space="preserve">   </w:t>
+        <w:pict>
+          <v:line id="shape_0" from="81pt,47.2pt" to="224.95pt,47.2pt" stroked="t" style="position:absolute">
+            <v:stroke color="#4f81bd" weight="25560" joinstyle="round" endcap="flat"/>
+            <v:fill on="false" detectmouseclick="t"/>
+          </v:line>
+        </w:pict>
+        <w:pict>
+          <v:oval id="shape_0" fillcolor="#4f81bd" stroked="t" style="position:absolute;margin-left:221.6pt;margin-top:12.8pt;width:64.75pt;height:64.75pt">
+            <v:wrap v:type="none"/>
+            <v:fill color2="#a7bfde" detectmouseclick="t"/>
+            <v:stroke color="#4579b8" joinstyle="round" endcap="flat"/>
+          </v:oval>
+        </w:pict>
+        <w:pict>
+          <v:oval id="shape_0" fillcolor="#4f81bd" stroked="t" style="position:absolute;margin-left:22.6pt;margin-top:11.8pt;width:64.75pt;height:64.75pt">
+            <v:wrap v:type="none"/>
+            <v:fill color2="#a7bfde" detectmouseclick="t"/>
+            <v:stroke color="#4579b8" joinstyle="round" endcap="flat"/>
+          </v:oval>
+        </w:pict>
+      </w:r>
+      <w:r>
+        <w:rPr/>
+        <w:tab/>
+        <w:t xml:space="preserve">                                                                           </w:t>
+      </w:r>
+    </w:p>
+    <w:p>
+      <w:pPr>
+        <w:pStyle w:val="Normal"/>
+        <w:jc w:val="both"/>
+        <w:rPr/>
+      </w:pPr>
+      <w:r>
+        <w:rPr/>
+        <w:pict>
+          <v:oval id="shape_0" fillcolor="#4f81bd" stroked="t" style="position:absolute;margin-left:395.6pt;margin-top:12.3pt;width:64.75pt;height:64.75pt">
+            <v:wrap v:type="none"/>
+            <v:fill color2="#a7bfde" detectmouseclick="t"/>
+            <v:stroke color="#4579b8" joinstyle="round" endcap="flat"/>
+          </v:oval>
+        </w:pict>
+      </w:r>
+    </w:p>
+    <w:p>
+      <w:pPr>
+        <w:pStyle w:val="Normal"/>
+        <w:jc w:val="both"/>
+        <w:rPr/>
+      </w:pPr>
+      <w:r>
+        <w:rPr/>
+      </w:r>
+    </w:p>
+    <w:p>
+      <w:pPr>
+        <w:pStyle w:val="Normal"/>
+        <w:jc w:val="both"/>
+        <w:rPr/>
+      </w:pPr>
+      <w:r>
+        <w:rPr/>
+        <w:pict>
+          <v:line id="shape_0" from="286.4pt,19.75pt" to="399.8pt,20.15pt" stroked="t" style="position:absolute">
+            <v:stroke color="#4f81bd" weight="25560" joinstyle="round" endcap="flat"/>
+            <v:fill on="false" detectmouseclick="t"/>
+          </v:line>
+        </w:pict>
+      </w:r>
+    </w:p>
+    <w:p>
+      <w:pPr>
+        <w:pStyle w:val="Normal"/>
+        <w:jc w:val="both"/>
+        <w:rPr/>
+      </w:pPr>
+      <w:r>
+        <w:rPr/>
+      </w:r>
+    </w:p>
+    <w:p>
+      <w:pPr>
+        <w:pStyle w:val="Normal"/>
+        <w:jc w:val="both"/>
+        <w:rPr>
+          <w:rFonts w:ascii="Liberation Serif" w:hAnsi="Liberation Serif"/>
+          <w:b/>
+        </w:rPr>
+      </w:pPr>
+      <w:r>
+        <w:rPr>
+          <w:rFonts w:ascii="Liberation Serif" w:hAnsi="Liberation Serif"/>
+          <w:b/>
+        </w:rPr>
+      </w:r>
+    </w:p>
+    <w:p>
+      <w:pPr>
+        <w:pStyle w:val="Normal"/>
+        <w:jc w:val="both"/>
+        <w:rPr>
+          <w:rFonts w:ascii="Liberation Serif" w:hAnsi="Liberation Serif"/>
+          <w:b/>
+          <w:bCs/>
+          <w:u w:val="single"/>
+        </w:rPr>
+      </w:pPr>
+      <w:r>
+        <w:rPr>
+          <w:rFonts w:ascii="Liberation Serif" w:hAnsi="Liberation Serif"/>
+          <w:b/>
+          <w:bCs/>
+          <w:u w:val="single"/>
+        </w:rPr>
+        <w:t>Case 1 :  Simulating Node A failure (Infinity set as 50)</w:t>
+      </w:r>
+    </w:p>
+    <w:p>
+      <w:pPr>
+        <w:pStyle w:val="Normal"/>
+        <w:jc w:val="both"/>
+        <w:rPr>
+          <w:rFonts w:ascii="Liberation Serif" w:hAnsi="Liberation Serif"/>
+          <w:b w:val="false"/>
+          <w:bCs w:val="false"/>
+        </w:rPr>
+      </w:pPr>
+      <w:r>
+        <w:rPr>
+          <w:rFonts w:ascii="Liberation Serif" w:hAnsi="Liberation Serif"/>
+          <w:b w:val="false"/>
+          <w:bCs w:val="false"/>
+        </w:rPr>
+      </w:r>
+    </w:p>
+    <w:p>
+      <w:pPr>
+        <w:pStyle w:val="Normal"/>
+        <w:jc w:val="both"/>
+        <w:rPr>
+          <w:rFonts w:ascii="Liberation Serif" w:hAnsi="Liberation Serif"/>
+          <w:b/>
+          <w:bCs/>
+        </w:rPr>
+      </w:pPr>
+      <w:r>
+        <w:rPr>
+          <w:rFonts w:ascii="Liberation Serif" w:hAnsi="Liberation Serif"/>
+          <w:b/>
+          <w:bCs/>
+        </w:rPr>
+        <w:t>Node A :</w:t>
+      </w:r>
+    </w:p>
+    <w:p>
+      <w:pPr>
+        <w:pStyle w:val="Normal"/>
+        <w:jc w:val="both"/>
+        <w:rPr>
+          <w:rFonts w:ascii="Liberation Serif" w:hAnsi="Liberation Serif"/>
+          <w:b/>
+          <w:bCs/>
+        </w:rPr>
+      </w:pPr>
+      <w:r>
+        <w:rPr>
+          <w:rFonts w:ascii="Liberation Serif" w:hAnsi="Liberation Serif"/>
+          <w:b/>
+          <w:bCs/>
+        </w:rPr>
+      </w:r>
+    </w:p>
+    <w:p>
+      <w:pPr>
+        <w:pStyle w:val="Normal"/>
+        <w:jc w:val="both"/>
+        <w:rPr>
+          <w:rFonts w:ascii="Liberation Serif" w:hAnsi="Liberation Serif"/>
+          <w:b/>
+          <w:bCs/>
+        </w:rPr>
+      </w:pPr>
+      <w:r>
+        <w:rPr>
+          <w:rFonts w:ascii="Liberation Serif" w:hAnsi="Liberation Serif"/>
+          <w:b/>
+          <w:bCs/>
+        </w:rPr>
+        <w:t xml:space="preserve">Route Initialization Logs - </w:t>
+      </w:r>
+    </w:p>
+    <w:p>
+      <w:pPr>
+        <w:pStyle w:val="Normal"/>
+        <w:jc w:val="both"/>
+        <w:rPr>
+          <w:rFonts w:ascii="Liberation Serif" w:hAnsi="Liberation Serif"/>
+          <w:b/>
+          <w:bCs/>
+        </w:rPr>
+      </w:pPr>
+      <w:r>
+        <w:rPr>
+          <w:rFonts w:ascii="Liberation Serif" w:hAnsi="Liberation Serif"/>
+          <w:b w:val="false"/>
+          <w:bCs w:val="false"/>
+        </w:rPr>
+        <w:t xml:space="preserve">12-04-2015 23:01:10.6593[DEBUG] 129.79.242.101 </w:t>
+      </w:r>
+      <w:r>
+        <w:rPr>
+          <w:rFonts w:ascii="Liberation Serif" w:hAnsi="Liberation Serif"/>
+          <w:b/>
+          <w:bCs/>
+        </w:rPr>
+        <w:t>stabilized in 9 sec</w:t>
+      </w:r>
+    </w:p>
+    <w:p>
+      <w:pPr>
+        <w:pStyle w:val="Normal"/>
+        <w:jc w:val="both"/>
+        <w:rPr>
+          <w:rFonts w:ascii="Liberation Serif" w:hAnsi="Liberation Serif"/>
+          <w:b w:val="false"/>
+          <w:bCs w:val="false"/>
+        </w:rPr>
+      </w:pPr>
+      <w:r>
+        <w:rPr>
+          <w:rFonts w:ascii="Liberation Serif" w:hAnsi="Liberation Serif"/>
+          <w:b w:val="false"/>
+          <w:bCs w:val="false"/>
+        </w:rPr>
+      </w:r>
+    </w:p>
+    <w:p>
+      <w:pPr>
+        <w:pStyle w:val="Normal"/>
+        <w:jc w:val="both"/>
+        <w:rPr>
+          <w:rFonts w:ascii="Liberation Serif" w:hAnsi="Liberation Serif"/>
+          <w:b w:val="false"/>
+          <w:bCs w:val="false"/>
+        </w:rPr>
+      </w:pPr>
+      <w:r>
+        <w:rPr>
+          <w:rFonts w:ascii="Liberation Serif" w:hAnsi="Liberation Serif"/>
+          <w:b w:val="false"/>
+          <w:bCs w:val="false"/>
+        </w:rPr>
+        <w:t>12-04-2015 23:01:10.6672[DEBUG] Routing table before sending advertisement</w:t>
+      </w:r>
+    </w:p>
+    <w:p>
+      <w:pPr>
+        <w:pStyle w:val="Normal"/>
+        <w:jc w:val="both"/>
+        <w:rPr>
+          <w:rFonts w:ascii="Liberation Serif" w:hAnsi="Liberation Serif"/>
+          <w:b w:val="false"/>
+          <w:bCs w:val="false"/>
+        </w:rPr>
+      </w:pPr>
+      <w:r>
+        <w:rPr>
+          <w:rFonts w:ascii="Liberation Serif" w:hAnsi="Liberation Serif"/>
+          <w:b w:val="false"/>
+          <w:bCs w:val="false"/>
+        </w:rPr>
+      </w:r>
+    </w:p>
+    <w:p>
+      <w:pPr>
+        <w:pStyle w:val="Normal"/>
+        <w:jc w:val="both"/>
+        <w:rPr>
+          <w:rFonts w:ascii="Liberation Serif" w:hAnsi="Liberation Serif"/>
+          <w:b w:val="false"/>
+          <w:bCs w:val="false"/>
+        </w:rPr>
+      </w:pPr>
+      <w:r>
+        <w:rPr>
+          <w:rFonts w:ascii="Liberation Serif" w:hAnsi="Liberation Serif"/>
+          <w:b w:val="false"/>
+          <w:bCs w:val="false"/>
+        </w:rPr>
+        <w:t>Destination:129.79.242.101 nextHop:129.79.242.101 cost:0 ttl:1449288061</w:t>
+      </w:r>
+    </w:p>
+    <w:p>
+      <w:pPr>
+        <w:pStyle w:val="Normal"/>
+        <w:jc w:val="both"/>
+        <w:rPr>
+          <w:rFonts w:ascii="Liberation Serif" w:hAnsi="Liberation Serif"/>
+          <w:b w:val="false"/>
+          <w:bCs w:val="false"/>
+        </w:rPr>
+      </w:pPr>
+      <w:r>
+        <w:rPr>
+          <w:rFonts w:ascii="Liberation Serif" w:hAnsi="Liberation Serif"/>
+          <w:b w:val="false"/>
+          <w:bCs w:val="false"/>
+        </w:rPr>
+      </w:r>
+    </w:p>
+    <w:p>
+      <w:pPr>
+        <w:pStyle w:val="Normal"/>
+        <w:jc w:val="both"/>
+        <w:rPr>
+          <w:rFonts w:ascii="Liberation Serif" w:hAnsi="Liberation Serif"/>
+          <w:b w:val="false"/>
+          <w:bCs w:val="false"/>
+        </w:rPr>
+      </w:pPr>
+      <w:r>
+        <w:rPr>
+          <w:rFonts w:ascii="Liberation Serif" w:hAnsi="Liberation Serif"/>
+          <w:b w:val="false"/>
+          <w:bCs w:val="false"/>
+        </w:rPr>
+        <w:t>Destination:129.79.242.102 nextHop:129.79.242.102 cost:1 ttl:1449288170</w:t>
+      </w:r>
+    </w:p>
+    <w:p>
+      <w:pPr>
+        <w:pStyle w:val="Normal"/>
+        <w:jc w:val="both"/>
+        <w:rPr>
+          <w:rFonts w:ascii="Liberation Serif" w:hAnsi="Liberation Serif"/>
+          <w:b w:val="false"/>
+          <w:bCs w:val="false"/>
+        </w:rPr>
+      </w:pPr>
+      <w:r>
+        <w:rPr>
+          <w:rFonts w:ascii="Liberation Serif" w:hAnsi="Liberation Serif"/>
+          <w:b w:val="false"/>
+          <w:bCs w:val="false"/>
+        </w:rPr>
+      </w:r>
+    </w:p>
+    <w:p>
+      <w:pPr>
+        <w:pStyle w:val="Normal"/>
+        <w:jc w:val="both"/>
+        <w:rPr>
+          <w:rFonts w:ascii="Liberation Serif" w:hAnsi="Liberation Serif"/>
+          <w:b w:val="false"/>
+          <w:bCs w:val="false"/>
+        </w:rPr>
+      </w:pPr>
+      <w:r>
+        <w:rPr>
+          <w:rFonts w:ascii="Liberation Serif" w:hAnsi="Liberation Serif"/>
+          <w:b w:val="false"/>
+          <w:bCs w:val="false"/>
+        </w:rPr>
+        <w:t>Destination:129.79.242.103 nextHop:129.79.242.102 cost:2 ttl:1449288170</w:t>
+      </w:r>
+    </w:p>
+    <w:p>
+      <w:pPr>
+        <w:pStyle w:val="Normal"/>
+        <w:jc w:val="both"/>
+        <w:rPr>
+          <w:rFonts w:ascii="Liberation Serif" w:hAnsi="Liberation Serif"/>
+          <w:b/>
+          <w:bCs/>
+        </w:rPr>
+      </w:pPr>
+      <w:r>
+        <w:rPr>
+          <w:rFonts w:ascii="Liberation Serif" w:hAnsi="Liberation Serif"/>
+          <w:b/>
+          <w:bCs/>
+        </w:rPr>
+      </w:r>
+    </w:p>
+    <w:p>
+      <w:pPr>
+        <w:pStyle w:val="Normal"/>
+        <w:jc w:val="both"/>
+        <w:rPr>
+          <w:rFonts w:ascii="Liberation Serif" w:hAnsi="Liberation Serif"/>
+          <w:b/>
+          <w:bCs/>
+        </w:rPr>
+      </w:pPr>
+      <w:r>
+        <w:rPr>
+          <w:rFonts w:ascii="Liberation Serif" w:hAnsi="Liberation Serif"/>
+          <w:b/>
+          <w:bCs/>
+        </w:rPr>
+      </w:r>
+    </w:p>
+    <w:p>
+      <w:pPr>
+        <w:pStyle w:val="Normal"/>
+        <w:jc w:val="both"/>
+        <w:rPr>
+          <w:rFonts w:ascii="Liberation Serif" w:hAnsi="Liberation Serif"/>
+          <w:b/>
+          <w:bCs/>
+        </w:rPr>
+      </w:pPr>
+      <w:r>
+        <w:rPr>
+          <w:rFonts w:ascii="Liberation Serif" w:hAnsi="Liberation Serif"/>
+          <w:b/>
+          <w:bCs/>
+        </w:rPr>
+        <w:t>Node B:</w:t>
+      </w:r>
+    </w:p>
+    <w:p>
+      <w:pPr>
+        <w:pStyle w:val="Normal"/>
+        <w:jc w:val="both"/>
+        <w:rPr>
+          <w:rFonts w:ascii="Liberation Serif" w:hAnsi="Liberation Serif"/>
+          <w:b/>
+          <w:bCs/>
+        </w:rPr>
+      </w:pPr>
+      <w:r>
+        <w:rPr>
+          <w:rFonts w:ascii="Liberation Serif" w:hAnsi="Liberation Serif"/>
+          <w:b/>
+          <w:bCs/>
+        </w:rPr>
+      </w:r>
+    </w:p>
+    <w:p>
+      <w:pPr>
+        <w:pStyle w:val="Normal"/>
+        <w:jc w:val="both"/>
+        <w:rPr>
+          <w:rFonts w:ascii="Liberation Serif" w:hAnsi="Liberation Serif"/>
+          <w:b/>
+          <w:bCs/>
+        </w:rPr>
+      </w:pPr>
+      <w:r>
+        <w:rPr>
+          <w:rFonts w:ascii="Liberation Serif" w:hAnsi="Liberation Serif"/>
+          <w:b/>
+          <w:bCs/>
+        </w:rPr>
+        <w:t xml:space="preserve">Route Initialization Logs - </w:t>
+      </w:r>
+    </w:p>
+    <w:p>
+      <w:pPr>
+        <w:pStyle w:val="Normal"/>
+        <w:jc w:val="both"/>
+        <w:rPr>
+          <w:rFonts w:ascii="Liberation Serif" w:hAnsi="Liberation Serif"/>
+          <w:b/>
+          <w:bCs/>
+        </w:rPr>
+      </w:pPr>
+      <w:r>
+        <w:rPr>
+          <w:rFonts w:ascii="Liberation Serif" w:hAnsi="Liberation Serif"/>
+          <w:b w:val="false"/>
+          <w:bCs w:val="false"/>
+        </w:rPr>
+        <w:t xml:space="preserve">12-04-2015 23:01:10.8773[DEBUG] 129.79.242.102 </w:t>
+      </w:r>
+      <w:r>
+        <w:rPr>
+          <w:rFonts w:ascii="Liberation Serif" w:hAnsi="Liberation Serif"/>
+          <w:b/>
+          <w:bCs/>
+        </w:rPr>
+        <w:t>stablilized in 0 sec (less than 1 sec)</w:t>
+      </w:r>
+    </w:p>
+    <w:p>
+      <w:pPr>
+        <w:pStyle w:val="Normal"/>
+        <w:jc w:val="both"/>
+        <w:rPr>
+          <w:rFonts w:ascii="Liberation Serif" w:hAnsi="Liberation Serif"/>
+          <w:b w:val="false"/>
+          <w:bCs w:val="false"/>
+        </w:rPr>
+      </w:pPr>
+      <w:r>
+        <w:rPr>
+          <w:rFonts w:ascii="Liberation Serif" w:hAnsi="Liberation Serif"/>
+          <w:b w:val="false"/>
+          <w:bCs w:val="false"/>
+        </w:rPr>
+      </w:r>
+    </w:p>
+    <w:p>
+      <w:pPr>
+        <w:pStyle w:val="Normal"/>
+        <w:jc w:val="both"/>
+        <w:rPr>
+          <w:rFonts w:ascii="Liberation Serif" w:hAnsi="Liberation Serif"/>
+          <w:b w:val="false"/>
+          <w:bCs w:val="false"/>
+        </w:rPr>
+      </w:pPr>
+      <w:r>
+        <w:rPr>
+          <w:rFonts w:ascii="Liberation Serif" w:hAnsi="Liberation Serif"/>
+          <w:b w:val="false"/>
+          <w:bCs w:val="false"/>
+        </w:rPr>
+        <w:t>12-04-2015 23:01:14.168775[DEBUG] Routing table when advertisement received</w:t>
+      </w:r>
+    </w:p>
+    <w:p>
+      <w:pPr>
+        <w:pStyle w:val="Normal"/>
+        <w:jc w:val="both"/>
+        <w:rPr>
+          <w:rFonts w:ascii="Liberation Serif" w:hAnsi="Liberation Serif"/>
+          <w:b w:val="false"/>
+          <w:bCs w:val="false"/>
+        </w:rPr>
+      </w:pPr>
+      <w:r>
+        <w:rPr>
+          <w:rFonts w:ascii="Liberation Serif" w:hAnsi="Liberation Serif"/>
+          <w:b w:val="false"/>
+          <w:bCs w:val="false"/>
+        </w:rPr>
+      </w:r>
+    </w:p>
+    <w:p>
+      <w:pPr>
+        <w:pStyle w:val="Normal"/>
+        <w:jc w:val="both"/>
+        <w:rPr>
+          <w:rFonts w:ascii="Liberation Serif" w:hAnsi="Liberation Serif"/>
+          <w:b w:val="false"/>
+          <w:bCs w:val="false"/>
+        </w:rPr>
+      </w:pPr>
+      <w:r>
+        <w:rPr>
+          <w:rFonts w:ascii="Liberation Serif" w:hAnsi="Liberation Serif"/>
+          <w:b w:val="false"/>
+          <w:bCs w:val="false"/>
+        </w:rPr>
+        <w:t>Destination:129.79.242.102 nextHop:129.79.242.102 cost:0 ttl:1449288070</w:t>
+      </w:r>
+    </w:p>
+    <w:p>
+      <w:pPr>
+        <w:pStyle w:val="Normal"/>
+        <w:jc w:val="both"/>
+        <w:rPr>
+          <w:rFonts w:ascii="Liberation Serif" w:hAnsi="Liberation Serif"/>
+          <w:b w:val="false"/>
+          <w:bCs w:val="false"/>
+        </w:rPr>
+      </w:pPr>
+      <w:r>
+        <w:rPr>
+          <w:rFonts w:ascii="Liberation Serif" w:hAnsi="Liberation Serif"/>
+          <w:b w:val="false"/>
+          <w:bCs w:val="false"/>
+        </w:rPr>
+      </w:r>
+    </w:p>
+    <w:p>
+      <w:pPr>
+        <w:pStyle w:val="Normal"/>
+        <w:jc w:val="both"/>
+        <w:rPr>
+          <w:rFonts w:ascii="Liberation Serif" w:hAnsi="Liberation Serif"/>
+          <w:b w:val="false"/>
+          <w:bCs w:val="false"/>
+        </w:rPr>
+      </w:pPr>
+      <w:r>
+        <w:rPr>
+          <w:rFonts w:ascii="Liberation Serif" w:hAnsi="Liberation Serif"/>
+          <w:b w:val="false"/>
+          <w:bCs w:val="false"/>
+        </w:rPr>
+        <w:t>Destination:129.79.242.101 nextHop:129.79.242.101 cost:1 ttl:1449288170</w:t>
+      </w:r>
+    </w:p>
+    <w:p>
+      <w:pPr>
+        <w:pStyle w:val="Normal"/>
+        <w:jc w:val="both"/>
+        <w:rPr>
+          <w:rFonts w:ascii="Liberation Serif" w:hAnsi="Liberation Serif"/>
+          <w:b w:val="false"/>
+          <w:bCs w:val="false"/>
+        </w:rPr>
+      </w:pPr>
+      <w:r>
+        <w:rPr>
+          <w:rFonts w:ascii="Liberation Serif" w:hAnsi="Liberation Serif"/>
+          <w:b w:val="false"/>
+          <w:bCs w:val="false"/>
+        </w:rPr>
+      </w:r>
+    </w:p>
+    <w:p>
+      <w:pPr>
+        <w:pStyle w:val="Normal"/>
+        <w:jc w:val="both"/>
+        <w:rPr>
+          <w:rFonts w:ascii="Liberation Serif" w:hAnsi="Liberation Serif"/>
+          <w:b w:val="false"/>
+          <w:bCs w:val="false"/>
+        </w:rPr>
+      </w:pPr>
+      <w:r>
+        <w:rPr>
+          <w:rFonts w:ascii="Liberation Serif" w:hAnsi="Liberation Serif"/>
+          <w:b w:val="false"/>
+          <w:bCs w:val="false"/>
+        </w:rPr>
+        <w:t>Destination:129.79.242.103 nextHop:129.79.242.103 cost:1 ttl:1449288170</w:t>
+      </w:r>
+    </w:p>
+    <w:p>
+      <w:pPr>
+        <w:pStyle w:val="Normal"/>
+        <w:jc w:val="both"/>
+        <w:rPr>
+          <w:rFonts w:ascii="Liberation Serif" w:hAnsi="Liberation Serif"/>
+          <w:b w:val="false"/>
+          <w:bCs w:val="false"/>
+        </w:rPr>
+      </w:pPr>
+      <w:r>
+        <w:rPr>
+          <w:rFonts w:ascii="Liberation Serif" w:hAnsi="Liberation Serif"/>
+          <w:b w:val="false"/>
+          <w:bCs w:val="false"/>
+        </w:rPr>
+      </w:r>
+    </w:p>
+    <w:p>
+      <w:pPr>
+        <w:pStyle w:val="Normal"/>
+        <w:jc w:val="both"/>
+        <w:rPr>
+          <w:rFonts w:ascii="Liberation Serif" w:hAnsi="Liberation Serif"/>
+          <w:b/>
+          <w:bCs/>
+        </w:rPr>
+      </w:pPr>
+      <w:r>
+        <w:rPr>
+          <w:rFonts w:ascii="Liberation Serif" w:hAnsi="Liberation Serif"/>
+          <w:b/>
+          <w:bCs/>
+        </w:rPr>
+      </w:r>
+    </w:p>
+    <w:p>
+      <w:pPr>
+        <w:pStyle w:val="Normal"/>
+        <w:jc w:val="both"/>
+        <w:rPr>
+          <w:rFonts w:ascii="Liberation Serif" w:hAnsi="Liberation Serif"/>
+          <w:b/>
+          <w:bCs/>
+        </w:rPr>
+      </w:pPr>
+      <w:r>
+        <w:rPr>
+          <w:rFonts w:ascii="Liberation Serif" w:hAnsi="Liberation Serif"/>
+          <w:b/>
+          <w:bCs/>
+        </w:rPr>
+        <w:t>Count-to-infinity Logs (when Node A is simulated to go down):</w:t>
+      </w:r>
+    </w:p>
+    <w:p>
+      <w:pPr>
+        <w:pStyle w:val="Normal"/>
+        <w:jc w:val="both"/>
+        <w:rPr>
+          <w:rFonts w:ascii="Liberation Serif" w:hAnsi="Liberation Serif"/>
+          <w:b/>
+          <w:bCs/>
+        </w:rPr>
+      </w:pPr>
+      <w:r>
+        <w:rPr>
+          <w:rFonts w:ascii="Liberation Serif" w:hAnsi="Liberation Serif"/>
+          <w:b/>
+          <w:bCs/>
+        </w:rPr>
+      </w:r>
+    </w:p>
+    <w:p>
+      <w:pPr>
+        <w:pStyle w:val="Normal"/>
+        <w:jc w:val="both"/>
+        <w:rPr>
+          <w:rFonts w:ascii="Liberation Serif" w:hAnsi="Liberation Serif"/>
+          <w:b/>
+          <w:bCs/>
+        </w:rPr>
+      </w:pPr>
+      <w:r>
+        <w:rPr>
+          <w:rFonts w:ascii="Liberation Serif" w:hAnsi="Liberation Serif"/>
+          <w:b w:val="false"/>
+          <w:bCs w:val="false"/>
+        </w:rPr>
+        <w:t xml:space="preserve">12-04-2015 23:04:44.205929[DEBUG] 129.79.242.101 </w:t>
+      </w:r>
+      <w:r>
+        <w:rPr>
+          <w:rFonts w:ascii="Liberation Serif" w:hAnsi="Liberation Serif"/>
+          <w:b/>
+          <w:bCs/>
+        </w:rPr>
+        <w:t xml:space="preserve">value changed time since ttl </w:t>
+      </w:r>
+    </w:p>
+    <w:p>
+      <w:pPr>
+        <w:pStyle w:val="Normal"/>
+        <w:jc w:val="both"/>
+        <w:rPr>
+          <w:rFonts w:ascii="Liberation Serif" w:hAnsi="Liberation Serif"/>
+          <w:b/>
+          <w:bCs/>
+        </w:rPr>
+      </w:pPr>
+      <w:r>
+        <w:rPr>
+          <w:rFonts w:ascii="Liberation Serif" w:hAnsi="Liberation Serif"/>
+          <w:b/>
+          <w:bCs/>
+        </w:rPr>
+        <w:t>is 103</w:t>
+      </w:r>
+    </w:p>
+    <w:p>
+      <w:pPr>
+        <w:pStyle w:val="Normal"/>
+        <w:jc w:val="both"/>
+        <w:rPr>
+          <w:rFonts w:ascii="Liberation Serif" w:hAnsi="Liberation Serif"/>
+          <w:b/>
+          <w:bCs/>
+        </w:rPr>
+      </w:pPr>
+      <w:r>
+        <w:rPr>
+          <w:rFonts w:ascii="Liberation Serif" w:hAnsi="Liberation Serif"/>
+          <w:b/>
+          <w:bCs/>
+        </w:rPr>
+      </w:r>
+    </w:p>
+    <w:p>
+      <w:pPr>
+        <w:pStyle w:val="Normal"/>
+        <w:jc w:val="both"/>
+        <w:rPr>
+          <w:rFonts w:ascii="Liberation Serif" w:hAnsi="Liberation Serif"/>
+          <w:b w:val="false"/>
+          <w:bCs w:val="false"/>
+        </w:rPr>
+      </w:pPr>
+      <w:r>
+        <w:rPr>
+          <w:rFonts w:ascii="Liberation Serif" w:hAnsi="Liberation Serif"/>
+          <w:b w:val="false"/>
+          <w:bCs w:val="false"/>
+        </w:rPr>
+        <w:t>12-04-2015 23:04:44.239097[DEBUG] Routing table before sending advertisement</w:t>
+      </w:r>
+    </w:p>
+    <w:p>
+      <w:pPr>
+        <w:pStyle w:val="Normal"/>
+        <w:jc w:val="both"/>
+        <w:rPr>
+          <w:rFonts w:ascii="Liberation Serif" w:hAnsi="Liberation Serif"/>
+          <w:b w:val="false"/>
+          <w:bCs w:val="false"/>
+        </w:rPr>
+      </w:pPr>
+      <w:r>
+        <w:rPr>
+          <w:rFonts w:ascii="Liberation Serif" w:hAnsi="Liberation Serif"/>
+          <w:b w:val="false"/>
+          <w:bCs w:val="false"/>
+        </w:rPr>
+      </w:r>
+    </w:p>
+    <w:p>
+      <w:pPr>
+        <w:pStyle w:val="Normal"/>
+        <w:jc w:val="both"/>
+        <w:rPr>
+          <w:rFonts w:ascii="Liberation Serif" w:hAnsi="Liberation Serif"/>
+          <w:b w:val="false"/>
+          <w:bCs w:val="false"/>
+        </w:rPr>
+      </w:pPr>
+      <w:r>
+        <w:rPr>
+          <w:rFonts w:ascii="Liberation Serif" w:hAnsi="Liberation Serif"/>
+          <w:b w:val="false"/>
+          <w:bCs w:val="false"/>
+        </w:rPr>
+        <w:t>Destination:129.79.242.102 nextHop:129.79.242.102 cost:0 ttl:1449288070</w:t>
+      </w:r>
+    </w:p>
+    <w:p>
+      <w:pPr>
+        <w:pStyle w:val="Normal"/>
+        <w:jc w:val="both"/>
+        <w:rPr>
+          <w:rFonts w:ascii="Liberation Serif" w:hAnsi="Liberation Serif"/>
+          <w:b w:val="false"/>
+          <w:bCs w:val="false"/>
+        </w:rPr>
+      </w:pPr>
+      <w:r>
+        <w:rPr>
+          <w:rFonts w:ascii="Liberation Serif" w:hAnsi="Liberation Serif"/>
+          <w:b w:val="false"/>
+          <w:bCs w:val="false"/>
+        </w:rPr>
+      </w:r>
+    </w:p>
+    <w:p>
+      <w:pPr>
+        <w:pStyle w:val="Normal"/>
+        <w:jc w:val="both"/>
+        <w:rPr>
+          <w:rFonts w:ascii="Liberation Serif" w:hAnsi="Liberation Serif"/>
+          <w:b w:val="false"/>
+          <w:bCs w:val="false"/>
+        </w:rPr>
+      </w:pPr>
+      <w:r>
+        <w:rPr>
+          <w:rFonts w:ascii="Liberation Serif" w:hAnsi="Liberation Serif"/>
+          <w:b w:val="false"/>
+          <w:bCs w:val="false"/>
+        </w:rPr>
+        <w:t>Destination:129.79.242.101 nextHop:129.79.242.103 cost:16 ttl:1449288384</w:t>
+      </w:r>
+    </w:p>
+    <w:p>
+      <w:pPr>
+        <w:pStyle w:val="Normal"/>
+        <w:jc w:val="both"/>
+        <w:rPr>
+          <w:rFonts w:ascii="Liberation Serif" w:hAnsi="Liberation Serif"/>
+          <w:b w:val="false"/>
+          <w:bCs w:val="false"/>
+        </w:rPr>
+      </w:pPr>
+      <w:r>
+        <w:rPr>
+          <w:rFonts w:ascii="Liberation Serif" w:hAnsi="Liberation Serif"/>
+          <w:b w:val="false"/>
+          <w:bCs w:val="false"/>
+        </w:rPr>
+      </w:r>
+    </w:p>
+    <w:p>
+      <w:pPr>
+        <w:pStyle w:val="Normal"/>
+        <w:jc w:val="both"/>
+        <w:rPr>
+          <w:rFonts w:ascii="Liberation Serif" w:hAnsi="Liberation Serif"/>
+          <w:b w:val="false"/>
+          <w:bCs w:val="false"/>
+        </w:rPr>
+      </w:pPr>
+      <w:r>
+        <w:rPr>
+          <w:rFonts w:ascii="Liberation Serif" w:hAnsi="Liberation Serif"/>
+          <w:b w:val="false"/>
+          <w:bCs w:val="false"/>
+        </w:rPr>
+        <w:t>Destination:129.79.242.103 nextHop:129.79.242.103 cost:1 ttl:1449288384</w:t>
+      </w:r>
+    </w:p>
+    <w:p>
+      <w:pPr>
+        <w:pStyle w:val="Normal"/>
+        <w:jc w:val="both"/>
+        <w:rPr>
+          <w:rFonts w:ascii="Liberation Serif" w:hAnsi="Liberation Serif"/>
+          <w:b w:val="false"/>
+          <w:bCs w:val="false"/>
+        </w:rPr>
+      </w:pPr>
+      <w:r>
+        <w:rPr>
+          <w:rFonts w:ascii="Liberation Serif" w:hAnsi="Liberation Serif"/>
+          <w:b w:val="false"/>
+          <w:bCs w:val="false"/>
+        </w:rPr>
+      </w:r>
+    </w:p>
+    <w:p>
+      <w:pPr>
+        <w:pStyle w:val="Normal"/>
+        <w:jc w:val="both"/>
+        <w:rPr>
+          <w:rFonts w:ascii="Liberation Serif" w:hAnsi="Liberation Serif"/>
+          <w:b/>
+          <w:bCs/>
+        </w:rPr>
+      </w:pPr>
+      <w:r>
+        <w:rPr>
+          <w:rFonts w:ascii="Liberation Serif" w:hAnsi="Liberation Serif"/>
+          <w:b/>
+          <w:bCs/>
+        </w:rPr>
+      </w:r>
+    </w:p>
+    <w:p>
+      <w:pPr>
+        <w:pStyle w:val="Normal"/>
+        <w:jc w:val="both"/>
+        <w:rPr>
+          <w:rFonts w:ascii="Liberation Serif" w:hAnsi="Liberation Serif"/>
+          <w:b/>
+          <w:bCs/>
+        </w:rPr>
+      </w:pPr>
+      <w:r>
+        <w:rPr>
+          <w:rFonts w:ascii="Liberation Serif" w:hAnsi="Liberation Serif"/>
+          <w:b/>
+          <w:bCs/>
+        </w:rPr>
+        <w:t>Node C:</w:t>
+      </w:r>
+    </w:p>
+    <w:p>
+      <w:pPr>
+        <w:pStyle w:val="Normal"/>
+        <w:jc w:val="both"/>
+        <w:rPr>
+          <w:rFonts w:ascii="Liberation Serif" w:hAnsi="Liberation Serif"/>
+          <w:b/>
+          <w:bCs/>
+        </w:rPr>
+      </w:pPr>
+      <w:r>
+        <w:rPr>
+          <w:rFonts w:ascii="Liberation Serif" w:hAnsi="Liberation Serif"/>
+          <w:b/>
+          <w:bCs/>
+        </w:rPr>
+      </w:r>
+    </w:p>
+    <w:p>
+      <w:pPr>
+        <w:pStyle w:val="Normal"/>
+        <w:jc w:val="both"/>
+        <w:rPr>
+          <w:rFonts w:ascii="Liberation Serif" w:hAnsi="Liberation Serif"/>
+          <w:b/>
+          <w:bCs/>
+        </w:rPr>
+      </w:pPr>
+      <w:r>
+        <w:rPr>
+          <w:rFonts w:ascii="Liberation Serif" w:hAnsi="Liberation Serif"/>
+          <w:b/>
+          <w:bCs/>
+        </w:rPr>
+        <w:t xml:space="preserve">Route Initialization Logs - </w:t>
+      </w:r>
+    </w:p>
+    <w:p>
+      <w:pPr>
+        <w:pStyle w:val="Normal"/>
+        <w:jc w:val="both"/>
+        <w:rPr>
+          <w:rFonts w:ascii="Liberation Serif" w:hAnsi="Liberation Serif"/>
+          <w:b/>
+          <w:bCs/>
+        </w:rPr>
+      </w:pPr>
+      <w:r>
+        <w:rPr>
+          <w:rFonts w:ascii="Liberation Serif" w:hAnsi="Liberation Serif"/>
+          <w:b w:val="false"/>
+          <w:bCs w:val="false"/>
+        </w:rPr>
+        <w:t xml:space="preserve">12-04-2015 23:01:40.18332[DEBUG] 129.79.242.103 </w:t>
+      </w:r>
+      <w:r>
+        <w:rPr>
+          <w:rFonts w:ascii="Liberation Serif" w:hAnsi="Liberation Serif"/>
+          <w:b/>
+          <w:bCs/>
+        </w:rPr>
+        <w:t>stabilized in 26 sec</w:t>
+      </w:r>
+    </w:p>
+    <w:p>
+      <w:pPr>
+        <w:pStyle w:val="Normal"/>
+        <w:jc w:val="both"/>
+        <w:rPr>
+          <w:rFonts w:ascii="Liberation Serif" w:hAnsi="Liberation Serif"/>
+          <w:b w:val="false"/>
+          <w:bCs w:val="false"/>
+        </w:rPr>
+      </w:pPr>
+      <w:r>
+        <w:rPr>
+          <w:rFonts w:ascii="Liberation Serif" w:hAnsi="Liberation Serif"/>
+          <w:b w:val="false"/>
+          <w:bCs w:val="false"/>
+        </w:rPr>
+      </w:r>
+    </w:p>
+    <w:p>
+      <w:pPr>
+        <w:pStyle w:val="Normal"/>
+        <w:jc w:val="both"/>
+        <w:rPr>
+          <w:rFonts w:ascii="Liberation Serif" w:hAnsi="Liberation Serif"/>
+          <w:b w:val="false"/>
+          <w:bCs w:val="false"/>
+        </w:rPr>
+      </w:pPr>
+      <w:r>
+        <w:rPr>
+          <w:rFonts w:ascii="Liberation Serif" w:hAnsi="Liberation Serif"/>
+          <w:b w:val="false"/>
+          <w:bCs w:val="false"/>
+        </w:rPr>
+        <w:t>12-04-2015 23:01:40.18434[DEBUG] Routing table before sending advertisement</w:t>
+      </w:r>
+    </w:p>
+    <w:p>
+      <w:pPr>
+        <w:pStyle w:val="Normal"/>
+        <w:jc w:val="both"/>
+        <w:rPr>
+          <w:rFonts w:ascii="Liberation Serif" w:hAnsi="Liberation Serif"/>
+          <w:b w:val="false"/>
+          <w:bCs w:val="false"/>
+        </w:rPr>
+      </w:pPr>
+      <w:r>
+        <w:rPr>
+          <w:rFonts w:ascii="Liberation Serif" w:hAnsi="Liberation Serif"/>
+          <w:b w:val="false"/>
+          <w:bCs w:val="false"/>
+        </w:rPr>
+      </w:r>
+    </w:p>
+    <w:p>
+      <w:pPr>
+        <w:pStyle w:val="Normal"/>
+        <w:jc w:val="both"/>
+        <w:rPr>
+          <w:rFonts w:ascii="Liberation Serif" w:hAnsi="Liberation Serif"/>
+          <w:b w:val="false"/>
+          <w:bCs w:val="false"/>
+        </w:rPr>
+      </w:pPr>
+      <w:r>
+        <w:rPr>
+          <w:rFonts w:ascii="Liberation Serif" w:hAnsi="Liberation Serif"/>
+          <w:b w:val="false"/>
+          <w:bCs w:val="false"/>
+        </w:rPr>
+        <w:t>Destination:129.79.242.103 nextHop:129.79.242.103 cost:0 ttl:1449288074</w:t>
+      </w:r>
+    </w:p>
+    <w:p>
+      <w:pPr>
+        <w:pStyle w:val="Normal"/>
+        <w:jc w:val="both"/>
+        <w:rPr>
+          <w:rFonts w:ascii="Liberation Serif" w:hAnsi="Liberation Serif"/>
+          <w:b w:val="false"/>
+          <w:bCs w:val="false"/>
+        </w:rPr>
+      </w:pPr>
+      <w:r>
+        <w:rPr>
+          <w:rFonts w:ascii="Liberation Serif" w:hAnsi="Liberation Serif"/>
+          <w:b w:val="false"/>
+          <w:bCs w:val="false"/>
+        </w:rPr>
+      </w:r>
+    </w:p>
+    <w:p>
+      <w:pPr>
+        <w:pStyle w:val="Normal"/>
+        <w:jc w:val="both"/>
+        <w:rPr>
+          <w:rFonts w:ascii="Liberation Serif" w:hAnsi="Liberation Serif"/>
+          <w:b w:val="false"/>
+          <w:bCs w:val="false"/>
+        </w:rPr>
+      </w:pPr>
+      <w:r>
+        <w:rPr>
+          <w:rFonts w:ascii="Liberation Serif" w:hAnsi="Liberation Serif"/>
+          <w:b w:val="false"/>
+          <w:bCs w:val="false"/>
+        </w:rPr>
+        <w:t>Destination:129.79.242.101 nextHop:129.79.242.102 cost:2 ttl:1449288200</w:t>
+      </w:r>
+    </w:p>
+    <w:p>
+      <w:pPr>
+        <w:pStyle w:val="Normal"/>
+        <w:jc w:val="both"/>
+        <w:rPr>
+          <w:rFonts w:ascii="Liberation Serif" w:hAnsi="Liberation Serif"/>
+          <w:b w:val="false"/>
+          <w:bCs w:val="false"/>
+        </w:rPr>
+      </w:pPr>
+      <w:r>
+        <w:rPr>
+          <w:rFonts w:ascii="Liberation Serif" w:hAnsi="Liberation Serif"/>
+          <w:b w:val="false"/>
+          <w:bCs w:val="false"/>
+        </w:rPr>
+      </w:r>
+    </w:p>
+    <w:p>
+      <w:pPr>
+        <w:pStyle w:val="Normal"/>
+        <w:jc w:val="both"/>
+        <w:rPr>
+          <w:rFonts w:ascii="Liberation Serif" w:hAnsi="Liberation Serif"/>
+          <w:b w:val="false"/>
+          <w:bCs w:val="false"/>
+        </w:rPr>
+      </w:pPr>
+      <w:r>
+        <w:rPr>
+          <w:rFonts w:ascii="Liberation Serif" w:hAnsi="Liberation Serif"/>
+          <w:b w:val="false"/>
+          <w:bCs w:val="false"/>
+        </w:rPr>
+        <w:t>Destination:129.79.242.102 nextHop:129.79.242.102 cost:1 ttl:1449288200</w:t>
+      </w:r>
+    </w:p>
+    <w:p>
+      <w:pPr>
+        <w:pStyle w:val="Normal"/>
+        <w:jc w:val="both"/>
+        <w:rPr>
+          <w:rFonts w:ascii="Liberation Serif" w:hAnsi="Liberation Serif"/>
+          <w:b w:val="false"/>
+          <w:bCs w:val="false"/>
+        </w:rPr>
+      </w:pPr>
+      <w:r>
+        <w:rPr>
+          <w:rFonts w:ascii="Liberation Serif" w:hAnsi="Liberation Serif"/>
+          <w:b w:val="false"/>
+          <w:bCs w:val="false"/>
+        </w:rPr>
+      </w:r>
+    </w:p>
+    <w:p>
+      <w:pPr>
+        <w:pStyle w:val="Normal"/>
+        <w:jc w:val="both"/>
+        <w:rPr>
+          <w:rFonts w:ascii="Liberation Serif" w:hAnsi="Liberation Serif"/>
+          <w:b/>
+          <w:bCs/>
+        </w:rPr>
+      </w:pPr>
+      <w:r>
+        <w:rPr>
+          <w:rFonts w:ascii="Liberation Serif" w:hAnsi="Liberation Serif"/>
+          <w:b/>
+          <w:bCs/>
+        </w:rPr>
+        <w:t>Count-to-infinity Logs (when Node A is simulated to go down)  -</w:t>
+      </w:r>
+    </w:p>
+    <w:p>
+      <w:pPr>
+        <w:pStyle w:val="Normal"/>
+        <w:jc w:val="both"/>
+        <w:rPr>
+          <w:rFonts w:ascii="Liberation Serif" w:hAnsi="Liberation Serif"/>
+          <w:b/>
+          <w:bCs/>
+        </w:rPr>
+      </w:pPr>
+      <w:r>
+        <w:rPr>
+          <w:rFonts w:ascii="Liberation Serif" w:hAnsi="Liberation Serif"/>
+          <w:b/>
+          <w:bCs/>
+        </w:rPr>
+      </w:r>
+    </w:p>
+    <w:p>
+      <w:pPr>
+        <w:pStyle w:val="Normal"/>
+        <w:jc w:val="both"/>
+        <w:rPr>
+          <w:rFonts w:ascii="Liberation Serif" w:hAnsi="Liberation Serif"/>
+          <w:b/>
+          <w:bCs/>
+        </w:rPr>
+      </w:pPr>
+      <w:r>
+        <w:rPr>
+          <w:rFonts w:ascii="Liberation Serif" w:hAnsi="Liberation Serif"/>
+          <w:b w:val="false"/>
+          <w:bCs w:val="false"/>
+        </w:rPr>
+        <w:t xml:space="preserve">12-04-2015 23:03:40.53886[DEBUG] 129.79.242.101 </w:t>
+      </w:r>
+      <w:r>
+        <w:rPr>
+          <w:rFonts w:ascii="Liberation Serif" w:hAnsi="Liberation Serif"/>
+          <w:b/>
+          <w:bCs/>
+        </w:rPr>
+        <w:t xml:space="preserve">value changed time since ttl is </w:t>
+      </w:r>
+    </w:p>
+    <w:p>
+      <w:pPr>
+        <w:pStyle w:val="Normal"/>
+        <w:jc w:val="both"/>
+        <w:rPr>
+          <w:rFonts w:ascii="Liberation Serif" w:hAnsi="Liberation Serif"/>
+          <w:b/>
+          <w:bCs/>
+        </w:rPr>
+      </w:pPr>
+      <w:r>
+        <w:rPr>
+          <w:rFonts w:ascii="Liberation Serif" w:hAnsi="Liberation Serif"/>
+          <w:b/>
+          <w:bCs/>
+        </w:rPr>
+      </w:r>
+    </w:p>
+    <w:p>
+      <w:pPr>
+        <w:pStyle w:val="Normal"/>
+        <w:jc w:val="both"/>
+        <w:rPr>
+          <w:rFonts w:ascii="Liberation Serif" w:hAnsi="Liberation Serif"/>
+          <w:b/>
+          <w:bCs/>
+        </w:rPr>
+      </w:pPr>
+      <w:r>
+        <w:rPr>
+          <w:rFonts w:ascii="Liberation Serif" w:hAnsi="Liberation Serif"/>
+          <w:b/>
+          <w:bCs/>
+        </w:rPr>
+        <w:t>120</w:t>
+      </w:r>
+    </w:p>
+    <w:p>
+      <w:pPr>
+        <w:pStyle w:val="Normal"/>
+        <w:jc w:val="both"/>
+        <w:rPr>
+          <w:rFonts w:ascii="Liberation Serif" w:hAnsi="Liberation Serif"/>
+          <w:b/>
+          <w:bCs/>
+        </w:rPr>
+      </w:pPr>
+      <w:r>
+        <w:rPr>
+          <w:rFonts w:ascii="Liberation Serif" w:hAnsi="Liberation Serif"/>
+          <w:b/>
+          <w:bCs/>
+        </w:rPr>
+      </w:r>
+    </w:p>
+    <w:p>
+      <w:pPr>
+        <w:pStyle w:val="Normal"/>
+        <w:jc w:val="both"/>
+        <w:rPr>
+          <w:rFonts w:ascii="Liberation Serif" w:hAnsi="Liberation Serif"/>
+          <w:b w:val="false"/>
+          <w:bCs w:val="false"/>
+        </w:rPr>
+      </w:pPr>
+      <w:r>
+        <w:rPr>
+          <w:rFonts w:ascii="Liberation Serif" w:hAnsi="Liberation Serif"/>
+          <w:b w:val="false"/>
+          <w:bCs w:val="false"/>
+        </w:rPr>
+        <w:t>12-04-2015 23:04:44.237306[DEBUG] Routing table before sending advertisement</w:t>
+      </w:r>
+    </w:p>
+    <w:p>
+      <w:pPr>
+        <w:pStyle w:val="Normal"/>
+        <w:jc w:val="both"/>
+        <w:rPr>
+          <w:rFonts w:ascii="Liberation Serif" w:hAnsi="Liberation Serif"/>
+          <w:b w:val="false"/>
+          <w:bCs w:val="false"/>
+        </w:rPr>
+      </w:pPr>
+      <w:r>
+        <w:rPr>
+          <w:rFonts w:ascii="Liberation Serif" w:hAnsi="Liberation Serif"/>
+          <w:b w:val="false"/>
+          <w:bCs w:val="false"/>
+        </w:rPr>
+      </w:r>
+    </w:p>
+    <w:p>
+      <w:pPr>
+        <w:pStyle w:val="Normal"/>
+        <w:jc w:val="both"/>
+        <w:rPr>
+          <w:rFonts w:ascii="Liberation Serif" w:hAnsi="Liberation Serif"/>
+          <w:b w:val="false"/>
+          <w:bCs w:val="false"/>
+        </w:rPr>
+      </w:pPr>
+      <w:r>
+        <w:rPr>
+          <w:rFonts w:ascii="Liberation Serif" w:hAnsi="Liberation Serif"/>
+          <w:b w:val="false"/>
+          <w:bCs w:val="false"/>
+        </w:rPr>
+        <w:t>Destination:129.79.242.103 nextHop:129.79.242.103 cost:0 ttl:1449288074</w:t>
+      </w:r>
+    </w:p>
+    <w:p>
+      <w:pPr>
+        <w:pStyle w:val="Normal"/>
+        <w:jc w:val="both"/>
+        <w:rPr>
+          <w:rFonts w:ascii="Liberation Serif" w:hAnsi="Liberation Serif"/>
+          <w:b w:val="false"/>
+          <w:bCs w:val="false"/>
+        </w:rPr>
+      </w:pPr>
+      <w:r>
+        <w:rPr>
+          <w:rFonts w:ascii="Liberation Serif" w:hAnsi="Liberation Serif"/>
+          <w:b w:val="false"/>
+          <w:bCs w:val="false"/>
+        </w:rPr>
+      </w:r>
+    </w:p>
+    <w:p>
+      <w:pPr>
+        <w:pStyle w:val="Normal"/>
+        <w:jc w:val="both"/>
+        <w:rPr>
+          <w:rFonts w:ascii="Liberation Serif" w:hAnsi="Liberation Serif"/>
+          <w:b w:val="false"/>
+          <w:bCs w:val="false"/>
+        </w:rPr>
+      </w:pPr>
+      <w:r>
+        <w:rPr>
+          <w:rFonts w:ascii="Liberation Serif" w:hAnsi="Liberation Serif"/>
+          <w:b w:val="false"/>
+          <w:bCs w:val="false"/>
+        </w:rPr>
+        <w:t>Destination:129.79.242.101 nextHop:129.79.242.102 cost:16 ttl:1449288384</w:t>
+      </w:r>
+    </w:p>
+    <w:p>
+      <w:pPr>
+        <w:pStyle w:val="Normal"/>
+        <w:jc w:val="both"/>
+        <w:rPr>
+          <w:rFonts w:ascii="Liberation Serif" w:hAnsi="Liberation Serif"/>
+          <w:b w:val="false"/>
+          <w:bCs w:val="false"/>
+        </w:rPr>
+      </w:pPr>
+      <w:r>
+        <w:rPr>
+          <w:rFonts w:ascii="Liberation Serif" w:hAnsi="Liberation Serif"/>
+          <w:b w:val="false"/>
+          <w:bCs w:val="false"/>
+        </w:rPr>
+      </w:r>
+    </w:p>
+    <w:p>
+      <w:pPr>
+        <w:pStyle w:val="Normal"/>
+        <w:jc w:val="both"/>
+        <w:rPr>
+          <w:rFonts w:ascii="Liberation Serif" w:hAnsi="Liberation Serif"/>
+          <w:b w:val="false"/>
+          <w:bCs w:val="false"/>
+        </w:rPr>
+      </w:pPr>
+      <w:r>
+        <w:rPr>
+          <w:rFonts w:ascii="Liberation Serif" w:hAnsi="Liberation Serif"/>
+          <w:b w:val="false"/>
+          <w:bCs w:val="false"/>
+        </w:rPr>
+        <w:t>Destination:129.79.242.102 nextHop:129.79.242.102 cost:1 ttl:1449288384</w:t>
+      </w:r>
+    </w:p>
+    <w:p>
+      <w:pPr>
+        <w:pStyle w:val="Normal"/>
+        <w:jc w:val="both"/>
+        <w:rPr>
+          <w:rFonts w:ascii="Liberation Serif" w:hAnsi="Liberation Serif"/>
+          <w:b/>
+        </w:rPr>
+      </w:pPr>
+      <w:r>
+        <w:rPr>
+          <w:rFonts w:ascii="Liberation Serif" w:hAnsi="Liberation Serif"/>
+          <w:b/>
+        </w:rPr>
+      </w:r>
+    </w:p>
+    <w:p>
+      <w:pPr>
+        <w:pStyle w:val="Normal"/>
+        <w:jc w:val="both"/>
+        <w:rPr>
+          <w:rFonts w:ascii="Liberation Serif" w:hAnsi="Liberation Serif"/>
+          <w:b/>
+          <w:bCs/>
+        </w:rPr>
+      </w:pPr>
+      <w:r>
+        <w:rPr>
+          <w:rFonts w:ascii="Liberation Serif" w:hAnsi="Liberation Serif"/>
+          <w:b/>
+          <w:bCs/>
+        </w:rPr>
+        <w:t xml:space="preserve">Analysis - </w:t>
+      </w:r>
+    </w:p>
+    <w:p>
+      <w:pPr>
+        <w:pStyle w:val="Normal"/>
+        <w:jc w:val="both"/>
+        <w:rPr>
+          <w:rFonts w:ascii="Liberation Serif" w:hAnsi="Liberation Serif"/>
+          <w:b w:val="false"/>
+          <w:bCs w:val="false"/>
+        </w:rPr>
+      </w:pPr>
+      <w:r>
+        <w:rPr>
+          <w:rFonts w:ascii="Liberation Serif" w:hAnsi="Liberation Serif"/>
+          <w:b/>
+          <w:bCs/>
+        </w:rPr>
+        <w:t xml:space="preserve">a) Time taken to establish routes to all nodes initially – </w:t>
+      </w:r>
+      <w:r>
+        <w:rPr>
+          <w:rFonts w:ascii="Liberation Serif" w:hAnsi="Liberation Serif"/>
+          <w:b w:val="false"/>
+          <w:bCs w:val="false"/>
+        </w:rPr>
+        <w:t>Time taken for convergence here varies based on the order in which the nodes are started. As can been seen from the logs it is zero (less than 1 sec) for some nodes and around 9-26 sec for others.</w:t>
+      </w:r>
+    </w:p>
+    <w:p>
+      <w:pPr>
+        <w:pStyle w:val="Normal"/>
+        <w:jc w:val="both"/>
+        <w:rPr>
+          <w:rFonts w:ascii="Liberation Serif" w:hAnsi="Liberation Serif"/>
+          <w:b w:val="false"/>
+          <w:bCs w:val="false"/>
+        </w:rPr>
+      </w:pPr>
+      <w:r>
+        <w:rPr>
+          <w:rFonts w:ascii="Liberation Serif" w:hAnsi="Liberation Serif"/>
+          <w:b w:val="false"/>
+          <w:bCs w:val="false"/>
+        </w:rPr>
+        <w:t xml:space="preserve"> </w:t>
+      </w:r>
+    </w:p>
+    <w:p>
+      <w:pPr>
+        <w:pStyle w:val="Normal"/>
+        <w:jc w:val="both"/>
+        <w:rPr>
+          <w:rFonts w:ascii="Liberation Serif" w:hAnsi="Liberation Serif"/>
+          <w:b w:val="false"/>
+          <w:bCs w:val="false"/>
+        </w:rPr>
+      </w:pPr>
+      <w:r>
+        <w:rPr>
+          <w:rFonts w:ascii="Liberation Serif" w:hAnsi="Liberation Serif"/>
+          <w:b/>
+          <w:bCs/>
+        </w:rPr>
+        <w:t xml:space="preserve">b) Convergence to infinity when node A is simulated to go down- </w:t>
+      </w:r>
+      <w:r>
+        <w:rPr>
+          <w:rFonts w:ascii="Liberation Serif" w:hAnsi="Liberation Serif"/>
+          <w:b w:val="false"/>
+          <w:bCs w:val="false"/>
+        </w:rPr>
+        <w:t xml:space="preserve">Looking at the above test case </w:t>
+      </w:r>
+      <w:r>
+        <w:rPr>
+          <w:rFonts w:ascii="Liberation Serif" w:hAnsi="Liberation Serif"/>
+          <w:b w:val="false"/>
+          <w:bCs w:val="false"/>
+        </w:rPr>
+        <w:t>logs</w:t>
+      </w:r>
+      <w:r>
+        <w:rPr>
+          <w:rFonts w:ascii="Liberation Serif" w:hAnsi="Liberation Serif"/>
+          <w:b w:val="false"/>
+          <w:bCs w:val="false"/>
+        </w:rPr>
+        <w:t xml:space="preserve"> we can say that after the node is down, approx. time taken to converge to infinity is around 12</w:t>
+      </w:r>
+      <w:r>
+        <w:rPr>
+          <w:rFonts w:ascii="Liberation Serif" w:hAnsi="Liberation Serif"/>
+          <w:b w:val="false"/>
+          <w:bCs w:val="false"/>
+        </w:rPr>
+        <w:t>0</w:t>
+      </w:r>
+      <w:r>
+        <w:rPr>
+          <w:rFonts w:ascii="Liberation Serif" w:hAnsi="Liberation Serif"/>
+          <w:b w:val="false"/>
+          <w:bCs w:val="false"/>
+        </w:rPr>
+        <w:t xml:space="preserve">s which is </w:t>
+      </w:r>
+      <w:r>
+        <w:rPr>
+          <w:rFonts w:ascii="Liberation Serif" w:hAnsi="Liberation Serif"/>
+          <w:b w:val="false"/>
+          <w:bCs w:val="false"/>
+        </w:rPr>
+        <w:t>closer</w:t>
+      </w:r>
+      <w:r>
+        <w:rPr>
+          <w:rFonts w:ascii="Liberation Serif" w:hAnsi="Liberation Serif"/>
+          <w:b w:val="false"/>
+          <w:bCs w:val="false"/>
+        </w:rPr>
+        <w:t xml:space="preserve"> to the Default TTL of 100s. </w:t>
+      </w:r>
+    </w:p>
+    <w:p>
+      <w:pPr>
+        <w:pStyle w:val="Normal"/>
+        <w:jc w:val="both"/>
+        <w:rPr>
+          <w:rFonts w:ascii="Liberation Serif" w:hAnsi="Liberation Serif"/>
+        </w:rPr>
+      </w:pPr>
+      <w:r>
+        <w:rPr>
+          <w:rFonts w:ascii="Liberation Serif" w:hAnsi="Liberation Serif"/>
+        </w:rPr>
+      </w:r>
+    </w:p>
+    <w:p>
+      <w:pPr>
+        <w:pStyle w:val="Normal"/>
+        <w:jc w:val="both"/>
+        <w:rPr>
+          <w:rFonts w:ascii="Liberation Serif" w:hAnsi="Liberation Serif"/>
+          <w:b/>
+          <w:bCs/>
+          <w:u w:val="single"/>
+        </w:rPr>
+      </w:pPr>
+      <w:r>
+        <w:rPr>
+          <w:rFonts w:ascii="Liberation Serif" w:hAnsi="Liberation Serif"/>
+          <w:b/>
+          <w:bCs/>
+          <w:u w:val="single"/>
+        </w:rPr>
+        <w:t>Case 2: Simulating node A failure (Infinity set as 50)</w:t>
+      </w:r>
+    </w:p>
+    <w:p>
+      <w:pPr>
+        <w:pStyle w:val="Normal"/>
+        <w:jc w:val="both"/>
+        <w:rPr>
+          <w:rFonts w:ascii="Liberation Serif" w:hAnsi="Liberation Serif"/>
+        </w:rPr>
+      </w:pPr>
+      <w:r>
+        <w:rPr>
+          <w:rFonts w:ascii="Liberation Serif" w:hAnsi="Liberation Serif"/>
+        </w:rPr>
+      </w:r>
+    </w:p>
+    <w:p>
+      <w:pPr>
+        <w:pStyle w:val="Normal"/>
+        <w:jc w:val="both"/>
+        <w:rPr>
+          <w:rFonts w:ascii="Liberation Serif" w:hAnsi="Liberation Serif"/>
+          <w:b/>
+          <w:bCs/>
+        </w:rPr>
+      </w:pPr>
+      <w:r>
+        <w:rPr>
+          <w:rFonts w:ascii="Liberation Serif" w:hAnsi="Liberation Serif"/>
+          <w:b/>
+          <w:bCs/>
+        </w:rPr>
+        <w:t>Node A :</w:t>
+      </w:r>
+    </w:p>
+    <w:p>
+      <w:pPr>
+        <w:pStyle w:val="Normal"/>
+        <w:jc w:val="both"/>
+        <w:rPr>
+          <w:rFonts w:ascii="Liberation Serif" w:hAnsi="Liberation Serif"/>
+          <w:b/>
+          <w:bCs/>
+        </w:rPr>
+      </w:pPr>
+      <w:r>
+        <w:rPr>
+          <w:rFonts w:ascii="Liberation Serif" w:hAnsi="Liberation Serif"/>
+          <w:b/>
+          <w:bCs/>
+        </w:rPr>
+      </w:r>
+    </w:p>
+    <w:p>
+      <w:pPr>
+        <w:pStyle w:val="Normal"/>
+        <w:jc w:val="both"/>
+        <w:rPr>
+          <w:rFonts w:ascii="Liberation Serif" w:hAnsi="Liberation Serif"/>
+          <w:b/>
+          <w:bCs/>
+        </w:rPr>
+      </w:pPr>
+      <w:r>
+        <w:rPr>
+          <w:rFonts w:ascii="Liberation Serif" w:hAnsi="Liberation Serif"/>
+          <w:b/>
+          <w:bCs/>
+        </w:rPr>
+        <w:t>Route Initialization Logs -</w:t>
+      </w:r>
+    </w:p>
+    <w:p>
+      <w:pPr>
+        <w:pStyle w:val="Normal"/>
+        <w:jc w:val="both"/>
+        <w:rPr>
+          <w:rFonts w:ascii="Liberation Serif" w:hAnsi="Liberation Serif"/>
+          <w:b/>
+          <w:bCs/>
+        </w:rPr>
+      </w:pPr>
+      <w:r>
+        <w:rPr>
+          <w:rFonts w:ascii="Liberation Serif" w:hAnsi="Liberation Serif"/>
+        </w:rPr>
+        <w:t xml:space="preserve">12-04-2015 23:36:14.981107[DEBUG] 129.79.242.101 </w:t>
+      </w:r>
+      <w:r>
+        <w:rPr>
+          <w:rFonts w:ascii="Liberation Serif" w:hAnsi="Liberation Serif"/>
+          <w:b/>
+          <w:bCs/>
+        </w:rPr>
+        <w:t>stabilized in 7 sec</w:t>
+      </w:r>
+    </w:p>
+    <w:p>
+      <w:pPr>
+        <w:pStyle w:val="Normal"/>
+        <w:jc w:val="both"/>
+        <w:rPr>
+          <w:rFonts w:ascii="Liberation Serif" w:hAnsi="Liberation Serif"/>
+        </w:rPr>
+      </w:pPr>
+      <w:r>
+        <w:rPr>
+          <w:rFonts w:ascii="Liberation Serif" w:hAnsi="Liberation Serif"/>
+        </w:rPr>
+      </w:r>
+    </w:p>
+    <w:p>
+      <w:pPr>
+        <w:pStyle w:val="Normal"/>
+        <w:jc w:val="both"/>
+        <w:rPr>
+          <w:rFonts w:ascii="Liberation Serif" w:hAnsi="Liberation Serif"/>
+        </w:rPr>
+      </w:pPr>
+      <w:r>
+        <w:rPr>
+          <w:rFonts w:ascii="Liberation Serif" w:hAnsi="Liberation Serif"/>
+        </w:rPr>
+        <w:t>12-04-2015 23:36:14.981188[DEBUG] Routing table before sending advertisement</w:t>
+      </w:r>
+    </w:p>
+    <w:p>
+      <w:pPr>
+        <w:pStyle w:val="Normal"/>
+        <w:jc w:val="both"/>
+        <w:rPr>
+          <w:rFonts w:ascii="Liberation Serif" w:hAnsi="Liberation Serif"/>
+        </w:rPr>
+      </w:pPr>
+      <w:r>
+        <w:rPr>
+          <w:rFonts w:ascii="Liberation Serif" w:hAnsi="Liberation Serif"/>
+        </w:rPr>
+      </w:r>
+    </w:p>
+    <w:p>
+      <w:pPr>
+        <w:pStyle w:val="Normal"/>
+        <w:jc w:val="both"/>
+        <w:rPr>
+          <w:rFonts w:ascii="Liberation Serif" w:hAnsi="Liberation Serif"/>
+        </w:rPr>
+      </w:pPr>
+      <w:r>
+        <w:rPr>
+          <w:rFonts w:ascii="Liberation Serif" w:hAnsi="Liberation Serif"/>
+        </w:rPr>
+        <w:t>Destination:129.79.242.101 nextHop:129.79.242.101 cost:0 ttl:1449290167</w:t>
+      </w:r>
+    </w:p>
+    <w:p>
+      <w:pPr>
+        <w:pStyle w:val="Normal"/>
+        <w:jc w:val="both"/>
+        <w:rPr>
+          <w:rFonts w:ascii="Liberation Serif" w:hAnsi="Liberation Serif"/>
+        </w:rPr>
+      </w:pPr>
+      <w:r>
+        <w:rPr>
+          <w:rFonts w:ascii="Liberation Serif" w:hAnsi="Liberation Serif"/>
+        </w:rPr>
+      </w:r>
+    </w:p>
+    <w:p>
+      <w:pPr>
+        <w:pStyle w:val="Normal"/>
+        <w:jc w:val="both"/>
+        <w:rPr>
+          <w:rFonts w:ascii="Liberation Serif" w:hAnsi="Liberation Serif"/>
+        </w:rPr>
+      </w:pPr>
+      <w:r>
+        <w:rPr>
+          <w:rFonts w:ascii="Liberation Serif" w:hAnsi="Liberation Serif"/>
+        </w:rPr>
+        <w:t>Destination:129.79.242.102 nextHop:129.79.242.102 cost:1 ttl:1449290274</w:t>
+      </w:r>
+    </w:p>
+    <w:p>
+      <w:pPr>
+        <w:pStyle w:val="Normal"/>
+        <w:jc w:val="both"/>
+        <w:rPr>
+          <w:rFonts w:ascii="Liberation Serif" w:hAnsi="Liberation Serif"/>
+        </w:rPr>
+      </w:pPr>
+      <w:r>
+        <w:rPr>
+          <w:rFonts w:ascii="Liberation Serif" w:hAnsi="Liberation Serif"/>
+        </w:rPr>
+      </w:r>
+    </w:p>
+    <w:p>
+      <w:pPr>
+        <w:pStyle w:val="Normal"/>
+        <w:jc w:val="both"/>
+        <w:rPr>
+          <w:rFonts w:ascii="Liberation Serif" w:hAnsi="Liberation Serif"/>
+        </w:rPr>
+      </w:pPr>
+      <w:r>
+        <w:rPr>
+          <w:rFonts w:ascii="Liberation Serif" w:hAnsi="Liberation Serif"/>
+        </w:rPr>
+        <w:t>Destination:129.79.242.103 nextHop:129.79.242.102 cost:2 ttl:1449290274</w:t>
+      </w:r>
+    </w:p>
+    <w:p>
+      <w:pPr>
+        <w:pStyle w:val="Normal"/>
+        <w:jc w:val="both"/>
+        <w:rPr>
+          <w:rFonts w:ascii="Liberation Serif" w:hAnsi="Liberation Serif"/>
+        </w:rPr>
+      </w:pPr>
+      <w:r>
+        <w:rPr>
+          <w:rFonts w:ascii="Liberation Serif" w:hAnsi="Liberation Serif"/>
+        </w:rPr>
+      </w:r>
+    </w:p>
+    <w:p>
+      <w:pPr>
+        <w:pStyle w:val="Normal"/>
+        <w:jc w:val="both"/>
+        <w:rPr>
+          <w:rFonts w:ascii="Liberation Serif" w:hAnsi="Liberation Serif"/>
+          <w:b/>
+          <w:bCs/>
+        </w:rPr>
+      </w:pPr>
+      <w:r>
+        <w:rPr>
+          <w:rFonts w:ascii="Liberation Serif" w:hAnsi="Liberation Serif"/>
+          <w:b/>
+          <w:bCs/>
+        </w:rPr>
+      </w:r>
+    </w:p>
+    <w:p>
+      <w:pPr>
+        <w:pStyle w:val="Normal"/>
+        <w:jc w:val="both"/>
+        <w:rPr>
+          <w:rFonts w:ascii="Liberation Serif" w:hAnsi="Liberation Serif"/>
+          <w:b/>
+          <w:bCs/>
+        </w:rPr>
+      </w:pPr>
+      <w:r>
+        <w:rPr>
+          <w:rFonts w:ascii="Liberation Serif" w:hAnsi="Liberation Serif"/>
+          <w:b/>
+          <w:bCs/>
+        </w:rPr>
+        <w:t>Node B:</w:t>
+      </w:r>
+    </w:p>
+    <w:p>
+      <w:pPr>
+        <w:pStyle w:val="Normal"/>
+        <w:jc w:val="both"/>
+        <w:rPr>
+          <w:rFonts w:ascii="Liberation Serif" w:hAnsi="Liberation Serif"/>
+          <w:b/>
+          <w:bCs/>
+        </w:rPr>
+      </w:pPr>
+      <w:r>
+        <w:rPr>
+          <w:rFonts w:ascii="Liberation Serif" w:hAnsi="Liberation Serif"/>
+          <w:b/>
+          <w:bCs/>
+        </w:rPr>
+      </w:r>
+    </w:p>
+    <w:p>
+      <w:pPr>
+        <w:pStyle w:val="Normal"/>
+        <w:jc w:val="both"/>
+        <w:rPr>
+          <w:rFonts w:ascii="Liberation Serif" w:hAnsi="Liberation Serif"/>
+          <w:b/>
+          <w:bCs/>
+        </w:rPr>
+      </w:pPr>
+      <w:r>
+        <w:rPr>
+          <w:rFonts w:ascii="Liberation Serif" w:hAnsi="Liberation Serif"/>
+          <w:b/>
+          <w:bCs/>
+        </w:rPr>
+        <w:t>Route Initialization Logs -</w:t>
+      </w:r>
+    </w:p>
+    <w:p>
+      <w:pPr>
+        <w:pStyle w:val="Normal"/>
+        <w:jc w:val="both"/>
+        <w:rPr>
+          <w:rFonts w:ascii="Liberation Serif" w:hAnsi="Liberation Serif"/>
+          <w:b/>
+          <w:bCs/>
+        </w:rPr>
+      </w:pPr>
+      <w:r>
+        <w:rPr>
+          <w:rFonts w:ascii="Liberation Serif" w:hAnsi="Liberation Serif"/>
+        </w:rPr>
+        <w:t xml:space="preserve">12-04-2015 23:36:14.983266[DEBUG] 129.79.242.102 </w:t>
+      </w:r>
+      <w:r>
+        <w:rPr>
+          <w:rFonts w:ascii="Liberation Serif" w:hAnsi="Liberation Serif"/>
+          <w:b/>
+          <w:bCs/>
+        </w:rPr>
+        <w:t>stabilized in 0 sec (less than 1 sec)</w:t>
+      </w:r>
+    </w:p>
+    <w:p>
+      <w:pPr>
+        <w:pStyle w:val="Normal"/>
+        <w:jc w:val="both"/>
+        <w:rPr>
+          <w:rFonts w:ascii="Liberation Serif" w:hAnsi="Liberation Serif"/>
+        </w:rPr>
+      </w:pPr>
+      <w:r>
+        <w:rPr>
+          <w:rFonts w:ascii="Liberation Serif" w:hAnsi="Liberation Serif"/>
+        </w:rPr>
+      </w:r>
+    </w:p>
+    <w:p>
+      <w:pPr>
+        <w:pStyle w:val="Normal"/>
+        <w:jc w:val="both"/>
+        <w:rPr>
+          <w:rFonts w:ascii="Liberation Serif" w:hAnsi="Liberation Serif"/>
+        </w:rPr>
+      </w:pPr>
+      <w:r>
+        <w:rPr>
+          <w:rFonts w:ascii="Liberation Serif" w:hAnsi="Liberation Serif"/>
+        </w:rPr>
+        <w:t>12-04-2015 23:36:18.353502[DEBUG] Routing table when advertisement received</w:t>
+      </w:r>
+    </w:p>
+    <w:p>
+      <w:pPr>
+        <w:pStyle w:val="Normal"/>
+        <w:jc w:val="both"/>
+        <w:rPr>
+          <w:rFonts w:ascii="Liberation Serif" w:hAnsi="Liberation Serif"/>
+        </w:rPr>
+      </w:pPr>
+      <w:r>
+        <w:rPr>
+          <w:rFonts w:ascii="Liberation Serif" w:hAnsi="Liberation Serif"/>
+        </w:rPr>
+      </w:r>
+    </w:p>
+    <w:p>
+      <w:pPr>
+        <w:pStyle w:val="Normal"/>
+        <w:jc w:val="both"/>
+        <w:rPr>
+          <w:rFonts w:ascii="Liberation Serif" w:hAnsi="Liberation Serif"/>
+        </w:rPr>
+      </w:pPr>
+      <w:r>
+        <w:rPr>
+          <w:rFonts w:ascii="Liberation Serif" w:hAnsi="Liberation Serif"/>
+        </w:rPr>
+        <w:t>Destination:129.79.242.102 nextHop:129.79.242.102 cost:0 ttl:1449290174</w:t>
+      </w:r>
+    </w:p>
+    <w:p>
+      <w:pPr>
+        <w:pStyle w:val="Normal"/>
+        <w:jc w:val="both"/>
+        <w:rPr>
+          <w:rFonts w:ascii="Liberation Serif" w:hAnsi="Liberation Serif"/>
+        </w:rPr>
+      </w:pPr>
+      <w:r>
+        <w:rPr>
+          <w:rFonts w:ascii="Liberation Serif" w:hAnsi="Liberation Serif"/>
+        </w:rPr>
+      </w:r>
+    </w:p>
+    <w:p>
+      <w:pPr>
+        <w:pStyle w:val="Normal"/>
+        <w:jc w:val="both"/>
+        <w:rPr>
+          <w:rFonts w:ascii="Liberation Serif" w:hAnsi="Liberation Serif"/>
+        </w:rPr>
+      </w:pPr>
+      <w:r>
+        <w:rPr>
+          <w:rFonts w:ascii="Liberation Serif" w:hAnsi="Liberation Serif"/>
+        </w:rPr>
+        <w:t>Destination:129.79.242.101 nextHop:129.79.242.101 cost:1 ttl:1449290274</w:t>
+      </w:r>
+    </w:p>
+    <w:p>
+      <w:pPr>
+        <w:pStyle w:val="Normal"/>
+        <w:jc w:val="both"/>
+        <w:rPr>
+          <w:rFonts w:ascii="Liberation Serif" w:hAnsi="Liberation Serif"/>
+        </w:rPr>
+      </w:pPr>
+      <w:r>
+        <w:rPr>
+          <w:rFonts w:ascii="Liberation Serif" w:hAnsi="Liberation Serif"/>
+        </w:rPr>
+      </w:r>
+    </w:p>
+    <w:p>
+      <w:pPr>
+        <w:pStyle w:val="Normal"/>
+        <w:jc w:val="both"/>
+        <w:rPr>
+          <w:rFonts w:ascii="Liberation Serif" w:hAnsi="Liberation Serif"/>
+        </w:rPr>
+      </w:pPr>
+      <w:r>
+        <w:rPr>
+          <w:rFonts w:ascii="Liberation Serif" w:hAnsi="Liberation Serif"/>
+        </w:rPr>
+        <w:t>Destination:129.79.242.103 nextHop:129.79.242.103 cost:1 ttl:1449290274</w:t>
+      </w:r>
+    </w:p>
+    <w:p>
+      <w:pPr>
+        <w:pStyle w:val="Normal"/>
+        <w:jc w:val="both"/>
+        <w:rPr>
+          <w:rFonts w:ascii="Liberation Serif" w:hAnsi="Liberation Serif"/>
+        </w:rPr>
+      </w:pPr>
+      <w:r>
+        <w:rPr>
+          <w:rFonts w:ascii="Liberation Serif" w:hAnsi="Liberation Serif"/>
+        </w:rPr>
+      </w:r>
+    </w:p>
+    <w:p>
+      <w:pPr>
+        <w:pStyle w:val="Normal"/>
+        <w:jc w:val="both"/>
+        <w:rPr>
+          <w:rFonts w:ascii="Liberation Serif" w:hAnsi="Liberation Serif"/>
+          <w:b/>
+          <w:bCs/>
+        </w:rPr>
+      </w:pPr>
+      <w:r>
+        <w:rPr>
+          <w:rFonts w:ascii="Liberation Serif" w:hAnsi="Liberation Serif"/>
+          <w:b/>
+          <w:bCs/>
+        </w:rPr>
+        <w:t xml:space="preserve">Count-to-infinity logs - </w:t>
+      </w:r>
+    </w:p>
+    <w:p>
+      <w:pPr>
+        <w:pStyle w:val="Normal"/>
+        <w:jc w:val="both"/>
+        <w:rPr>
+          <w:rFonts w:ascii="Liberation Serif" w:hAnsi="Liberation Serif"/>
+          <w:b/>
+          <w:bCs/>
+        </w:rPr>
+      </w:pPr>
+      <w:r>
+        <w:rPr>
+          <w:rFonts w:ascii="Liberation Serif" w:hAnsi="Liberation Serif"/>
+          <w:b/>
+          <w:bCs/>
+        </w:rPr>
+      </w:r>
+    </w:p>
+    <w:p>
+      <w:pPr>
+        <w:pStyle w:val="Normal"/>
+        <w:jc w:val="both"/>
+        <w:rPr>
+          <w:rFonts w:ascii="Liberation Serif" w:hAnsi="Liberation Serif"/>
+          <w:b/>
+          <w:bCs/>
+        </w:rPr>
+      </w:pPr>
+      <w:r>
+        <w:rPr>
+          <w:rFonts w:ascii="Liberation Serif" w:hAnsi="Liberation Serif"/>
+        </w:rPr>
+        <w:t xml:space="preserve">12-04-2015 23:39:18.374219[DEBUG] 129.79.242.101 </w:t>
+      </w:r>
+      <w:r>
+        <w:rPr>
+          <w:rFonts w:ascii="Liberation Serif" w:hAnsi="Liberation Serif"/>
+          <w:b/>
+          <w:bCs/>
+        </w:rPr>
+        <w:t xml:space="preserve">value changed time since ttl </w:t>
+      </w:r>
+    </w:p>
+    <w:p>
+      <w:pPr>
+        <w:pStyle w:val="Normal"/>
+        <w:jc w:val="both"/>
+        <w:rPr>
+          <w:rFonts w:ascii="Liberation Serif" w:hAnsi="Liberation Serif"/>
+          <w:b/>
+          <w:bCs/>
+        </w:rPr>
+      </w:pPr>
+      <w:r>
+        <w:rPr>
+          <w:rFonts w:ascii="Liberation Serif" w:hAnsi="Liberation Serif"/>
+          <w:b/>
+          <w:bCs/>
+        </w:rPr>
+      </w:r>
+    </w:p>
+    <w:p>
+      <w:pPr>
+        <w:pStyle w:val="Normal"/>
+        <w:jc w:val="both"/>
+        <w:rPr>
+          <w:rFonts w:ascii="Liberation Serif" w:hAnsi="Liberation Serif"/>
+          <w:b/>
+          <w:bCs/>
+        </w:rPr>
+      </w:pPr>
+      <w:r>
+        <w:rPr>
+          <w:rFonts w:ascii="Liberation Serif" w:hAnsi="Liberation Serif"/>
+          <w:b/>
+          <w:bCs/>
+        </w:rPr>
+        <w:t>is 101</w:t>
+      </w:r>
+    </w:p>
+    <w:p>
+      <w:pPr>
+        <w:pStyle w:val="Normal"/>
+        <w:jc w:val="both"/>
+        <w:rPr>
+          <w:rFonts w:ascii="Liberation Serif" w:hAnsi="Liberation Serif"/>
+        </w:rPr>
+      </w:pPr>
+      <w:r>
+        <w:rPr>
+          <w:rFonts w:ascii="Liberation Serif" w:hAnsi="Liberation Serif"/>
+        </w:rPr>
+      </w:r>
+    </w:p>
+    <w:p>
+      <w:pPr>
+        <w:pStyle w:val="Normal"/>
+        <w:jc w:val="both"/>
+        <w:rPr>
+          <w:rFonts w:ascii="Liberation Serif" w:hAnsi="Liberation Serif"/>
+        </w:rPr>
+      </w:pPr>
+      <w:r>
+        <w:rPr>
+          <w:rFonts w:ascii="Liberation Serif" w:hAnsi="Liberation Serif"/>
+        </w:rPr>
+        <w:t>12-04-2015 23:39:18.464919[DEBUG] Routing table before sending advertisement</w:t>
+      </w:r>
+    </w:p>
+    <w:p>
+      <w:pPr>
+        <w:pStyle w:val="Normal"/>
+        <w:jc w:val="both"/>
+        <w:rPr>
+          <w:rFonts w:ascii="Liberation Serif" w:hAnsi="Liberation Serif"/>
+        </w:rPr>
+      </w:pPr>
+      <w:r>
+        <w:rPr>
+          <w:rFonts w:ascii="Liberation Serif" w:hAnsi="Liberation Serif"/>
+        </w:rPr>
+      </w:r>
+    </w:p>
+    <w:p>
+      <w:pPr>
+        <w:pStyle w:val="Normal"/>
+        <w:jc w:val="both"/>
+        <w:rPr>
+          <w:rFonts w:ascii="Liberation Serif" w:hAnsi="Liberation Serif"/>
+        </w:rPr>
+      </w:pPr>
+      <w:r>
+        <w:rPr>
+          <w:rFonts w:ascii="Liberation Serif" w:hAnsi="Liberation Serif"/>
+        </w:rPr>
+        <w:t>Destination:129.79.242.102 nextHop:129.79.242.102 cost:0 ttl:1449290174</w:t>
+      </w:r>
+    </w:p>
+    <w:p>
+      <w:pPr>
+        <w:pStyle w:val="Normal"/>
+        <w:jc w:val="both"/>
+        <w:rPr>
+          <w:rFonts w:ascii="Liberation Serif" w:hAnsi="Liberation Serif"/>
+        </w:rPr>
+      </w:pPr>
+      <w:r>
+        <w:rPr>
+          <w:rFonts w:ascii="Liberation Serif" w:hAnsi="Liberation Serif"/>
+        </w:rPr>
+      </w:r>
+    </w:p>
+    <w:p>
+      <w:pPr>
+        <w:pStyle w:val="Normal"/>
+        <w:jc w:val="both"/>
+        <w:rPr>
+          <w:rFonts w:ascii="Liberation Serif" w:hAnsi="Liberation Serif"/>
+        </w:rPr>
+      </w:pPr>
+      <w:r>
+        <w:rPr>
+          <w:rFonts w:ascii="Liberation Serif" w:hAnsi="Liberation Serif"/>
+        </w:rPr>
+        <w:t>Destination:129.79.242.101 nextHop:129.79.242.103 cost:50 ttl:1449290458</w:t>
+      </w:r>
+    </w:p>
+    <w:p>
+      <w:pPr>
+        <w:pStyle w:val="Normal"/>
+        <w:jc w:val="both"/>
+        <w:rPr>
+          <w:rFonts w:ascii="Liberation Serif" w:hAnsi="Liberation Serif"/>
+        </w:rPr>
+      </w:pPr>
+      <w:r>
+        <w:rPr>
+          <w:rFonts w:ascii="Liberation Serif" w:hAnsi="Liberation Serif"/>
+        </w:rPr>
+      </w:r>
+    </w:p>
+    <w:p>
+      <w:pPr>
+        <w:pStyle w:val="Normal"/>
+        <w:jc w:val="both"/>
+        <w:rPr>
+          <w:rFonts w:ascii="Liberation Serif" w:hAnsi="Liberation Serif"/>
+        </w:rPr>
+      </w:pPr>
+      <w:r>
+        <w:rPr>
+          <w:rFonts w:ascii="Liberation Serif" w:hAnsi="Liberation Serif"/>
+        </w:rPr>
+        <w:t>Destination:129.79.242.103 nextHop:129.79.242.103 cost:1 ttl:1449290458</w:t>
+      </w:r>
+    </w:p>
+    <w:p>
+      <w:pPr>
+        <w:pStyle w:val="Normal"/>
+        <w:jc w:val="both"/>
+        <w:rPr>
+          <w:rFonts w:ascii="Liberation Serif" w:hAnsi="Liberation Serif"/>
+        </w:rPr>
+      </w:pPr>
+      <w:r>
+        <w:rPr>
+          <w:rFonts w:ascii="Liberation Serif" w:hAnsi="Liberation Serif"/>
+        </w:rPr>
+      </w:r>
+    </w:p>
+    <w:p>
+      <w:pPr>
+        <w:pStyle w:val="Normal"/>
+        <w:jc w:val="both"/>
+        <w:rPr>
+          <w:rFonts w:ascii="Liberation Serif" w:hAnsi="Liberation Serif"/>
+          <w:b/>
+          <w:bCs/>
+        </w:rPr>
+      </w:pPr>
+      <w:r>
+        <w:rPr>
+          <w:rFonts w:ascii="Liberation Serif" w:hAnsi="Liberation Serif"/>
+          <w:b/>
+          <w:bCs/>
+        </w:rPr>
+        <w:t>Node C:</w:t>
+      </w:r>
+    </w:p>
+    <w:p>
+      <w:pPr>
+        <w:pStyle w:val="Normal"/>
+        <w:jc w:val="both"/>
+        <w:rPr>
+          <w:rFonts w:ascii="Liberation Serif" w:hAnsi="Liberation Serif"/>
+          <w:b/>
+          <w:bCs/>
+        </w:rPr>
+      </w:pPr>
+      <w:r>
+        <w:rPr>
+          <w:rFonts w:ascii="Liberation Serif" w:hAnsi="Liberation Serif"/>
+          <w:b/>
+          <w:bCs/>
+        </w:rPr>
+      </w:r>
+    </w:p>
+    <w:p>
+      <w:pPr>
+        <w:pStyle w:val="Normal"/>
+        <w:jc w:val="both"/>
+        <w:rPr>
+          <w:rFonts w:ascii="Liberation Serif" w:hAnsi="Liberation Serif"/>
+          <w:b/>
+          <w:bCs/>
+        </w:rPr>
+      </w:pPr>
+      <w:r>
+        <w:rPr>
+          <w:rFonts w:ascii="Liberation Serif" w:hAnsi="Liberation Serif"/>
+          <w:b/>
+          <w:bCs/>
+        </w:rPr>
+        <w:t>Route Initialization Logs -</w:t>
+      </w:r>
+    </w:p>
+    <w:p>
+      <w:pPr>
+        <w:pStyle w:val="Normal"/>
+        <w:jc w:val="both"/>
+        <w:rPr>
+          <w:rFonts w:ascii="Liberation Serif" w:hAnsi="Liberation Serif"/>
+          <w:b/>
+          <w:bCs/>
+        </w:rPr>
+      </w:pPr>
+      <w:r>
+        <w:rPr>
+          <w:rFonts w:ascii="Liberation Serif" w:hAnsi="Liberation Serif"/>
+        </w:rPr>
+        <w:t xml:space="preserve">12-04-2015 23:36:44.989236[DEBUG] 129.79.242.103 </w:t>
+      </w:r>
+      <w:r>
+        <w:rPr>
+          <w:rFonts w:ascii="Liberation Serif" w:hAnsi="Liberation Serif"/>
+          <w:b/>
+          <w:bCs/>
+        </w:rPr>
+        <w:t>stabilized in 26 sec</w:t>
+      </w:r>
+    </w:p>
+    <w:p>
+      <w:pPr>
+        <w:pStyle w:val="Normal"/>
+        <w:jc w:val="both"/>
+        <w:rPr>
+          <w:rFonts w:ascii="Liberation Serif" w:hAnsi="Liberation Serif"/>
+        </w:rPr>
+      </w:pPr>
+      <w:r>
+        <w:rPr>
+          <w:rFonts w:ascii="Liberation Serif" w:hAnsi="Liberation Serif"/>
+        </w:rPr>
+      </w:r>
+    </w:p>
+    <w:p>
+      <w:pPr>
+        <w:pStyle w:val="Normal"/>
+        <w:jc w:val="both"/>
+        <w:rPr>
+          <w:rFonts w:ascii="Liberation Serif" w:hAnsi="Liberation Serif"/>
+        </w:rPr>
+      </w:pPr>
+      <w:r>
+        <w:rPr>
+          <w:rFonts w:ascii="Liberation Serif" w:hAnsi="Liberation Serif"/>
+        </w:rPr>
+        <w:t>12-04-2015 23:36:44.989316[DEBUG] Routing table before sending advertisement</w:t>
+      </w:r>
+    </w:p>
+    <w:p>
+      <w:pPr>
+        <w:pStyle w:val="Normal"/>
+        <w:jc w:val="both"/>
+        <w:rPr>
+          <w:rFonts w:ascii="Liberation Serif" w:hAnsi="Liberation Serif"/>
+        </w:rPr>
+      </w:pPr>
+      <w:r>
+        <w:rPr>
+          <w:rFonts w:ascii="Liberation Serif" w:hAnsi="Liberation Serif"/>
+        </w:rPr>
+      </w:r>
+    </w:p>
+    <w:p>
+      <w:pPr>
+        <w:pStyle w:val="Normal"/>
+        <w:jc w:val="both"/>
+        <w:rPr>
+          <w:rFonts w:ascii="Liberation Serif" w:hAnsi="Liberation Serif"/>
+        </w:rPr>
+      </w:pPr>
+      <w:r>
+        <w:rPr>
+          <w:rFonts w:ascii="Liberation Serif" w:hAnsi="Liberation Serif"/>
+        </w:rPr>
+        <w:t>Destination:129.79.242.103 nextHop:129.79.242.103 cost:0 ttl:1449290178</w:t>
+      </w:r>
+    </w:p>
+    <w:p>
+      <w:pPr>
+        <w:pStyle w:val="Normal"/>
+        <w:jc w:val="both"/>
+        <w:rPr>
+          <w:rFonts w:ascii="Liberation Serif" w:hAnsi="Liberation Serif"/>
+        </w:rPr>
+      </w:pPr>
+      <w:r>
+        <w:rPr>
+          <w:rFonts w:ascii="Liberation Serif" w:hAnsi="Liberation Serif"/>
+        </w:rPr>
+      </w:r>
+    </w:p>
+    <w:p>
+      <w:pPr>
+        <w:pStyle w:val="Normal"/>
+        <w:jc w:val="both"/>
+        <w:rPr>
+          <w:rFonts w:ascii="Liberation Serif" w:hAnsi="Liberation Serif"/>
+        </w:rPr>
+      </w:pPr>
+      <w:r>
+        <w:rPr>
+          <w:rFonts w:ascii="Liberation Serif" w:hAnsi="Liberation Serif"/>
+        </w:rPr>
+        <w:t>Destination:129.79.242.101 nextHop:129.79.242.102 cost:2 ttl:1449290304</w:t>
+      </w:r>
+    </w:p>
+    <w:p>
+      <w:pPr>
+        <w:pStyle w:val="Normal"/>
+        <w:jc w:val="both"/>
+        <w:rPr>
+          <w:rFonts w:ascii="Liberation Serif" w:hAnsi="Liberation Serif"/>
+        </w:rPr>
+      </w:pPr>
+      <w:r>
+        <w:rPr>
+          <w:rFonts w:ascii="Liberation Serif" w:hAnsi="Liberation Serif"/>
+        </w:rPr>
+      </w:r>
+    </w:p>
+    <w:p>
+      <w:pPr>
+        <w:pStyle w:val="Normal"/>
+        <w:jc w:val="both"/>
+        <w:rPr>
+          <w:rFonts w:ascii="Liberation Serif" w:hAnsi="Liberation Serif"/>
+        </w:rPr>
+      </w:pPr>
+      <w:r>
+        <w:rPr>
+          <w:rFonts w:ascii="Liberation Serif" w:hAnsi="Liberation Serif"/>
+        </w:rPr>
+        <w:t>Destination:129.79.242.102 nextHop:129.79.242.102 cost:1 ttl:1449290304</w:t>
+      </w:r>
+    </w:p>
+    <w:p>
+      <w:pPr>
+        <w:pStyle w:val="Normal"/>
+        <w:jc w:val="both"/>
+        <w:rPr>
+          <w:rFonts w:ascii="Liberation Serif" w:hAnsi="Liberation Serif"/>
+        </w:rPr>
+      </w:pPr>
+      <w:r>
+        <w:rPr>
+          <w:rFonts w:ascii="Liberation Serif" w:hAnsi="Liberation Serif"/>
+        </w:rPr>
+      </w:r>
+    </w:p>
+    <w:p>
+      <w:pPr>
+        <w:pStyle w:val="Normal"/>
+        <w:jc w:val="both"/>
+        <w:rPr>
+          <w:rFonts w:ascii="Liberation Serif" w:hAnsi="Liberation Serif"/>
+          <w:b/>
+          <w:bCs/>
+        </w:rPr>
+      </w:pPr>
+      <w:r>
+        <w:rPr>
+          <w:rFonts w:ascii="Liberation Serif" w:hAnsi="Liberation Serif"/>
+          <w:b/>
+          <w:bCs/>
+        </w:rPr>
+        <w:t xml:space="preserve">Count-to-infinity Logs - </w:t>
+      </w:r>
+    </w:p>
+    <w:p>
+      <w:pPr>
+        <w:pStyle w:val="Normal"/>
+        <w:jc w:val="both"/>
+        <w:rPr>
+          <w:rFonts w:ascii="Liberation Serif" w:hAnsi="Liberation Serif"/>
+        </w:rPr>
+      </w:pPr>
+      <w:r>
+        <w:rPr>
+          <w:rFonts w:ascii="Liberation Serif" w:hAnsi="Liberation Serif"/>
+        </w:rPr>
+      </w:r>
+    </w:p>
+    <w:p>
+      <w:pPr>
+        <w:pStyle w:val="Normal"/>
+        <w:jc w:val="both"/>
+        <w:rPr>
+          <w:rFonts w:ascii="Liberation Serif" w:hAnsi="Liberation Serif"/>
+          <w:b/>
+          <w:bCs/>
+        </w:rPr>
+      </w:pPr>
+      <w:r>
+        <w:rPr>
+          <w:rFonts w:ascii="Liberation Serif" w:hAnsi="Liberation Serif"/>
+        </w:rPr>
+        <w:t xml:space="preserve">12-04-2015 23:38:45.17028[DEBUG] 129.79.242.101 </w:t>
+      </w:r>
+      <w:r>
+        <w:rPr>
+          <w:rFonts w:ascii="Liberation Serif" w:hAnsi="Liberation Serif"/>
+          <w:b/>
+          <w:bCs/>
+        </w:rPr>
+        <w:t>value changed time since ttl is 121</w:t>
+      </w:r>
+    </w:p>
+    <w:p>
+      <w:pPr>
+        <w:pStyle w:val="Normal"/>
+        <w:jc w:val="both"/>
+        <w:rPr>
+          <w:rFonts w:ascii="Liberation Serif" w:hAnsi="Liberation Serif"/>
+        </w:rPr>
+      </w:pPr>
+      <w:r>
+        <w:rPr>
+          <w:rFonts w:ascii="Liberation Serif" w:hAnsi="Liberation Serif"/>
+        </w:rPr>
+      </w:r>
+    </w:p>
+    <w:p>
+      <w:pPr>
+        <w:pStyle w:val="Normal"/>
+        <w:jc w:val="both"/>
+        <w:rPr>
+          <w:rFonts w:ascii="Liberation Serif" w:hAnsi="Liberation Serif"/>
+        </w:rPr>
+      </w:pPr>
+      <w:r>
+        <w:rPr>
+          <w:rFonts w:ascii="Liberation Serif" w:hAnsi="Liberation Serif"/>
+        </w:rPr>
+        <w:t>12-04-2015 23:39:18.463418[DEBUG] Routing table before sending advertisement</w:t>
+      </w:r>
+    </w:p>
+    <w:p>
+      <w:pPr>
+        <w:pStyle w:val="Normal"/>
+        <w:jc w:val="both"/>
+        <w:rPr>
+          <w:rFonts w:ascii="Liberation Serif" w:hAnsi="Liberation Serif"/>
+        </w:rPr>
+      </w:pPr>
+      <w:r>
+        <w:rPr>
+          <w:rFonts w:ascii="Liberation Serif" w:hAnsi="Liberation Serif"/>
+        </w:rPr>
+      </w:r>
+    </w:p>
+    <w:p>
+      <w:pPr>
+        <w:pStyle w:val="Normal"/>
+        <w:jc w:val="both"/>
+        <w:rPr>
+          <w:rFonts w:ascii="Liberation Serif" w:hAnsi="Liberation Serif"/>
+        </w:rPr>
+      </w:pPr>
+      <w:r>
+        <w:rPr>
+          <w:rFonts w:ascii="Liberation Serif" w:hAnsi="Liberation Serif"/>
+        </w:rPr>
+        <w:t>Destination:129.79.242.103 nextHop:129.79.242.103 cost:0 ttl:1449290178</w:t>
+      </w:r>
+    </w:p>
+    <w:p>
+      <w:pPr>
+        <w:pStyle w:val="Normal"/>
+        <w:jc w:val="both"/>
+        <w:rPr>
+          <w:rFonts w:ascii="Liberation Serif" w:hAnsi="Liberation Serif"/>
+        </w:rPr>
+      </w:pPr>
+      <w:r>
+        <w:rPr>
+          <w:rFonts w:ascii="Liberation Serif" w:hAnsi="Liberation Serif"/>
+        </w:rPr>
+      </w:r>
+    </w:p>
+    <w:p>
+      <w:pPr>
+        <w:pStyle w:val="Normal"/>
+        <w:jc w:val="both"/>
+        <w:rPr>
+          <w:rFonts w:ascii="Liberation Serif" w:hAnsi="Liberation Serif"/>
+        </w:rPr>
+      </w:pPr>
+      <w:r>
+        <w:rPr>
+          <w:rFonts w:ascii="Liberation Serif" w:hAnsi="Liberation Serif"/>
+        </w:rPr>
+        <w:t>Destination:129.79.242.101 nextHop:129.79.242.102 cost:50 ttl:1449290458</w:t>
+      </w:r>
+    </w:p>
+    <w:p>
+      <w:pPr>
+        <w:pStyle w:val="Normal"/>
+        <w:jc w:val="both"/>
+        <w:rPr>
+          <w:rFonts w:ascii="Liberation Serif" w:hAnsi="Liberation Serif"/>
+        </w:rPr>
+      </w:pPr>
+      <w:r>
+        <w:rPr>
+          <w:rFonts w:ascii="Liberation Serif" w:hAnsi="Liberation Serif"/>
+        </w:rPr>
+      </w:r>
+    </w:p>
+    <w:p>
+      <w:pPr>
+        <w:pStyle w:val="Normal"/>
+        <w:jc w:val="both"/>
+        <w:rPr>
+          <w:rFonts w:ascii="Liberation Serif" w:hAnsi="Liberation Serif"/>
+        </w:rPr>
+      </w:pPr>
+      <w:r>
+        <w:rPr>
+          <w:rFonts w:ascii="Liberation Serif" w:hAnsi="Liberation Serif"/>
+        </w:rPr>
+        <w:t>Destination:129.79.242.102 nextHop:129.79.242.102 cost:1 ttl:1449290458</w:t>
+      </w:r>
+    </w:p>
+    <w:p>
+      <w:pPr>
+        <w:pStyle w:val="Normal"/>
+        <w:jc w:val="both"/>
+        <w:rPr>
+          <w:rFonts w:ascii="Liberation Serif" w:hAnsi="Liberation Serif"/>
+        </w:rPr>
+      </w:pPr>
+      <w:r>
+        <w:rPr>
+          <w:rFonts w:ascii="Liberation Serif" w:hAnsi="Liberation Serif"/>
+        </w:rPr>
+      </w:r>
+    </w:p>
+    <w:p>
+      <w:pPr>
+        <w:pStyle w:val="Normal"/>
+        <w:jc w:val="both"/>
+        <w:rPr>
+          <w:rFonts w:ascii="Liberation Serif" w:hAnsi="Liberation Serif"/>
+        </w:rPr>
+      </w:pPr>
+      <w:r>
+        <w:rPr>
+          <w:rFonts w:ascii="Liberation Serif" w:hAnsi="Liberation Serif"/>
+        </w:rPr>
+      </w:r>
+    </w:p>
+    <w:p>
+      <w:pPr>
+        <w:pStyle w:val="Normal"/>
+        <w:jc w:val="both"/>
+        <w:rPr>
+          <w:rFonts w:ascii="Liberation Serif" w:hAnsi="Liberation Serif"/>
+          <w:b/>
+          <w:bCs/>
+        </w:rPr>
+      </w:pPr>
+      <w:r>
+        <w:rPr>
+          <w:rFonts w:ascii="Liberation Serif" w:hAnsi="Liberation Serif"/>
+          <w:b/>
+          <w:bCs/>
+        </w:rPr>
+        <w:t xml:space="preserve">Analysis - </w:t>
+      </w:r>
+    </w:p>
+    <w:p>
+      <w:pPr>
+        <w:pStyle w:val="Normal"/>
+        <w:jc w:val="both"/>
+        <w:rPr>
+          <w:rFonts w:ascii="Liberation Serif" w:hAnsi="Liberation Serif"/>
+          <w:b w:val="false"/>
+          <w:bCs w:val="false"/>
+        </w:rPr>
+      </w:pPr>
+      <w:r>
+        <w:rPr>
+          <w:rFonts w:ascii="Liberation Serif" w:hAnsi="Liberation Serif"/>
+          <w:b/>
+          <w:bCs/>
+        </w:rPr>
+        <w:t xml:space="preserve">a) Time taken to establish routes to all nodes initially – </w:t>
+      </w:r>
+      <w:r>
+        <w:rPr>
+          <w:rFonts w:ascii="Liberation Serif" w:hAnsi="Liberation Serif"/>
+          <w:b w:val="false"/>
+          <w:bCs w:val="false"/>
+        </w:rPr>
+        <w:t>Time taken for convergence here varies based on the order in which the nodes are started. As can been seen from the logs it is zero (less than 1 sec) for some nodes and around 7-26 sec for others.</w:t>
+      </w:r>
+    </w:p>
+    <w:p>
+      <w:pPr>
+        <w:pStyle w:val="Normal"/>
+        <w:jc w:val="both"/>
+        <w:rPr>
+          <w:rFonts w:ascii="Liberation Serif" w:hAnsi="Liberation Serif"/>
+          <w:b w:val="false"/>
+          <w:bCs w:val="false"/>
+        </w:rPr>
+      </w:pPr>
+      <w:r>
+        <w:rPr>
+          <w:rFonts w:ascii="Liberation Serif" w:hAnsi="Liberation Serif"/>
+          <w:b w:val="false"/>
+          <w:bCs w:val="false"/>
+        </w:rPr>
+        <w:t xml:space="preserve"> </w:t>
+      </w:r>
+    </w:p>
+    <w:p>
+      <w:pPr>
+        <w:pStyle w:val="Normal"/>
+        <w:jc w:val="both"/>
+        <w:rPr>
+          <w:rFonts w:ascii="Liberation Serif" w:hAnsi="Liberation Serif"/>
+          <w:b w:val="false"/>
+          <w:bCs w:val="false"/>
+        </w:rPr>
+      </w:pPr>
+      <w:r>
+        <w:rPr>
+          <w:rFonts w:ascii="Liberation Serif" w:hAnsi="Liberation Serif"/>
+          <w:b/>
+          <w:bCs/>
+        </w:rPr>
+        <w:t xml:space="preserve">b) Convergence to infinity when node A is simulated to go down- </w:t>
+      </w:r>
+      <w:r>
+        <w:rPr>
+          <w:rFonts w:ascii="Liberation Serif" w:hAnsi="Liberation Serif"/>
+          <w:b w:val="false"/>
+          <w:bCs w:val="false"/>
+        </w:rPr>
+        <w:t xml:space="preserve">Looking at the above test case logs we can say that after the node is down, approx. time taken to converge to infinity is around 121s which is closer to the Default TTL of 100s. </w:t>
+      </w:r>
+    </w:p>
+    <w:p>
+      <w:pPr>
+        <w:pStyle w:val="Normal"/>
+        <w:jc w:val="both"/>
+        <w:rPr>
+          <w:rFonts w:ascii="Liberation Serif" w:hAnsi="Liberation Serif"/>
+        </w:rPr>
+      </w:pPr>
+      <w:r>
+        <w:rPr>
+          <w:rFonts w:ascii="Liberation Serif" w:hAnsi="Liberation Serif"/>
+        </w:rPr>
+      </w:r>
+    </w:p>
+    <w:p>
+      <w:pPr>
+        <w:pStyle w:val="Normal"/>
+        <w:jc w:val="both"/>
+        <w:rPr>
+          <w:rFonts w:ascii="Liberation Serif" w:hAnsi="Liberation Serif"/>
+        </w:rPr>
+      </w:pPr>
+      <w:r>
+        <w:rPr>
+          <w:rFonts w:ascii="Liberation Serif" w:hAnsi="Liberation Serif"/>
+        </w:rPr>
       </w:r>
     </w:p>
     <w:p>
@@ -1625,6 +4575,7 @@
           <w:b/>
           <w:sz w:val="28"/>
           <w:szCs w:val="28"/>
+          <w:u w:val="single"/>
         </w:rPr>
       </w:pPr>
       <w:r>
@@ -1633,21 +4584,44 @@
           <w:b/>
           <w:sz w:val="28"/>
           <w:szCs w:val="28"/>
-        </w:rPr>
-        <w:t>The Topology :</w:t>
-      </w:r>
-    </w:p>
-    <w:p>
-      <w:pPr>
-        <w:pStyle w:val="Normal"/>
-        <w:jc w:val="both"/>
-        <w:rPr>
-          <w:rFonts w:ascii="Liberation Serif" w:hAnsi="Liberation Serif"/>
-        </w:rPr>
-      </w:pPr>
-      <w:r>
-        <w:rPr>
-          <w:rFonts w:ascii="Liberation Serif" w:hAnsi="Liberation Serif"/>
+          <w:u w:val="single"/>
+        </w:rPr>
+        <w:t xml:space="preserve">Topology </w:t>
+      </w:r>
+      <w:r>
+        <w:rPr>
+          <w:rFonts w:ascii="Liberation Serif" w:hAnsi="Liberation Serif"/>
+          <w:b/>
+          <w:sz w:val="28"/>
+          <w:szCs w:val="28"/>
+          <w:u w:val="single"/>
+        </w:rPr>
+        <w:t>2</w:t>
+      </w:r>
+      <w:r>
+        <w:rPr>
+          <w:rFonts w:ascii="Liberation Serif" w:hAnsi="Liberation Serif"/>
+          <w:b/>
+          <w:sz w:val="28"/>
+          <w:szCs w:val="28"/>
+          <w:u w:val="single"/>
+        </w:rPr>
+        <w:t xml:space="preserve"> :</w:t>
+      </w:r>
+    </w:p>
+    <w:p>
+      <w:pPr>
+        <w:pStyle w:val="Normal"/>
+        <w:jc w:val="both"/>
+        <w:rPr>
+          <w:rFonts w:ascii="Liberation Serif" w:hAnsi="Liberation Serif"/>
+          <w:u w:val="single"/>
+        </w:rPr>
+      </w:pPr>
+      <w:r>
+        <w:rPr>
+          <w:rFonts w:ascii="Liberation Serif" w:hAnsi="Liberation Serif"/>
+          <w:u w:val="single"/>
         </w:rPr>
       </w:r>
     </w:p>
@@ -1709,48 +4683,6 @@
           <w:rFonts w:ascii="Liberation Serif" w:hAnsi="Liberation Serif"/>
         </w:rPr>
         <w:t>D: 129.79.242.104</w:t>
-      </w:r>
-    </w:p>
-    <w:p>
-      <w:pPr>
-        <w:pStyle w:val="Normal"/>
-        <w:jc w:val="both"/>
-        <w:rPr>
-          <w:rFonts w:ascii="Liberation Serif" w:hAnsi="Liberation Serif"/>
-        </w:rPr>
-      </w:pPr>
-      <w:r>
-        <w:rPr>
-          <w:rFonts w:ascii="Liberation Serif" w:hAnsi="Liberation Serif"/>
-        </w:rPr>
-      </w:r>
-    </w:p>
-    <w:p>
-      <w:pPr>
-        <w:pStyle w:val="Normal"/>
-        <w:jc w:val="both"/>
-        <w:rPr>
-          <w:rFonts w:ascii="Liberation Serif" w:hAnsi="Liberation Serif"/>
-        </w:rPr>
-      </w:pPr>
-      <w:r>
-        <w:rPr>
-          <w:rFonts w:ascii="Liberation Serif" w:hAnsi="Liberation Serif"/>
-        </w:rPr>
-      </w:r>
-    </w:p>
-    <w:p>
-      <w:pPr>
-        <w:pStyle w:val="Normal"/>
-        <w:jc w:val="both"/>
-        <w:rPr>
-          <w:rFonts w:ascii="Liberation Serif" w:hAnsi="Liberation Serif"/>
-        </w:rPr>
-      </w:pPr>
-      <w:r>
-        <w:rPr>
-          <w:rFonts w:ascii="Liberation Serif" w:hAnsi="Liberation Serif"/>
-        </w:rPr>
       </w:r>
     </w:p>
     <w:p>
@@ -2042,12 +4974,19 @@
         <w:jc w:val="both"/>
         <w:rPr>
           <w:rFonts w:ascii="Liberation Serif" w:hAnsi="Liberation Serif"/>
-        </w:rPr>
-      </w:pPr>
-      <w:r>
-        <w:rPr>
-          <w:rFonts w:ascii="Liberation Serif" w:hAnsi="Liberation Serif"/>
-        </w:rPr>
+          <w:b/>
+          <w:sz w:val="28"/>
+          <w:szCs w:val="28"/>
+        </w:rPr>
+      </w:pPr>
+      <w:r>
+        <w:rPr>
+          <w:rFonts w:ascii="Liberation Serif" w:hAnsi="Liberation Serif"/>
+          <w:b/>
+          <w:sz w:val="28"/>
+          <w:szCs w:val="28"/>
+        </w:rPr>
+        <w:t xml:space="preserve">       </w:t>
         <w:pict>
           <v:oval id="shape_0" fillcolor="#4f81bd" stroked="t" style="position:absolute;margin-left:15.6pt;margin-top:-32.2pt;width:64.75pt;height:64.75pt">
             <v:wrap v:type="none"/>
@@ -2056,55 +4995,6 @@
           </v:oval>
         </w:pict>
       </w:r>
-    </w:p>
-    <w:p>
-      <w:pPr>
-        <w:pStyle w:val="Normal"/>
-        <w:jc w:val="both"/>
-        <w:rPr>
-          <w:rFonts w:ascii="Liberation Serif" w:hAnsi="Liberation Serif"/>
-        </w:rPr>
-      </w:pPr>
-      <w:r>
-        <w:rPr>
-          <w:rFonts w:ascii="Liberation Serif" w:hAnsi="Liberation Serif"/>
-        </w:rPr>
-      </w:r>
-    </w:p>
-    <w:p>
-      <w:pPr>
-        <w:pStyle w:val="Normal"/>
-        <w:jc w:val="both"/>
-        <w:rPr>
-          <w:rFonts w:ascii="Liberation Serif" w:hAnsi="Liberation Serif"/>
-        </w:rPr>
-      </w:pPr>
-      <w:r>
-        <w:rPr>
-          <w:rFonts w:ascii="Liberation Serif" w:hAnsi="Liberation Serif"/>
-        </w:rPr>
-      </w:r>
-    </w:p>
-    <w:p>
-      <w:pPr>
-        <w:pStyle w:val="Normal"/>
-        <w:jc w:val="both"/>
-        <w:rPr>
-          <w:rFonts w:ascii="Liberation Serif" w:hAnsi="Liberation Serif"/>
-          <w:b/>
-          <w:sz w:val="28"/>
-          <w:szCs w:val="28"/>
-        </w:rPr>
-      </w:pPr>
-      <w:r>
-        <w:rPr>
-          <w:rFonts w:ascii="Liberation Serif" w:hAnsi="Liberation Serif"/>
-          <w:b/>
-          <w:sz w:val="28"/>
-          <w:szCs w:val="28"/>
-        </w:rPr>
-        <w:t xml:space="preserve">        </w:t>
-      </w:r>
       <w:r>
         <w:rPr>
           <w:rFonts w:ascii="Liberation Serif" w:hAnsi="Liberation Serif"/>
@@ -2184,6 +5074,84 @@
         <w:jc w:val="both"/>
         <w:rPr>
           <w:rFonts w:ascii="Liberation Serif" w:hAnsi="Liberation Serif"/>
+          <w:b/>
+        </w:rPr>
+      </w:pPr>
+      <w:r>
+        <w:rPr>
+          <w:rFonts w:ascii="Liberation Serif" w:hAnsi="Liberation Serif"/>
+          <w:b/>
+        </w:rPr>
+        <w:t>Period: 30s</w:t>
+      </w:r>
+    </w:p>
+    <w:p>
+      <w:pPr>
+        <w:pStyle w:val="Normal"/>
+        <w:jc w:val="both"/>
+        <w:rPr>
+          <w:rFonts w:ascii="Liberation Serif" w:hAnsi="Liberation Serif"/>
+          <w:b/>
+        </w:rPr>
+      </w:pPr>
+      <w:r>
+        <w:rPr>
+          <w:rFonts w:ascii="Liberation Serif" w:hAnsi="Liberation Serif"/>
+          <w:b/>
+        </w:rPr>
+        <w:t>Default TTL: 100s</w:t>
+      </w:r>
+    </w:p>
+    <w:p>
+      <w:pPr>
+        <w:pStyle w:val="Normal"/>
+        <w:jc w:val="both"/>
+        <w:rPr>
+          <w:rFonts w:ascii="Liberation Serif" w:hAnsi="Liberation Serif"/>
+          <w:b/>
+          <w:sz w:val="26"/>
+          <w:szCs w:val="26"/>
+          <w:u w:val="none"/>
+        </w:rPr>
+      </w:pPr>
+      <w:r>
+        <w:rPr>
+          <w:rFonts w:ascii="Liberation Serif" w:hAnsi="Liberation Serif"/>
+          <w:b/>
+          <w:sz w:val="26"/>
+          <w:szCs w:val="26"/>
+          <w:u w:val="none"/>
+        </w:rPr>
+        <w:t>Infinity: 16</w:t>
+      </w:r>
+    </w:p>
+    <w:p>
+      <w:pPr>
+        <w:pStyle w:val="Normal"/>
+        <w:jc w:val="both"/>
+        <w:rPr>
+          <w:rFonts w:ascii="Liberation Serif" w:hAnsi="Liberation Serif"/>
+          <w:sz w:val="26"/>
+          <w:szCs w:val="26"/>
+          <w:u w:val="none"/>
+        </w:rPr>
+      </w:pPr>
+      <w:r>
+        <w:rPr>
+          <w:rFonts w:ascii="Liberation Serif" w:hAnsi="Liberation Serif"/>
+          <w:sz w:val="26"/>
+          <w:szCs w:val="26"/>
+          <w:u w:val="none"/>
+        </w:rPr>
+      </w:r>
+    </w:p>
+    <w:p>
+      <w:pPr>
+        <w:pStyle w:val="Normal"/>
+        <w:jc w:val="both"/>
+        <w:rPr>
+          <w:rFonts w:ascii="Liberation Serif" w:hAnsi="Liberation Serif"/>
+          <w:b/>
           <w:sz w:val="26"/>
           <w:szCs w:val="26"/>
           <w:u w:val="single"/>
@@ -2192,16 +5160,14 @@
       <w:r>
         <w:rPr>
           <w:rFonts w:ascii="Liberation Serif" w:hAnsi="Liberation Serif"/>
+          <w:b/>
           <w:sz w:val="26"/>
           <w:szCs w:val="26"/>
           <w:u w:val="single"/>
         </w:rPr>
-      </w:r>
-    </w:p>
-    <w:p>
-      <w:pPr>
-        <w:pStyle w:val="Normal"/>
-        <w:jc w:val="both"/>
+        <w:t xml:space="preserve">Case 1: 4 nodes without split horizon: (Simulating Node </w:t>
+      </w:r>
+      <w:r>
         <w:rPr>
           <w:rFonts w:ascii="Liberation Serif" w:hAnsi="Liberation Serif"/>
           <w:b/>
@@ -2209,7 +5175,8 @@
           <w:szCs w:val="26"/>
           <w:u w:val="single"/>
         </w:rPr>
-      </w:pPr>
+        <w:t>A</w:t>
+      </w:r>
       <w:r>
         <w:rPr>
           <w:rFonts w:ascii="Liberation Serif" w:hAnsi="Liberation Serif"/>
@@ -2218,1919 +5185,1386 @@
           <w:szCs w:val="26"/>
           <w:u w:val="single"/>
         </w:rPr>
-        <w:t xml:space="preserve">Case 1: 4 nodes without split horizon: (Simulating Node </w:t>
-      </w:r>
-      <w:r>
-        <w:rPr>
-          <w:rFonts w:ascii="Liberation Serif" w:hAnsi="Liberation Serif"/>
-          <w:b/>
+        <w:t xml:space="preserve"> Failure)</w:t>
+      </w:r>
+    </w:p>
+    <w:p>
+      <w:pPr>
+        <w:pStyle w:val="Normal"/>
+        <w:jc w:val="both"/>
+        <w:rPr>
+          <w:rFonts w:ascii="Liberation Serif" w:hAnsi="Liberation Serif"/>
+          <w:u w:val="single"/>
+        </w:rPr>
+      </w:pPr>
+      <w:r>
+        <w:rPr>
+          <w:rFonts w:ascii="Liberation Serif" w:hAnsi="Liberation Serif"/>
+          <w:u w:val="single"/>
+        </w:rPr>
+      </w:r>
+    </w:p>
+    <w:p>
+      <w:pPr>
+        <w:pStyle w:val="Normal"/>
+        <w:jc w:val="both"/>
+        <w:rPr>
+          <w:rFonts w:ascii="Liberation Serif" w:hAnsi="Liberation Serif"/>
+          <w:b/>
+          <w:bCs/>
+        </w:rPr>
+      </w:pPr>
+      <w:r>
+        <w:rPr>
+          <w:rFonts w:ascii="Liberation Serif" w:hAnsi="Liberation Serif"/>
+          <w:b/>
+          <w:bCs/>
+        </w:rPr>
+        <w:t>Log file entries from -</w:t>
+      </w:r>
+    </w:p>
+    <w:p>
+      <w:pPr>
+        <w:pStyle w:val="Normal"/>
+        <w:jc w:val="both"/>
+        <w:rPr>
+          <w:rFonts w:ascii="Liberation Serif" w:hAnsi="Liberation Serif"/>
+        </w:rPr>
+      </w:pPr>
+      <w:r>
+        <w:rPr>
+          <w:rFonts w:ascii="Liberation Serif" w:hAnsi="Liberation Serif"/>
+        </w:rPr>
+      </w:r>
+    </w:p>
+    <w:p>
+      <w:pPr>
+        <w:pStyle w:val="Normal"/>
+        <w:jc w:val="both"/>
+        <w:rPr>
+          <w:rFonts w:ascii="Liberation Serif" w:hAnsi="Liberation Serif"/>
+          <w:b/>
+        </w:rPr>
+      </w:pPr>
+      <w:r>
+        <w:rPr>
+          <w:rFonts w:ascii="Liberation Serif" w:hAnsi="Liberation Serif"/>
+          <w:b/>
+        </w:rPr>
+        <w:t xml:space="preserve">Node </w:t>
+      </w:r>
+      <w:r>
+        <w:rPr>
+          <w:rFonts w:ascii="Liberation Serif" w:hAnsi="Liberation Serif"/>
+          <w:b/>
+        </w:rPr>
+        <w:t xml:space="preserve">A </w:t>
+      </w:r>
+      <w:r>
+        <w:rPr>
+          <w:rFonts w:ascii="Liberation Serif" w:hAnsi="Liberation Serif"/>
+          <w:b/>
+        </w:rPr>
+        <w:t>:</w:t>
+      </w:r>
+    </w:p>
+    <w:p>
+      <w:pPr>
+        <w:pStyle w:val="Normal"/>
+        <w:jc w:val="both"/>
+        <w:rPr>
+          <w:rFonts w:ascii="Liberation Serif" w:hAnsi="Liberation Serif"/>
+          <w:b/>
+          <w:bCs/>
+        </w:rPr>
+      </w:pPr>
+      <w:r>
+        <w:rPr>
+          <w:rFonts w:ascii="Liberation Serif" w:hAnsi="Liberation Serif"/>
+        </w:rPr>
+        <w:t xml:space="preserve">12-04-2015 20:34:49.331850[DEBUG] 129.79.242.101 </w:t>
+      </w:r>
+      <w:r>
+        <w:rPr>
+          <w:rFonts w:ascii="Liberation Serif" w:hAnsi="Liberation Serif"/>
+          <w:b/>
+          <w:bCs/>
+        </w:rPr>
+        <w:t xml:space="preserve">stablilized in 4 </w:t>
+      </w:r>
+      <w:r>
+        <w:rPr>
+          <w:rFonts w:ascii="Liberation Serif" w:hAnsi="Liberation Serif"/>
+          <w:b/>
+          <w:bCs/>
+        </w:rPr>
+        <w:t>sec</w:t>
+      </w:r>
+    </w:p>
+    <w:p>
+      <w:pPr>
+        <w:pStyle w:val="Normal"/>
+        <w:jc w:val="both"/>
+        <w:rPr>
+          <w:rFonts w:ascii="Liberation Serif" w:hAnsi="Liberation Serif"/>
+        </w:rPr>
+      </w:pPr>
+      <w:r>
+        <w:rPr>
+          <w:rFonts w:ascii="Liberation Serif" w:hAnsi="Liberation Serif"/>
+        </w:rPr>
+      </w:r>
+    </w:p>
+    <w:p>
+      <w:pPr>
+        <w:pStyle w:val="Normal"/>
+        <w:jc w:val="both"/>
+        <w:rPr>
+          <w:rFonts w:ascii="Liberation Serif" w:hAnsi="Liberation Serif"/>
+          <w:b/>
+        </w:rPr>
+      </w:pPr>
+      <w:r>
+        <w:rPr>
+          <w:rFonts w:ascii="Liberation Serif" w:hAnsi="Liberation Serif"/>
+          <w:b/>
+        </w:rPr>
+        <w:t xml:space="preserve">Node </w:t>
+      </w:r>
+      <w:r>
+        <w:rPr>
+          <w:rFonts w:ascii="Liberation Serif" w:hAnsi="Liberation Serif"/>
+          <w:b/>
+        </w:rPr>
+        <w:t xml:space="preserve">B </w:t>
+      </w:r>
+      <w:r>
+        <w:rPr>
+          <w:rFonts w:ascii="Liberation Serif" w:hAnsi="Liberation Serif"/>
+          <w:b/>
+        </w:rPr>
+        <w:t>:</w:t>
+      </w:r>
+    </w:p>
+    <w:p>
+      <w:pPr>
+        <w:pStyle w:val="Normal"/>
+        <w:jc w:val="both"/>
+        <w:rPr>
+          <w:rFonts w:ascii="Liberation Serif" w:hAnsi="Liberation Serif"/>
+          <w:b/>
+          <w:bCs/>
+        </w:rPr>
+      </w:pPr>
+      <w:r>
+        <w:rPr>
+          <w:rFonts w:ascii="Liberation Serif" w:hAnsi="Liberation Serif"/>
+        </w:rPr>
+        <w:t xml:space="preserve">12-04-2015 20:34:49.333130[DEBUG] 129.79.242.102 </w:t>
+      </w:r>
+      <w:r>
+        <w:rPr>
+          <w:rFonts w:ascii="Liberation Serif" w:hAnsi="Liberation Serif"/>
+          <w:b/>
+          <w:bCs/>
+        </w:rPr>
+        <w:t xml:space="preserve">stablilized in 0 </w:t>
+      </w:r>
+      <w:r>
+        <w:rPr>
+          <w:rFonts w:ascii="Liberation Serif" w:hAnsi="Liberation Serif"/>
+          <w:b/>
+          <w:bCs/>
+        </w:rPr>
+        <w:t>sec (less than 1 sec)</w:t>
+      </w:r>
+    </w:p>
+    <w:p>
+      <w:pPr>
+        <w:pStyle w:val="Normal"/>
+        <w:jc w:val="both"/>
+        <w:rPr>
+          <w:rFonts w:ascii="Liberation Serif" w:hAnsi="Liberation Serif"/>
+        </w:rPr>
+      </w:pPr>
+      <w:r>
+        <w:rPr>
+          <w:rFonts w:ascii="Liberation Serif" w:hAnsi="Liberation Serif"/>
+        </w:rPr>
+      </w:r>
+    </w:p>
+    <w:p>
+      <w:pPr>
+        <w:pStyle w:val="Normal"/>
+        <w:widowControl/>
+        <w:jc w:val="both"/>
+        <w:rPr>
+          <w:rFonts w:ascii="Liberation Serif" w:hAnsi="Liberation Serif"/>
+        </w:rPr>
+      </w:pPr>
+      <w:r>
+        <w:rPr>
+          <w:rFonts w:ascii="Liberation Serif" w:hAnsi="Liberation Serif"/>
+        </w:rPr>
+        <w:t>12-04-2015 21:38:29.454221[DEBUG] Routing table before sending advertisement</w:t>
+      </w:r>
+    </w:p>
+    <w:p>
+      <w:pPr>
+        <w:pStyle w:val="Normal"/>
+        <w:widowControl/>
+        <w:jc w:val="both"/>
+        <w:rPr>
+          <w:rFonts w:ascii="Liberation Serif" w:hAnsi="Liberation Serif"/>
+        </w:rPr>
+      </w:pPr>
+      <w:r>
+        <w:rPr>
+          <w:rFonts w:ascii="Liberation Serif" w:hAnsi="Liberation Serif"/>
+        </w:rPr>
+        <w:t>Destination:129.79.242.102 nextHop:129.79.242.102 cost:0 ttl:1449282927</w:t>
+      </w:r>
+    </w:p>
+    <w:p>
+      <w:pPr>
+        <w:pStyle w:val="Normal"/>
+        <w:widowControl/>
+        <w:jc w:val="both"/>
+        <w:rPr>
+          <w:rFonts w:ascii="Liberation Serif" w:hAnsi="Liberation Serif"/>
+        </w:rPr>
+      </w:pPr>
+      <w:r>
+        <w:rPr>
+          <w:rFonts w:ascii="Liberation Serif" w:hAnsi="Liberation Serif"/>
+        </w:rPr>
+        <w:t>Destination:129.79.242.101 nextHop:129.79.242.103 cost:3 ttl:1449283209</w:t>
+      </w:r>
+    </w:p>
+    <w:p>
+      <w:pPr>
+        <w:pStyle w:val="Normal"/>
+        <w:widowControl/>
+        <w:jc w:val="both"/>
+        <w:rPr>
+          <w:rFonts w:ascii="Liberation Serif" w:hAnsi="Liberation Serif"/>
+        </w:rPr>
+      </w:pPr>
+      <w:r>
+        <w:rPr>
+          <w:rFonts w:ascii="Liberation Serif" w:hAnsi="Liberation Serif"/>
+        </w:rPr>
+        <w:t>Destination:129.79.242.103 nextHop:129.79.242.103 cost:1 ttl:1449283209</w:t>
+      </w:r>
+    </w:p>
+    <w:p>
+      <w:pPr>
+        <w:pStyle w:val="Normal"/>
+        <w:jc w:val="both"/>
+        <w:rPr>
+          <w:rFonts w:ascii="Liberation Serif" w:hAnsi="Liberation Serif"/>
+        </w:rPr>
+      </w:pPr>
+      <w:r>
+        <w:rPr>
+          <w:rFonts w:ascii="Liberation Serif" w:hAnsi="Liberation Serif"/>
+        </w:rPr>
+        <w:t>Destination:129.79.242.104 nextHop:129.79.242.103 cost:2 ttl:1449283147</w:t>
+      </w:r>
+    </w:p>
+    <w:p>
+      <w:pPr>
+        <w:pStyle w:val="Normal"/>
+        <w:jc w:val="both"/>
+        <w:rPr>
+          <w:rFonts w:ascii="Liberation Serif" w:hAnsi="Liberation Serif"/>
+        </w:rPr>
+      </w:pPr>
+      <w:r>
+        <w:rPr>
+          <w:rFonts w:ascii="Liberation Serif" w:hAnsi="Liberation Serif"/>
+        </w:rPr>
+      </w:r>
+    </w:p>
+    <w:p>
+      <w:pPr>
+        <w:pStyle w:val="Normal"/>
+        <w:widowControl/>
+        <w:jc w:val="both"/>
+        <w:rPr>
+          <w:rFonts w:ascii="Liberation Serif" w:hAnsi="Liberation Serif"/>
+        </w:rPr>
+      </w:pPr>
+      <w:r>
+        <w:rPr>
+          <w:rFonts w:ascii="Liberation Serif" w:hAnsi="Liberation Serif"/>
+        </w:rPr>
+        <w:t>12-04-2015 21:38:29.500453[DEBUG] Routing table before sending advertisement</w:t>
+      </w:r>
+    </w:p>
+    <w:p>
+      <w:pPr>
+        <w:pStyle w:val="Normal"/>
+        <w:widowControl/>
+        <w:jc w:val="both"/>
+        <w:rPr>
+          <w:rFonts w:ascii="Liberation Serif" w:hAnsi="Liberation Serif"/>
+        </w:rPr>
+      </w:pPr>
+      <w:r>
+        <w:rPr>
+          <w:rFonts w:ascii="Liberation Serif" w:hAnsi="Liberation Serif"/>
+        </w:rPr>
+        <w:t>Destination:129.79.242.102 nextHop:129.79.242.102 cost:0 ttl:1449282927</w:t>
+      </w:r>
+    </w:p>
+    <w:p>
+      <w:pPr>
+        <w:pStyle w:val="Normal"/>
+        <w:widowControl/>
+        <w:jc w:val="both"/>
+        <w:rPr>
+          <w:rFonts w:ascii="Liberation Serif" w:hAnsi="Liberation Serif"/>
+        </w:rPr>
+      </w:pPr>
+      <w:r>
+        <w:rPr>
+          <w:rFonts w:ascii="Liberation Serif" w:hAnsi="Liberation Serif"/>
+        </w:rPr>
+        <w:t>Destination:129.79.242.101 nextHop:129.79.242.103 cost:16 ttl:1449283209</w:t>
+      </w:r>
+    </w:p>
+    <w:p>
+      <w:pPr>
+        <w:pStyle w:val="Normal"/>
+        <w:widowControl/>
+        <w:jc w:val="both"/>
+        <w:rPr>
+          <w:rFonts w:ascii="Liberation Serif" w:hAnsi="Liberation Serif"/>
+        </w:rPr>
+      </w:pPr>
+      <w:r>
+        <w:rPr>
+          <w:rFonts w:ascii="Liberation Serif" w:hAnsi="Liberation Serif"/>
+        </w:rPr>
+        <w:t>Destination:129.79.242.103 nextHop:129.79.242.103 cost:1 ttl:1449283209</w:t>
+      </w:r>
+    </w:p>
+    <w:p>
+      <w:pPr>
+        <w:pStyle w:val="Normal"/>
+        <w:jc w:val="both"/>
+        <w:rPr>
+          <w:rFonts w:ascii="Liberation Serif" w:hAnsi="Liberation Serif"/>
+        </w:rPr>
+      </w:pPr>
+      <w:r>
+        <w:rPr>
+          <w:rFonts w:ascii="Liberation Serif" w:hAnsi="Liberation Serif"/>
+        </w:rPr>
+        <w:t>Destination:129.79.242.104 nextHop:129.79.242.103 cost:2 ttl:1449283147</w:t>
+      </w:r>
+    </w:p>
+    <w:p>
+      <w:pPr>
+        <w:pStyle w:val="Normal"/>
+        <w:jc w:val="both"/>
+        <w:rPr>
+          <w:rFonts w:ascii="Liberation Serif" w:hAnsi="Liberation Serif"/>
+        </w:rPr>
+      </w:pPr>
+      <w:r>
+        <w:rPr>
+          <w:rFonts w:ascii="Liberation Serif" w:hAnsi="Liberation Serif"/>
+        </w:rPr>
+      </w:r>
+    </w:p>
+    <w:p>
+      <w:pPr>
+        <w:pStyle w:val="Normal"/>
+        <w:widowControl/>
+        <w:jc w:val="both"/>
+        <w:rPr>
+          <w:rFonts w:ascii="Liberation Serif" w:hAnsi="Liberation Serif"/>
+          <w:b/>
+          <w:bCs/>
+        </w:rPr>
+      </w:pPr>
+      <w:r>
+        <w:rPr>
+          <w:rFonts w:ascii="Liberation Serif" w:hAnsi="Liberation Serif"/>
+        </w:rPr>
+        <w:t>12-04-2015 21:38:29.454077[DEBUG] 129.79.242.10</w:t>
+      </w:r>
+      <w:r>
+        <w:rPr>
+          <w:rFonts w:ascii="Liberation Serif" w:hAnsi="Liberation Serif"/>
+        </w:rPr>
+        <w:t>2</w:t>
+      </w:r>
+      <w:r>
+        <w:rPr>
+          <w:rFonts w:ascii="Liberation Serif" w:hAnsi="Liberation Serif"/>
+        </w:rPr>
+        <w:t xml:space="preserve"> </w:t>
+      </w:r>
+      <w:r>
+        <w:rPr>
+          <w:rFonts w:ascii="Liberation Serif" w:hAnsi="Liberation Serif"/>
+          <w:b/>
+          <w:bCs/>
+        </w:rPr>
+        <w:t>value changed time since from stable is 62</w:t>
+      </w:r>
+    </w:p>
+    <w:p>
+      <w:pPr>
+        <w:pStyle w:val="Normal"/>
+        <w:jc w:val="both"/>
+        <w:rPr>
+          <w:rFonts w:ascii="Liberation Serif" w:hAnsi="Liberation Serif"/>
+          <w:b/>
+          <w:bCs/>
+        </w:rPr>
+      </w:pPr>
+      <w:r>
+        <w:rPr>
+          <w:rFonts w:ascii="Liberation Serif" w:hAnsi="Liberation Serif"/>
+        </w:rPr>
+        <w:t>12-04-2015 21:38:29.454090[DEBUG] 129.79.242.10</w:t>
+      </w:r>
+      <w:r>
+        <w:rPr>
+          <w:rFonts w:ascii="Liberation Serif" w:hAnsi="Liberation Serif"/>
+        </w:rPr>
+        <w:t>2</w:t>
+      </w:r>
+      <w:r>
+        <w:rPr>
+          <w:rFonts w:ascii="Liberation Serif" w:hAnsi="Liberation Serif"/>
+        </w:rPr>
+        <w:t xml:space="preserve"> </w:t>
+      </w:r>
+      <w:r>
+        <w:rPr>
+          <w:rFonts w:ascii="Liberation Serif" w:hAnsi="Liberation Serif"/>
+          <w:b/>
+          <w:bCs/>
+        </w:rPr>
+        <w:t>value changed time since ttl is 125</w:t>
+      </w:r>
+    </w:p>
+    <w:p>
+      <w:pPr>
+        <w:pStyle w:val="Normal"/>
+        <w:jc w:val="both"/>
+        <w:rPr>
+          <w:rFonts w:ascii="Liberation Serif" w:hAnsi="Liberation Serif"/>
+        </w:rPr>
+      </w:pPr>
+      <w:r>
+        <w:rPr>
+          <w:rFonts w:ascii="Liberation Serif" w:hAnsi="Liberation Serif"/>
+        </w:rPr>
+      </w:r>
+    </w:p>
+    <w:p>
+      <w:pPr>
+        <w:pStyle w:val="Normal"/>
+        <w:jc w:val="both"/>
+        <w:rPr>
+          <w:rFonts w:ascii="Liberation Serif" w:hAnsi="Liberation Serif"/>
+          <w:b/>
+        </w:rPr>
+      </w:pPr>
+      <w:r>
+        <w:rPr>
+          <w:rFonts w:ascii="Liberation Serif" w:hAnsi="Liberation Serif"/>
+          <w:b/>
+        </w:rPr>
+        <w:t xml:space="preserve">Node </w:t>
+      </w:r>
+      <w:r>
+        <w:rPr>
+          <w:rFonts w:ascii="Liberation Serif" w:hAnsi="Liberation Serif"/>
+          <w:b/>
+        </w:rPr>
+        <w:t xml:space="preserve">C </w:t>
+      </w:r>
+      <w:r>
+        <w:rPr>
+          <w:rFonts w:ascii="Liberation Serif" w:hAnsi="Liberation Serif"/>
+          <w:b/>
+        </w:rPr>
+        <w:t xml:space="preserve">: </w:t>
+      </w:r>
+    </w:p>
+    <w:p>
+      <w:pPr>
+        <w:pStyle w:val="Normal"/>
+        <w:jc w:val="both"/>
+        <w:rPr>
+          <w:rFonts w:ascii="Liberation Serif" w:hAnsi="Liberation Serif"/>
+          <w:b/>
+          <w:bCs/>
+        </w:rPr>
+      </w:pPr>
+      <w:r>
+        <w:rPr>
+          <w:rFonts w:ascii="Liberation Serif" w:hAnsi="Liberation Serif"/>
+        </w:rPr>
+        <w:t xml:space="preserve">12-04-2015 20:34:54.641904[DEBUG] 129.79.242.103 </w:t>
+      </w:r>
+      <w:r>
+        <w:rPr>
+          <w:rFonts w:ascii="Liberation Serif" w:hAnsi="Liberation Serif"/>
+          <w:b/>
+          <w:bCs/>
+        </w:rPr>
+        <w:t>stablilized in 2</w:t>
+      </w:r>
+      <w:r>
+        <w:rPr>
+          <w:rFonts w:ascii="Avenir Book" w:hAnsi="Avenir Book"/>
+          <w:b/>
+          <w:bCs/>
+        </w:rPr>
+        <w:t xml:space="preserve"> </w:t>
+      </w:r>
+      <w:r>
+        <w:rPr>
+          <w:rFonts w:ascii="Liberation Serif" w:hAnsi="Liberation Serif"/>
+          <w:b/>
+          <w:bCs/>
+        </w:rPr>
+        <w:t>sec</w:t>
+      </w:r>
+    </w:p>
+    <w:p>
+      <w:pPr>
+        <w:pStyle w:val="Normal"/>
+        <w:jc w:val="both"/>
+        <w:rPr>
+          <w:rFonts w:ascii="Liberation Serif" w:hAnsi="Liberation Serif"/>
+        </w:rPr>
+      </w:pPr>
+      <w:r>
+        <w:rPr>
+          <w:rFonts w:ascii="Liberation Serif" w:hAnsi="Liberation Serif"/>
+        </w:rPr>
+      </w:r>
+    </w:p>
+    <w:p>
+      <w:pPr>
+        <w:pStyle w:val="Normal"/>
+        <w:widowControl/>
+        <w:jc w:val="both"/>
+        <w:rPr>
+          <w:rFonts w:ascii="Liberation Serif" w:hAnsi="Liberation Serif"/>
+        </w:rPr>
+      </w:pPr>
+      <w:r>
+        <w:rPr>
+          <w:rFonts w:ascii="Liberation Serif" w:hAnsi="Liberation Serif"/>
+        </w:rPr>
+        <w:t>12-04-2015 21:38:29.463568[DEBUG] Routing table before sending advertisement</w:t>
+      </w:r>
+    </w:p>
+    <w:p>
+      <w:pPr>
+        <w:pStyle w:val="Normal"/>
+        <w:widowControl/>
+        <w:jc w:val="both"/>
+        <w:rPr>
+          <w:rFonts w:ascii="Liberation Serif" w:hAnsi="Liberation Serif"/>
+        </w:rPr>
+      </w:pPr>
+      <w:r>
+        <w:rPr>
+          <w:rFonts w:ascii="Liberation Serif" w:hAnsi="Liberation Serif"/>
+        </w:rPr>
+        <w:t>Destination:129.79.242.103 nextHop:129.79.242.103 cost:0 ttl:1449282929</w:t>
+      </w:r>
+    </w:p>
+    <w:p>
+      <w:pPr>
+        <w:pStyle w:val="Normal"/>
+        <w:widowControl/>
+        <w:jc w:val="both"/>
+        <w:rPr>
+          <w:rFonts w:ascii="Liberation Serif" w:hAnsi="Liberation Serif"/>
+        </w:rPr>
+      </w:pPr>
+      <w:r>
+        <w:rPr>
+          <w:rFonts w:ascii="Liberation Serif" w:hAnsi="Liberation Serif"/>
+        </w:rPr>
+        <w:t>Destination:129.79.242.101 nextHop:129.79.242.102 cost:4 ttl:1449283209</w:t>
+      </w:r>
+    </w:p>
+    <w:p>
+      <w:pPr>
+        <w:pStyle w:val="Normal"/>
+        <w:widowControl/>
+        <w:jc w:val="both"/>
+        <w:rPr>
+          <w:rFonts w:ascii="Liberation Serif" w:hAnsi="Liberation Serif"/>
+        </w:rPr>
+      </w:pPr>
+      <w:r>
+        <w:rPr>
+          <w:rFonts w:ascii="Liberation Serif" w:hAnsi="Liberation Serif"/>
+        </w:rPr>
+        <w:t>Destination:129.79.242.102 nextHop:129.79.242.102 cost:1 ttl:1449283209</w:t>
+      </w:r>
+    </w:p>
+    <w:p>
+      <w:pPr>
+        <w:pStyle w:val="Normal"/>
+        <w:jc w:val="both"/>
+        <w:rPr>
+          <w:rFonts w:ascii="Liberation Serif" w:hAnsi="Liberation Serif"/>
+        </w:rPr>
+      </w:pPr>
+      <w:r>
+        <w:rPr>
+          <w:rFonts w:ascii="Liberation Serif" w:hAnsi="Liberation Serif"/>
+        </w:rPr>
+        <w:t>Destination:129.79.242.104 nextHop:129.79.242.104 cost:1 ttl:1449283209</w:t>
+      </w:r>
+    </w:p>
+    <w:p>
+      <w:pPr>
+        <w:pStyle w:val="Normal"/>
+        <w:jc w:val="both"/>
+        <w:rPr>
+          <w:rFonts w:ascii="Liberation Serif" w:hAnsi="Liberation Serif"/>
+        </w:rPr>
+      </w:pPr>
+      <w:r>
+        <w:rPr>
+          <w:rFonts w:ascii="Liberation Serif" w:hAnsi="Liberation Serif"/>
+        </w:rPr>
+      </w:r>
+    </w:p>
+    <w:p>
+      <w:pPr>
+        <w:pStyle w:val="Normal"/>
+        <w:widowControl/>
+        <w:jc w:val="both"/>
+        <w:rPr>
+          <w:rFonts w:ascii="Liberation Serif" w:hAnsi="Liberation Serif"/>
+        </w:rPr>
+      </w:pPr>
+      <w:r>
+        <w:rPr>
+          <w:rFonts w:ascii="Liberation Serif" w:hAnsi="Liberation Serif"/>
+        </w:rPr>
+        <w:t>12-04-2015 21:38:29.498343[DEBUG] Routing table before sending advertisement</w:t>
+      </w:r>
+    </w:p>
+    <w:p>
+      <w:pPr>
+        <w:pStyle w:val="Normal"/>
+        <w:widowControl/>
+        <w:jc w:val="both"/>
+        <w:rPr>
+          <w:rFonts w:ascii="Liberation Serif" w:hAnsi="Liberation Serif"/>
+        </w:rPr>
+      </w:pPr>
+      <w:r>
+        <w:rPr>
+          <w:rFonts w:ascii="Liberation Serif" w:hAnsi="Liberation Serif"/>
+        </w:rPr>
+        <w:t>Destination:129.79.242.103 nextHop:129.79.242.103 cost:0 ttl:1449282929</w:t>
+      </w:r>
+    </w:p>
+    <w:p>
+      <w:pPr>
+        <w:pStyle w:val="Normal"/>
+        <w:widowControl/>
+        <w:jc w:val="both"/>
+        <w:rPr>
+          <w:rFonts w:ascii="Liberation Serif" w:hAnsi="Liberation Serif"/>
+        </w:rPr>
+      </w:pPr>
+      <w:r>
+        <w:rPr>
+          <w:rFonts w:ascii="Liberation Serif" w:hAnsi="Liberation Serif"/>
+        </w:rPr>
+        <w:t>Destination:129.79.242.101 nextHop:129.79.242.104 cost:16 ttl:1449283209</w:t>
+      </w:r>
+    </w:p>
+    <w:p>
+      <w:pPr>
+        <w:pStyle w:val="Normal"/>
+        <w:widowControl/>
+        <w:jc w:val="both"/>
+        <w:rPr>
+          <w:rFonts w:ascii="Liberation Serif" w:hAnsi="Liberation Serif"/>
+        </w:rPr>
+      </w:pPr>
+      <w:r>
+        <w:rPr>
+          <w:rFonts w:ascii="Liberation Serif" w:hAnsi="Liberation Serif"/>
+        </w:rPr>
+        <w:t>Destination:129.79.242.102 nextHop:129.79.242.102 cost:1 ttl:1449283209</w:t>
+      </w:r>
+    </w:p>
+    <w:p>
+      <w:pPr>
+        <w:pStyle w:val="Normal"/>
+        <w:jc w:val="both"/>
+        <w:rPr>
+          <w:rFonts w:ascii="Liberation Serif" w:hAnsi="Liberation Serif"/>
+        </w:rPr>
+      </w:pPr>
+      <w:r>
+        <w:rPr>
+          <w:rFonts w:ascii="Liberation Serif" w:hAnsi="Liberation Serif"/>
+        </w:rPr>
+        <w:t>Destination:129.79.242.104 nextHop:129.79.242.104 cost:1 ttl:1449283209</w:t>
+      </w:r>
+    </w:p>
+    <w:p>
+      <w:pPr>
+        <w:pStyle w:val="Normal"/>
+        <w:jc w:val="both"/>
+        <w:rPr>
+          <w:rFonts w:ascii="Liberation Serif" w:hAnsi="Liberation Serif"/>
+        </w:rPr>
+      </w:pPr>
+      <w:r>
+        <w:rPr>
+          <w:rFonts w:ascii="Liberation Serif" w:hAnsi="Liberation Serif"/>
+        </w:rPr>
+      </w:r>
+    </w:p>
+    <w:p>
+      <w:pPr>
+        <w:pStyle w:val="Normal"/>
+        <w:jc w:val="both"/>
+        <w:rPr>
+          <w:rFonts w:ascii="Liberation Serif" w:hAnsi="Liberation Serif"/>
+        </w:rPr>
+      </w:pPr>
+      <w:r>
+        <w:rPr>
+          <w:rFonts w:ascii="Liberation Serif" w:hAnsi="Liberation Serif"/>
+        </w:rPr>
+      </w:r>
+    </w:p>
+    <w:p>
+      <w:pPr>
+        <w:pStyle w:val="Normal"/>
+        <w:widowControl/>
+        <w:jc w:val="both"/>
+        <w:rPr>
+          <w:rFonts w:ascii="Liberation Serif" w:hAnsi="Liberation Serif"/>
+          <w:b/>
+          <w:bCs/>
+        </w:rPr>
+      </w:pPr>
+      <w:r>
+        <w:rPr>
+          <w:rFonts w:ascii="Liberation Serif" w:hAnsi="Liberation Serif"/>
+        </w:rPr>
+        <w:t>12-04-2015 21:38:29.463433[DEBUG] 129.79.242.10</w:t>
+      </w:r>
+      <w:r>
+        <w:rPr>
+          <w:rFonts w:ascii="Liberation Serif" w:hAnsi="Liberation Serif"/>
+        </w:rPr>
+        <w:t>3</w:t>
+      </w:r>
+      <w:r>
+        <w:rPr>
+          <w:rFonts w:ascii="Liberation Serif" w:hAnsi="Liberation Serif"/>
+        </w:rPr>
+        <w:t xml:space="preserve"> </w:t>
+      </w:r>
+      <w:r>
+        <w:rPr>
+          <w:rFonts w:ascii="Liberation Serif" w:hAnsi="Liberation Serif"/>
+          <w:b/>
+          <w:bCs/>
+        </w:rPr>
+        <w:t>value changed time since from stable is 62</w:t>
+      </w:r>
+    </w:p>
+    <w:p>
+      <w:pPr>
+        <w:pStyle w:val="Normal"/>
+        <w:jc w:val="both"/>
+        <w:rPr>
+          <w:rFonts w:ascii="Liberation Serif" w:hAnsi="Liberation Serif"/>
+          <w:b/>
+          <w:bCs/>
+        </w:rPr>
+      </w:pPr>
+      <w:r>
+        <w:rPr>
+          <w:rFonts w:ascii="Liberation Serif" w:hAnsi="Liberation Serif"/>
+        </w:rPr>
+        <w:t>12-04-2015 21:38:29.463445[DEBUG] 129.79.242.10</w:t>
+      </w:r>
+      <w:r>
+        <w:rPr>
+          <w:rFonts w:ascii="Liberation Serif" w:hAnsi="Liberation Serif"/>
+        </w:rPr>
+        <w:t>3</w:t>
+      </w:r>
+      <w:r>
+        <w:rPr>
+          <w:rFonts w:ascii="Liberation Serif" w:hAnsi="Liberation Serif"/>
+        </w:rPr>
+        <w:t xml:space="preserve"> </w:t>
+      </w:r>
+      <w:r>
+        <w:rPr>
+          <w:rFonts w:ascii="Liberation Serif" w:hAnsi="Liberation Serif"/>
+          <w:b/>
+          <w:bCs/>
+        </w:rPr>
+        <w:t xml:space="preserve">value changed time since ttl is </w:t>
+      </w:r>
+      <w:r>
+        <w:rPr>
+          <w:rFonts w:ascii="Liberation Serif" w:hAnsi="Liberation Serif"/>
+          <w:b/>
+          <w:bCs/>
+        </w:rPr>
+        <w:t>125</w:t>
+      </w:r>
+    </w:p>
+    <w:p>
+      <w:pPr>
+        <w:pStyle w:val="Normal"/>
+        <w:jc w:val="both"/>
+        <w:rPr>
+          <w:rFonts w:ascii="Liberation Serif" w:hAnsi="Liberation Serif"/>
+        </w:rPr>
+      </w:pPr>
+      <w:r>
+        <w:rPr>
+          <w:rFonts w:ascii="Liberation Serif" w:hAnsi="Liberation Serif"/>
+        </w:rPr>
+      </w:r>
+    </w:p>
+    <w:p>
+      <w:pPr>
+        <w:pStyle w:val="Normal"/>
+        <w:jc w:val="both"/>
+        <w:rPr>
+          <w:rFonts w:ascii="Liberation Serif" w:hAnsi="Liberation Serif"/>
+          <w:b/>
+        </w:rPr>
+      </w:pPr>
+      <w:r>
+        <w:rPr>
+          <w:rFonts w:ascii="Liberation Serif" w:hAnsi="Liberation Serif"/>
+          <w:b/>
+        </w:rPr>
+        <w:t xml:space="preserve">Node </w:t>
+      </w:r>
+      <w:r>
+        <w:rPr>
+          <w:rFonts w:ascii="Liberation Serif" w:hAnsi="Liberation Serif"/>
+          <w:b/>
+        </w:rPr>
+        <w:t xml:space="preserve">D </w:t>
+      </w:r>
+      <w:r>
+        <w:rPr>
+          <w:rFonts w:ascii="Liberation Serif" w:hAnsi="Liberation Serif"/>
+          <w:b/>
+        </w:rPr>
+        <w:t>:</w:t>
+      </w:r>
+    </w:p>
+    <w:p>
+      <w:pPr>
+        <w:pStyle w:val="Normal"/>
+        <w:jc w:val="both"/>
+        <w:rPr>
+          <w:rFonts w:ascii="Liberation Serif" w:hAnsi="Liberation Serif"/>
+          <w:b/>
+          <w:bCs/>
+        </w:rPr>
+      </w:pPr>
+      <w:r>
+        <w:rPr>
+          <w:rFonts w:ascii="Liberation Serif" w:hAnsi="Liberation Serif"/>
+        </w:rPr>
+        <w:t xml:space="preserve">12-04-2015 20:34:54.649654[DEBUG] 129.79.242.104 </w:t>
+      </w:r>
+      <w:r>
+        <w:rPr>
+          <w:rFonts w:ascii="Liberation Serif" w:hAnsi="Liberation Serif"/>
+          <w:b/>
+          <w:bCs/>
+        </w:rPr>
+        <w:t>stablilized in 0</w:t>
+      </w:r>
+      <w:r>
+        <w:rPr>
+          <w:rFonts w:ascii="Avenir Book" w:hAnsi="Avenir Book"/>
+          <w:b/>
+          <w:bCs/>
+        </w:rPr>
+        <w:t xml:space="preserve"> </w:t>
+      </w:r>
+      <w:r>
+        <w:rPr>
+          <w:rFonts w:ascii="Liberation Serif" w:hAnsi="Liberation Serif"/>
+          <w:b/>
+          <w:bCs/>
+        </w:rPr>
+        <w:t>sec (less than 1 sec)</w:t>
+      </w:r>
+    </w:p>
+    <w:p>
+      <w:pPr>
+        <w:pStyle w:val="Normal"/>
+        <w:jc w:val="both"/>
+        <w:rPr>
+          <w:rFonts w:ascii="Liberation Serif" w:hAnsi="Liberation Serif"/>
+        </w:rPr>
+      </w:pPr>
+      <w:r>
+        <w:rPr>
+          <w:rFonts w:ascii="Liberation Serif" w:hAnsi="Liberation Serif"/>
+        </w:rPr>
+      </w:r>
+    </w:p>
+    <w:p>
+      <w:pPr>
+        <w:pStyle w:val="Normal"/>
+        <w:widowControl/>
+        <w:jc w:val="both"/>
+        <w:rPr>
+          <w:rFonts w:ascii="Liberation Serif" w:hAnsi="Liberation Serif"/>
+        </w:rPr>
+      </w:pPr>
+      <w:r>
+        <w:rPr>
+          <w:rFonts w:ascii="Liberation Serif" w:hAnsi="Liberation Serif"/>
+        </w:rPr>
+        <w:t>12-04-2015 21:38:29.461533[DEBUG] Routing table before sending advertisement</w:t>
+      </w:r>
+    </w:p>
+    <w:p>
+      <w:pPr>
+        <w:pStyle w:val="Normal"/>
+        <w:widowControl/>
+        <w:jc w:val="both"/>
+        <w:rPr>
+          <w:rFonts w:ascii="Liberation Serif" w:hAnsi="Liberation Serif"/>
+        </w:rPr>
+      </w:pPr>
+      <w:r>
+        <w:rPr>
+          <w:rFonts w:ascii="Liberation Serif" w:hAnsi="Liberation Serif"/>
+        </w:rPr>
+        <w:t>Destination:129.79.242.104 nextHop:129.79.242.104 cost:0 ttl:1449282932</w:t>
+      </w:r>
+    </w:p>
+    <w:p>
+      <w:pPr>
+        <w:pStyle w:val="Normal"/>
+        <w:widowControl/>
+        <w:jc w:val="both"/>
+        <w:rPr>
+          <w:rFonts w:ascii="Liberation Serif" w:hAnsi="Liberation Serif"/>
+        </w:rPr>
+      </w:pPr>
+      <w:r>
+        <w:rPr>
+          <w:rFonts w:ascii="Liberation Serif" w:hAnsi="Liberation Serif"/>
+        </w:rPr>
+        <w:t>Destination:129.79.242.101 nextHop:129.79.242.103 cost:3 ttl:1449283209</w:t>
+      </w:r>
+    </w:p>
+    <w:p>
+      <w:pPr>
+        <w:pStyle w:val="Normal"/>
+        <w:widowControl/>
+        <w:jc w:val="both"/>
+        <w:rPr>
+          <w:rFonts w:ascii="Liberation Serif" w:hAnsi="Liberation Serif"/>
+        </w:rPr>
+      </w:pPr>
+      <w:r>
+        <w:rPr>
+          <w:rFonts w:ascii="Liberation Serif" w:hAnsi="Liberation Serif"/>
+        </w:rPr>
+        <w:t>Destination:129.79.242.102 nextHop:129.79.242.103 cost:2 ttl:1449283147</w:t>
+      </w:r>
+    </w:p>
+    <w:p>
+      <w:pPr>
+        <w:pStyle w:val="Normal"/>
+        <w:jc w:val="both"/>
+        <w:rPr>
+          <w:rFonts w:ascii="Liberation Serif" w:hAnsi="Liberation Serif"/>
+        </w:rPr>
+      </w:pPr>
+      <w:r>
+        <w:rPr>
+          <w:rFonts w:ascii="Liberation Serif" w:hAnsi="Liberation Serif"/>
+        </w:rPr>
+        <w:t>Destination:129.79.242.103 nextHop:129.79.242.103 cost:1 ttl:1449283209</w:t>
+      </w:r>
+    </w:p>
+    <w:p>
+      <w:pPr>
+        <w:pStyle w:val="Normal"/>
+        <w:jc w:val="both"/>
+        <w:rPr>
+          <w:rFonts w:ascii="Liberation Serif" w:hAnsi="Liberation Serif"/>
+        </w:rPr>
+      </w:pPr>
+      <w:r>
+        <w:rPr>
+          <w:rFonts w:ascii="Liberation Serif" w:hAnsi="Liberation Serif"/>
+        </w:rPr>
+      </w:r>
+    </w:p>
+    <w:p>
+      <w:pPr>
+        <w:pStyle w:val="Normal"/>
+        <w:widowControl/>
+        <w:jc w:val="both"/>
+        <w:rPr>
+          <w:rFonts w:ascii="Liberation Serif" w:hAnsi="Liberation Serif"/>
+        </w:rPr>
+      </w:pPr>
+      <w:r>
+        <w:rPr>
+          <w:rFonts w:ascii="Liberation Serif" w:hAnsi="Liberation Serif"/>
+        </w:rPr>
+        <w:t>12-04-2015 21:38:29.502143[DEBUG] Routing table before sending advertisement</w:t>
+      </w:r>
+    </w:p>
+    <w:p>
+      <w:pPr>
+        <w:pStyle w:val="Normal"/>
+        <w:widowControl/>
+        <w:jc w:val="both"/>
+        <w:rPr>
+          <w:rFonts w:ascii="Liberation Serif" w:hAnsi="Liberation Serif"/>
+        </w:rPr>
+      </w:pPr>
+      <w:r>
+        <w:rPr>
+          <w:rFonts w:ascii="Liberation Serif" w:hAnsi="Liberation Serif"/>
+        </w:rPr>
+        <w:t>Destination:129.79.242.104 nextHop:129.79.242.104 cost:0 ttl:1449282932</w:t>
+      </w:r>
+    </w:p>
+    <w:p>
+      <w:pPr>
+        <w:pStyle w:val="Normal"/>
+        <w:widowControl/>
+        <w:jc w:val="both"/>
+        <w:rPr>
+          <w:rFonts w:ascii="Liberation Serif" w:hAnsi="Liberation Serif"/>
+        </w:rPr>
+      </w:pPr>
+      <w:r>
+        <w:rPr>
+          <w:rFonts w:ascii="Liberation Serif" w:hAnsi="Liberation Serif"/>
+        </w:rPr>
+        <w:t>Destination:129.79.242.101 nextHop:129.79.242.103 cost:16 ttl:1449283209</w:t>
+      </w:r>
+    </w:p>
+    <w:p>
+      <w:pPr>
+        <w:pStyle w:val="Normal"/>
+        <w:widowControl/>
+        <w:jc w:val="both"/>
+        <w:rPr>
+          <w:rFonts w:ascii="Liberation Serif" w:hAnsi="Liberation Serif"/>
+        </w:rPr>
+      </w:pPr>
+      <w:r>
+        <w:rPr>
+          <w:rFonts w:ascii="Liberation Serif" w:hAnsi="Liberation Serif"/>
+        </w:rPr>
+        <w:t>Destination:129.79.242.102 nextHop:129.79.242.103 cost:2 ttl:1449283147</w:t>
+      </w:r>
+    </w:p>
+    <w:p>
+      <w:pPr>
+        <w:pStyle w:val="Normal"/>
+        <w:jc w:val="both"/>
+        <w:rPr>
+          <w:rFonts w:ascii="Liberation Serif" w:hAnsi="Liberation Serif"/>
+        </w:rPr>
+      </w:pPr>
+      <w:r>
+        <w:rPr>
+          <w:rFonts w:ascii="Liberation Serif" w:hAnsi="Liberation Serif"/>
+        </w:rPr>
+        <w:t>Destination:129.79.242.103 nextHop:129.79.242.103 cost:1 ttl:1449283209</w:t>
+      </w:r>
+    </w:p>
+    <w:p>
+      <w:pPr>
+        <w:pStyle w:val="Normal"/>
+        <w:jc w:val="both"/>
+        <w:rPr>
+          <w:rFonts w:ascii="Liberation Serif" w:hAnsi="Liberation Serif"/>
+        </w:rPr>
+      </w:pPr>
+      <w:r>
+        <w:rPr>
+          <w:rFonts w:ascii="Liberation Serif" w:hAnsi="Liberation Serif"/>
+        </w:rPr>
+      </w:r>
+    </w:p>
+    <w:p>
+      <w:pPr>
+        <w:pStyle w:val="Normal"/>
+        <w:widowControl/>
+        <w:jc w:val="both"/>
+        <w:rPr>
+          <w:rFonts w:ascii="Liberation Serif" w:hAnsi="Liberation Serif"/>
+          <w:b/>
+          <w:bCs/>
+        </w:rPr>
+      </w:pPr>
+      <w:r>
+        <w:rPr>
+          <w:rFonts w:ascii="Liberation Serif" w:hAnsi="Liberation Serif"/>
+        </w:rPr>
+        <w:t>12-04-2015 21:38:29.461391[DEBUG] 129.79.242.10</w:t>
+      </w:r>
+      <w:r>
+        <w:rPr>
+          <w:rFonts w:ascii="Liberation Serif" w:hAnsi="Liberation Serif"/>
+        </w:rPr>
+        <w:t>4</w:t>
+      </w:r>
+      <w:r>
+        <w:rPr>
+          <w:rFonts w:ascii="Liberation Serif" w:hAnsi="Liberation Serif"/>
+        </w:rPr>
+        <w:t xml:space="preserve"> </w:t>
+      </w:r>
+      <w:r>
+        <w:rPr>
+          <w:rFonts w:ascii="Liberation Serif" w:hAnsi="Liberation Serif"/>
+          <w:b/>
+          <w:bCs/>
+        </w:rPr>
+        <w:t>value changed time since from stable is 62</w:t>
+      </w:r>
+    </w:p>
+    <w:p>
+      <w:pPr>
+        <w:pStyle w:val="Normal"/>
+        <w:jc w:val="both"/>
+        <w:rPr>
+          <w:rFonts w:ascii="Liberation Serif" w:hAnsi="Liberation Serif"/>
+          <w:b/>
+          <w:bCs/>
+        </w:rPr>
+      </w:pPr>
+      <w:r>
+        <w:rPr>
+          <w:rFonts w:ascii="Liberation Serif" w:hAnsi="Liberation Serif"/>
+        </w:rPr>
+        <w:t>12-04-2015 21:38:29.461404[DEBUG] 129.79.242.10</w:t>
+      </w:r>
+      <w:r>
+        <w:rPr>
+          <w:rFonts w:ascii="Liberation Serif" w:hAnsi="Liberation Serif"/>
+        </w:rPr>
+        <w:t>4</w:t>
+      </w:r>
+      <w:r>
+        <w:rPr>
+          <w:rFonts w:ascii="Liberation Serif" w:hAnsi="Liberation Serif"/>
+        </w:rPr>
+        <w:t xml:space="preserve"> </w:t>
+      </w:r>
+      <w:r>
+        <w:rPr>
+          <w:rFonts w:ascii="Liberation Serif" w:hAnsi="Liberation Serif"/>
+          <w:b/>
+          <w:bCs/>
+        </w:rPr>
+        <w:t>value changed time since ttl is 125</w:t>
+      </w:r>
+    </w:p>
+    <w:p>
+      <w:pPr>
+        <w:pStyle w:val="Normal"/>
+        <w:jc w:val="both"/>
+        <w:rPr>
+          <w:rFonts w:ascii="Liberation Serif" w:hAnsi="Liberation Serif"/>
+        </w:rPr>
+      </w:pPr>
+      <w:r>
+        <w:rPr>
+          <w:rFonts w:ascii="Liberation Serif" w:hAnsi="Liberation Serif"/>
+        </w:rPr>
+      </w:r>
+    </w:p>
+    <w:p>
+      <w:pPr>
+        <w:pStyle w:val="Normal"/>
+        <w:jc w:val="both"/>
+        <w:rPr>
+          <w:rFonts w:ascii="Liberation Serif" w:hAnsi="Liberation Serif"/>
+          <w:b/>
+          <w:bCs/>
+        </w:rPr>
+      </w:pPr>
+      <w:r>
+        <w:rPr>
+          <w:rFonts w:ascii="Liberation Serif" w:hAnsi="Liberation Serif"/>
+          <w:b/>
+          <w:bCs/>
+        </w:rPr>
+        <w:t xml:space="preserve">Analysis - </w:t>
+      </w:r>
+    </w:p>
+    <w:p>
+      <w:pPr>
+        <w:pStyle w:val="Normal"/>
+        <w:jc w:val="both"/>
+        <w:rPr>
+          <w:rFonts w:ascii="Liberation Serif" w:hAnsi="Liberation Serif"/>
+          <w:b w:val="false"/>
+          <w:bCs w:val="false"/>
+        </w:rPr>
+      </w:pPr>
+      <w:r>
+        <w:rPr>
+          <w:rFonts w:ascii="Liberation Serif" w:hAnsi="Liberation Serif"/>
+          <w:b/>
+          <w:bCs/>
+        </w:rPr>
+        <w:t xml:space="preserve">a) Time taken to establish routes to all nodes initially – </w:t>
+      </w:r>
+      <w:r>
+        <w:rPr>
+          <w:rFonts w:ascii="Liberation Serif" w:hAnsi="Liberation Serif"/>
+          <w:b w:val="false"/>
+          <w:bCs w:val="false"/>
+        </w:rPr>
+        <w:t>Time taken for convergence here varies based on the order in which the nodes are started. As can been seen from the logs it is zero (less than 1 sec) for some nodes and around 2 - 4 sec for others.</w:t>
+      </w:r>
+    </w:p>
+    <w:p>
+      <w:pPr>
+        <w:pStyle w:val="Normal"/>
+        <w:jc w:val="both"/>
+        <w:rPr>
+          <w:rFonts w:ascii="Liberation Serif" w:hAnsi="Liberation Serif"/>
+          <w:b w:val="false"/>
+          <w:bCs w:val="false"/>
+        </w:rPr>
+      </w:pPr>
+      <w:r>
+        <w:rPr>
+          <w:rFonts w:ascii="Liberation Serif" w:hAnsi="Liberation Serif"/>
+          <w:b w:val="false"/>
+          <w:bCs w:val="false"/>
+        </w:rPr>
+        <w:t xml:space="preserve"> </w:t>
+      </w:r>
+    </w:p>
+    <w:p>
+      <w:pPr>
+        <w:pStyle w:val="Normal"/>
+        <w:jc w:val="both"/>
+        <w:rPr>
+          <w:rFonts w:ascii="Liberation Serif" w:hAnsi="Liberation Serif"/>
+          <w:b w:val="false"/>
+          <w:bCs w:val="false"/>
+        </w:rPr>
+      </w:pPr>
+      <w:r>
+        <w:rPr>
+          <w:rFonts w:ascii="Liberation Serif" w:hAnsi="Liberation Serif"/>
+          <w:b/>
+          <w:bCs/>
+        </w:rPr>
+        <w:t xml:space="preserve">b) Convergence to infinity when node A is simulated to go down- </w:t>
+      </w:r>
+      <w:r>
+        <w:rPr>
+          <w:rFonts w:ascii="Liberation Serif" w:hAnsi="Liberation Serif"/>
+          <w:b w:val="false"/>
+          <w:bCs w:val="false"/>
+        </w:rPr>
+        <w:t xml:space="preserve">Looking at the above test case </w:t>
+      </w:r>
+      <w:r>
+        <w:rPr>
+          <w:rFonts w:ascii="Liberation Serif" w:hAnsi="Liberation Serif"/>
+          <w:b w:val="false"/>
+          <w:bCs w:val="false"/>
+        </w:rPr>
+        <w:t>logs</w:t>
+      </w:r>
+      <w:r>
+        <w:rPr>
+          <w:rFonts w:ascii="Liberation Serif" w:hAnsi="Liberation Serif"/>
+          <w:b w:val="false"/>
+          <w:bCs w:val="false"/>
+        </w:rPr>
+        <w:t xml:space="preserve"> we can say that after the node is down, approx. time taken to converge to infinity is around 125s which is </w:t>
+      </w:r>
+      <w:r>
+        <w:rPr>
+          <w:rFonts w:ascii="Liberation Serif" w:hAnsi="Liberation Serif"/>
+          <w:b w:val="false"/>
+          <w:bCs w:val="false"/>
+        </w:rPr>
+        <w:t>closer</w:t>
+      </w:r>
+      <w:r>
+        <w:rPr>
+          <w:rFonts w:ascii="Liberation Serif" w:hAnsi="Liberation Serif"/>
+          <w:b w:val="false"/>
+          <w:bCs w:val="false"/>
+        </w:rPr>
+        <w:t xml:space="preserve"> to the Default TTL of 100s. </w:t>
+      </w:r>
+    </w:p>
+    <w:p>
+      <w:pPr>
+        <w:pStyle w:val="Normal"/>
+        <w:jc w:val="both"/>
+        <w:rPr>
+          <w:rFonts w:ascii="Liberation Serif" w:hAnsi="Liberation Serif"/>
+        </w:rPr>
+      </w:pPr>
+      <w:r>
+        <w:rPr>
+          <w:rFonts w:ascii="Liberation Serif" w:hAnsi="Liberation Serif"/>
+        </w:rPr>
+      </w:r>
+    </w:p>
+    <w:p>
+      <w:pPr>
+        <w:pStyle w:val="Normal"/>
+        <w:jc w:val="both"/>
+        <w:rPr>
+          <w:rFonts w:ascii="Liberation Serif" w:hAnsi="Liberation Serif"/>
           <w:sz w:val="26"/>
           <w:szCs w:val="26"/>
-          <w:u w:val="single"/>
-        </w:rPr>
-        <w:t>A</w:t>
-      </w:r>
-      <w:r>
-        <w:rPr>
-          <w:rFonts w:ascii="Liberation Serif" w:hAnsi="Liberation Serif"/>
-          <w:b/>
+        </w:rPr>
+      </w:pPr>
+      <w:r>
+        <w:rPr>
+          <w:rFonts w:ascii="Liberation Serif" w:hAnsi="Liberation Serif"/>
           <w:sz w:val="26"/>
           <w:szCs w:val="26"/>
-          <w:u w:val="single"/>
-        </w:rPr>
-        <w:t xml:space="preserve"> Failure)</w:t>
-      </w:r>
-    </w:p>
-    <w:p>
-      <w:pPr>
-        <w:pStyle w:val="Normal"/>
-        <w:jc w:val="both"/>
-        <w:rPr>
-          <w:rFonts w:ascii="Liberation Serif" w:hAnsi="Liberation Serif"/>
-          <w:u w:val="single"/>
-        </w:rPr>
-      </w:pPr>
-      <w:r>
-        <w:rPr>
-          <w:rFonts w:ascii="Liberation Serif" w:hAnsi="Liberation Serif"/>
-          <w:u w:val="single"/>
-        </w:rPr>
-      </w:r>
-    </w:p>
-    <w:p>
-      <w:pPr>
-        <w:pStyle w:val="Normal"/>
-        <w:jc w:val="both"/>
-        <w:rPr>
-          <w:rFonts w:ascii="Liberation Serif" w:hAnsi="Liberation Serif"/>
-          <w:b/>
-          <w:bCs/>
-        </w:rPr>
-      </w:pPr>
-      <w:r>
-        <w:rPr>
-          <w:rFonts w:ascii="Liberation Serif" w:hAnsi="Liberation Serif"/>
-          <w:b/>
-          <w:bCs/>
-        </w:rPr>
-        <w:t>Log file entries from -</w:t>
-      </w:r>
-    </w:p>
-    <w:p>
-      <w:pPr>
-        <w:pStyle w:val="Normal"/>
-        <w:jc w:val="both"/>
-        <w:rPr>
-          <w:rFonts w:ascii="Liberation Serif" w:hAnsi="Liberation Serif"/>
-        </w:rPr>
-      </w:pPr>
-      <w:r>
-        <w:rPr>
-          <w:rFonts w:ascii="Liberation Serif" w:hAnsi="Liberation Serif"/>
-        </w:rPr>
-      </w:r>
-    </w:p>
-    <w:p>
-      <w:pPr>
-        <w:pStyle w:val="Normal"/>
-        <w:jc w:val="both"/>
-        <w:rPr>
-          <w:rFonts w:ascii="Liberation Serif" w:hAnsi="Liberation Serif"/>
-          <w:b/>
-        </w:rPr>
-      </w:pPr>
-      <w:r>
-        <w:rPr>
-          <w:rFonts w:ascii="Liberation Serif" w:hAnsi="Liberation Serif"/>
-          <w:b/>
-        </w:rPr>
-        <w:t xml:space="preserve">Node </w:t>
-      </w:r>
-      <w:r>
-        <w:rPr>
-          <w:rFonts w:ascii="Liberation Serif" w:hAnsi="Liberation Serif"/>
-          <w:b/>
-        </w:rPr>
-        <w:t xml:space="preserve">A </w:t>
-      </w:r>
-      <w:r>
-        <w:rPr>
-          <w:rFonts w:ascii="Liberation Serif" w:hAnsi="Liberation Serif"/>
-          <w:b/>
-        </w:rPr>
-        <w:t>:</w:t>
-      </w:r>
-    </w:p>
-    <w:p>
-      <w:pPr>
-        <w:pStyle w:val="Normal"/>
-        <w:jc w:val="both"/>
-        <w:rPr>
-          <w:rFonts w:ascii="Liberation Serif" w:hAnsi="Liberation Serif"/>
-          <w:b/>
-          <w:bCs/>
-        </w:rPr>
-      </w:pPr>
-      <w:r>
-        <w:rPr>
-          <w:rFonts w:ascii="Liberation Serif" w:hAnsi="Liberation Serif"/>
-        </w:rPr>
-        <w:t xml:space="preserve">12-04-2015 20:34:49.331850[DEBUG] 129.79.242.101 </w:t>
-      </w:r>
-      <w:r>
-        <w:rPr>
-          <w:rFonts w:ascii="Liberation Serif" w:hAnsi="Liberation Serif"/>
-          <w:b/>
-          <w:bCs/>
-        </w:rPr>
-        <w:t xml:space="preserve">stablilized in 4 </w:t>
-      </w:r>
-      <w:r>
-        <w:rPr>
-          <w:rFonts w:ascii="Liberation Serif" w:hAnsi="Liberation Serif"/>
-          <w:b/>
-          <w:bCs/>
-        </w:rPr>
-        <w:t>sec</w:t>
-      </w:r>
-    </w:p>
-    <w:p>
-      <w:pPr>
-        <w:pStyle w:val="Normal"/>
-        <w:jc w:val="both"/>
-        <w:rPr>
-          <w:rFonts w:ascii="Liberation Serif" w:hAnsi="Liberation Serif"/>
-        </w:rPr>
-      </w:pPr>
-      <w:r>
-        <w:rPr>
-          <w:rFonts w:ascii="Liberation Serif" w:hAnsi="Liberation Serif"/>
-        </w:rPr>
-      </w:r>
-    </w:p>
-    <w:p>
-      <w:pPr>
-        <w:pStyle w:val="Normal"/>
-        <w:jc w:val="both"/>
-        <w:rPr>
-          <w:rFonts w:ascii="Liberation Serif" w:hAnsi="Liberation Serif"/>
-          <w:b/>
-        </w:rPr>
-      </w:pPr>
-      <w:r>
-        <w:rPr>
-          <w:rFonts w:ascii="Liberation Serif" w:hAnsi="Liberation Serif"/>
-          <w:b/>
-        </w:rPr>
-        <w:t xml:space="preserve">Node </w:t>
-      </w:r>
-      <w:r>
-        <w:rPr>
-          <w:rFonts w:ascii="Liberation Serif" w:hAnsi="Liberation Serif"/>
-          <w:b/>
-        </w:rPr>
-        <w:t xml:space="preserve">B </w:t>
-      </w:r>
-      <w:r>
-        <w:rPr>
-          <w:rFonts w:ascii="Liberation Serif" w:hAnsi="Liberation Serif"/>
-          <w:b/>
-        </w:rPr>
-        <w:t>:</w:t>
-      </w:r>
-    </w:p>
-    <w:p>
-      <w:pPr>
-        <w:pStyle w:val="Normal"/>
-        <w:jc w:val="both"/>
-        <w:rPr>
-          <w:rFonts w:ascii="Liberation Serif" w:hAnsi="Liberation Serif"/>
-          <w:b/>
-          <w:bCs/>
-        </w:rPr>
-      </w:pPr>
-      <w:r>
-        <w:rPr>
-          <w:rFonts w:ascii="Liberation Serif" w:hAnsi="Liberation Serif"/>
-        </w:rPr>
-        <w:t xml:space="preserve">12-04-2015 20:34:49.333130[DEBUG] 129.79.242.102 </w:t>
-      </w:r>
-      <w:r>
-        <w:rPr>
-          <w:rFonts w:ascii="Liberation Serif" w:hAnsi="Liberation Serif"/>
-          <w:b/>
-          <w:bCs/>
-        </w:rPr>
-        <w:t xml:space="preserve">stablilized in 0 </w:t>
-      </w:r>
-      <w:r>
-        <w:rPr>
-          <w:rFonts w:ascii="Liberation Serif" w:hAnsi="Liberation Serif"/>
-          <w:b/>
-          <w:bCs/>
-        </w:rPr>
-        <w:t>sec (less than 1 sec)</w:t>
-      </w:r>
-    </w:p>
-    <w:p>
-      <w:pPr>
-        <w:pStyle w:val="Normal"/>
-        <w:jc w:val="both"/>
-        <w:rPr>
-          <w:rFonts w:ascii="Liberation Serif" w:hAnsi="Liberation Serif"/>
-        </w:rPr>
-      </w:pPr>
-      <w:r>
-        <w:rPr>
-          <w:rFonts w:ascii="Liberation Serif" w:hAnsi="Liberation Serif"/>
-        </w:rPr>
-      </w:r>
-    </w:p>
-    <w:p>
-      <w:pPr>
-        <w:pStyle w:val="Normal"/>
-        <w:widowControl/>
-        <w:jc w:val="both"/>
-        <w:rPr>
-          <w:rFonts w:ascii="Liberation Serif" w:hAnsi="Liberation Serif"/>
-        </w:rPr>
-      </w:pPr>
-      <w:r>
-        <w:rPr>
-          <w:rFonts w:ascii="Liberation Serif" w:hAnsi="Liberation Serif"/>
-        </w:rPr>
-        <w:t>12-04-2015 21:38:29.454221[DEBUG] Routing table before sending advertisement</w:t>
-      </w:r>
-    </w:p>
-    <w:p>
-      <w:pPr>
-        <w:pStyle w:val="Normal"/>
-        <w:widowControl/>
-        <w:jc w:val="both"/>
-        <w:rPr>
-          <w:rFonts w:ascii="Liberation Serif" w:hAnsi="Liberation Serif"/>
-        </w:rPr>
-      </w:pPr>
-      <w:r>
-        <w:rPr>
-          <w:rFonts w:ascii="Liberation Serif" w:hAnsi="Liberation Serif"/>
-        </w:rPr>
-        <w:t>Destination:129.79.242.102 nextHop:129.79.242.102 cost:0 ttl:1449282927</w:t>
-      </w:r>
-    </w:p>
-    <w:p>
-      <w:pPr>
-        <w:pStyle w:val="Normal"/>
-        <w:widowControl/>
-        <w:jc w:val="both"/>
-        <w:rPr>
-          <w:rFonts w:ascii="Liberation Serif" w:hAnsi="Liberation Serif"/>
-        </w:rPr>
-      </w:pPr>
-      <w:r>
-        <w:rPr>
-          <w:rFonts w:ascii="Liberation Serif" w:hAnsi="Liberation Serif"/>
-        </w:rPr>
-        <w:t>Destination:129.79.242.101 nextHop:129.79.242.103 cost:3 ttl:1449283209</w:t>
-      </w:r>
-    </w:p>
-    <w:p>
-      <w:pPr>
-        <w:pStyle w:val="Normal"/>
-        <w:widowControl/>
-        <w:jc w:val="both"/>
-        <w:rPr>
-          <w:rFonts w:ascii="Liberation Serif" w:hAnsi="Liberation Serif"/>
-        </w:rPr>
-      </w:pPr>
-      <w:r>
-        <w:rPr>
-          <w:rFonts w:ascii="Liberation Serif" w:hAnsi="Liberation Serif"/>
-        </w:rPr>
-        <w:t>Destination:129.79.242.103 nextHop:129.79.242.103 cost:1 ttl:1449283209</w:t>
-      </w:r>
-    </w:p>
-    <w:p>
-      <w:pPr>
-        <w:pStyle w:val="Normal"/>
-        <w:jc w:val="both"/>
-        <w:rPr>
-          <w:rFonts w:ascii="Liberation Serif" w:hAnsi="Liberation Serif"/>
-        </w:rPr>
-      </w:pPr>
-      <w:r>
-        <w:rPr>
-          <w:rFonts w:ascii="Liberation Serif" w:hAnsi="Liberation Serif"/>
-        </w:rPr>
-        <w:t>Destination:129.79.242.104 nextHop:129.79.242.103 cost:2 ttl:1449283147</w:t>
-      </w:r>
-    </w:p>
-    <w:p>
-      <w:pPr>
-        <w:pStyle w:val="Normal"/>
-        <w:jc w:val="both"/>
-        <w:rPr>
-          <w:rFonts w:ascii="Liberation Serif" w:hAnsi="Liberation Serif"/>
-        </w:rPr>
-      </w:pPr>
-      <w:r>
-        <w:rPr>
-          <w:rFonts w:ascii="Liberation Serif" w:hAnsi="Liberation Serif"/>
-        </w:rPr>
-      </w:r>
-    </w:p>
-    <w:p>
-      <w:pPr>
-        <w:pStyle w:val="Normal"/>
-        <w:widowControl/>
-        <w:jc w:val="both"/>
-        <w:rPr>
-          <w:rFonts w:ascii="Liberation Serif" w:hAnsi="Liberation Serif"/>
-        </w:rPr>
-      </w:pPr>
-      <w:r>
-        <w:rPr>
-          <w:rFonts w:ascii="Liberation Serif" w:hAnsi="Liberation Serif"/>
-        </w:rPr>
-        <w:t>12-04-2015 21:38:29.500453[DEBUG] Routing table before sending advertisement</w:t>
-      </w:r>
-    </w:p>
-    <w:p>
-      <w:pPr>
-        <w:pStyle w:val="Normal"/>
-        <w:widowControl/>
-        <w:jc w:val="both"/>
-        <w:rPr>
-          <w:rFonts w:ascii="Liberation Serif" w:hAnsi="Liberation Serif"/>
-        </w:rPr>
-      </w:pPr>
-      <w:r>
-        <w:rPr>
-          <w:rFonts w:ascii="Liberation Serif" w:hAnsi="Liberation Serif"/>
-        </w:rPr>
-        <w:t>Destination:129.79.242.102 nextHop:129.79.242.102 cost:0 ttl:1449282927</w:t>
-      </w:r>
-    </w:p>
-    <w:p>
-      <w:pPr>
-        <w:pStyle w:val="Normal"/>
-        <w:widowControl/>
-        <w:jc w:val="both"/>
-        <w:rPr>
-          <w:rFonts w:ascii="Liberation Serif" w:hAnsi="Liberation Serif"/>
-        </w:rPr>
-      </w:pPr>
-      <w:r>
-        <w:rPr>
-          <w:rFonts w:ascii="Liberation Serif" w:hAnsi="Liberation Serif"/>
-        </w:rPr>
-        <w:t>Destination:129.79.242.101 nextHop:129.79.242.103 cost:16 ttl:1449283209</w:t>
-      </w:r>
-    </w:p>
-    <w:p>
-      <w:pPr>
-        <w:pStyle w:val="Normal"/>
-        <w:widowControl/>
-        <w:jc w:val="both"/>
-        <w:rPr>
-          <w:rFonts w:ascii="Liberation Serif" w:hAnsi="Liberation Serif"/>
-        </w:rPr>
-      </w:pPr>
-      <w:r>
-        <w:rPr>
-          <w:rFonts w:ascii="Liberation Serif" w:hAnsi="Liberation Serif"/>
-        </w:rPr>
-        <w:t>Destination:129.79.242.103 nextHop:129.79.242.103 cost:1 ttl:1449283209</w:t>
-      </w:r>
-    </w:p>
-    <w:p>
-      <w:pPr>
-        <w:pStyle w:val="Normal"/>
-        <w:jc w:val="both"/>
-        <w:rPr>
-          <w:rFonts w:ascii="Liberation Serif" w:hAnsi="Liberation Serif"/>
-        </w:rPr>
-      </w:pPr>
-      <w:r>
-        <w:rPr>
-          <w:rFonts w:ascii="Liberation Serif" w:hAnsi="Liberation Serif"/>
-        </w:rPr>
-        <w:t>Destination:129.79.242.104 nextHop:129.79.242.103 cost:2 ttl:1449283147</w:t>
-      </w:r>
-    </w:p>
-    <w:p>
-      <w:pPr>
-        <w:pStyle w:val="Normal"/>
-        <w:jc w:val="both"/>
-        <w:rPr>
-          <w:rFonts w:ascii="Liberation Serif" w:hAnsi="Liberation Serif"/>
-        </w:rPr>
-      </w:pPr>
-      <w:r>
-        <w:rPr>
-          <w:rFonts w:ascii="Liberation Serif" w:hAnsi="Liberation Serif"/>
-        </w:rPr>
-      </w:r>
-    </w:p>
-    <w:p>
-      <w:pPr>
-        <w:pStyle w:val="Normal"/>
-        <w:widowControl/>
-        <w:jc w:val="both"/>
-        <w:rPr>
-          <w:rFonts w:ascii="Liberation Serif" w:hAnsi="Liberation Serif"/>
-          <w:b/>
-          <w:bCs/>
-        </w:rPr>
-      </w:pPr>
-      <w:r>
-        <w:rPr>
-          <w:rFonts w:ascii="Liberation Serif" w:hAnsi="Liberation Serif"/>
-        </w:rPr>
-        <w:t xml:space="preserve">12-04-2015 21:38:29.454077[DEBUG] 129.79.242.101 </w:t>
-      </w:r>
-      <w:r>
-        <w:rPr>
-          <w:rFonts w:ascii="Liberation Serif" w:hAnsi="Liberation Serif"/>
-          <w:b/>
-          <w:bCs/>
-        </w:rPr>
-        <w:t>value changed time since from stable is 62</w:t>
-      </w:r>
-    </w:p>
-    <w:p>
-      <w:pPr>
-        <w:pStyle w:val="Normal"/>
-        <w:jc w:val="both"/>
-        <w:rPr>
-          <w:rFonts w:ascii="Liberation Serif" w:hAnsi="Liberation Serif"/>
-          <w:b/>
-          <w:bCs/>
-        </w:rPr>
-      </w:pPr>
-      <w:r>
-        <w:rPr>
-          <w:rFonts w:ascii="Liberation Serif" w:hAnsi="Liberation Serif"/>
-        </w:rPr>
-        <w:t xml:space="preserve">12-04-2015 21:38:29.454090[DEBUG] 129.79.242.101 </w:t>
-      </w:r>
-      <w:r>
-        <w:rPr>
-          <w:rFonts w:ascii="Liberation Serif" w:hAnsi="Liberation Serif"/>
-          <w:b/>
-          <w:bCs/>
-        </w:rPr>
-        <w:t>value changed time since ttl is 125</w:t>
-      </w:r>
-    </w:p>
-    <w:p>
-      <w:pPr>
-        <w:pStyle w:val="Normal"/>
-        <w:jc w:val="both"/>
-        <w:rPr>
-          <w:rFonts w:ascii="Liberation Serif" w:hAnsi="Liberation Serif"/>
-        </w:rPr>
-      </w:pPr>
-      <w:r>
-        <w:rPr>
-          <w:rFonts w:ascii="Liberation Serif" w:hAnsi="Liberation Serif"/>
-        </w:rPr>
-      </w:r>
-    </w:p>
-    <w:p>
-      <w:pPr>
-        <w:pStyle w:val="Normal"/>
-        <w:jc w:val="both"/>
-        <w:rPr>
-          <w:rFonts w:ascii="Liberation Serif" w:hAnsi="Liberation Serif"/>
-          <w:b/>
-        </w:rPr>
-      </w:pPr>
-      <w:r>
-        <w:rPr>
-          <w:rFonts w:ascii="Liberation Serif" w:hAnsi="Liberation Serif"/>
-          <w:b/>
-        </w:rPr>
-        <w:t xml:space="preserve">Node </w:t>
-      </w:r>
-      <w:r>
-        <w:rPr>
-          <w:rFonts w:ascii="Liberation Serif" w:hAnsi="Liberation Serif"/>
-          <w:b/>
-        </w:rPr>
-        <w:t xml:space="preserve">C </w:t>
-      </w:r>
-      <w:r>
-        <w:rPr>
-          <w:rFonts w:ascii="Liberation Serif" w:hAnsi="Liberation Serif"/>
-          <w:b/>
-        </w:rPr>
-        <w:t xml:space="preserve">: </w:t>
-      </w:r>
-    </w:p>
-    <w:p>
-      <w:pPr>
-        <w:pStyle w:val="Normal"/>
-        <w:jc w:val="both"/>
-        <w:rPr>
-          <w:rFonts w:ascii="Liberation Serif" w:hAnsi="Liberation Serif"/>
-          <w:b/>
-          <w:bCs/>
-        </w:rPr>
-      </w:pPr>
-      <w:r>
-        <w:rPr>
-          <w:rFonts w:ascii="Liberation Serif" w:hAnsi="Liberation Serif"/>
-        </w:rPr>
-        <w:t xml:space="preserve">12-04-2015 20:34:54.641904[DEBUG] 129.79.242.103 </w:t>
-      </w:r>
-      <w:r>
-        <w:rPr>
-          <w:rFonts w:ascii="Liberation Serif" w:hAnsi="Liberation Serif"/>
-          <w:b/>
-          <w:bCs/>
-        </w:rPr>
-        <w:t>stablilized in 2</w:t>
-      </w:r>
-      <w:r>
-        <w:rPr>
-          <w:rFonts w:ascii="Avenir Book" w:hAnsi="Avenir Book"/>
-          <w:b/>
-          <w:bCs/>
-        </w:rPr>
-        <w:t xml:space="preserve"> </w:t>
-      </w:r>
-      <w:r>
-        <w:rPr>
-          <w:rFonts w:ascii="Liberation Serif" w:hAnsi="Liberation Serif"/>
-          <w:b/>
-          <w:bCs/>
-        </w:rPr>
-        <w:t>sec</w:t>
-      </w:r>
-    </w:p>
-    <w:p>
-      <w:pPr>
-        <w:pStyle w:val="Normal"/>
-        <w:jc w:val="both"/>
-        <w:rPr>
-          <w:rFonts w:ascii="Liberation Serif" w:hAnsi="Liberation Serif"/>
-        </w:rPr>
-      </w:pPr>
-      <w:r>
-        <w:rPr>
-          <w:rFonts w:ascii="Liberation Serif" w:hAnsi="Liberation Serif"/>
-        </w:rPr>
-      </w:r>
-    </w:p>
-    <w:p>
-      <w:pPr>
-        <w:pStyle w:val="Normal"/>
-        <w:widowControl/>
-        <w:jc w:val="both"/>
-        <w:rPr>
-          <w:rFonts w:ascii="Liberation Serif" w:hAnsi="Liberation Serif"/>
-        </w:rPr>
-      </w:pPr>
-      <w:r>
-        <w:rPr>
-          <w:rFonts w:ascii="Liberation Serif" w:hAnsi="Liberation Serif"/>
-        </w:rPr>
-        <w:t>12-04-2015 21:38:29.463568[DEBUG] Routing table before sending advertisement</w:t>
-      </w:r>
-    </w:p>
-    <w:p>
-      <w:pPr>
-        <w:pStyle w:val="Normal"/>
-        <w:widowControl/>
-        <w:jc w:val="both"/>
-        <w:rPr>
-          <w:rFonts w:ascii="Liberation Serif" w:hAnsi="Liberation Serif"/>
-        </w:rPr>
-      </w:pPr>
-      <w:r>
-        <w:rPr>
-          <w:rFonts w:ascii="Liberation Serif" w:hAnsi="Liberation Serif"/>
-        </w:rPr>
-        <w:t>Destination:129.79.242.103 nextHop:129.79.242.103 cost:0 ttl:1449282929</w:t>
-      </w:r>
-    </w:p>
-    <w:p>
-      <w:pPr>
-        <w:pStyle w:val="Normal"/>
-        <w:widowControl/>
-        <w:jc w:val="both"/>
-        <w:rPr>
-          <w:rFonts w:ascii="Liberation Serif" w:hAnsi="Liberation Serif"/>
-        </w:rPr>
-      </w:pPr>
-      <w:r>
-        <w:rPr>
-          <w:rFonts w:ascii="Liberation Serif" w:hAnsi="Liberation Serif"/>
-        </w:rPr>
-        <w:t>Destination:129.79.242.101 nextHop:129.79.242.102 cost:4 ttl:1449283209</w:t>
-      </w:r>
-    </w:p>
-    <w:p>
-      <w:pPr>
-        <w:pStyle w:val="Normal"/>
-        <w:widowControl/>
-        <w:jc w:val="both"/>
-        <w:rPr>
-          <w:rFonts w:ascii="Liberation Serif" w:hAnsi="Liberation Serif"/>
-        </w:rPr>
-      </w:pPr>
-      <w:r>
-        <w:rPr>
-          <w:rFonts w:ascii="Liberation Serif" w:hAnsi="Liberation Serif"/>
-        </w:rPr>
-        <w:t>Destination:129.79.242.102 nextHop:129.79.242.102 cost:1 ttl:1449283209</w:t>
-      </w:r>
-    </w:p>
-    <w:p>
-      <w:pPr>
-        <w:pStyle w:val="Normal"/>
-        <w:jc w:val="both"/>
-        <w:rPr>
-          <w:rFonts w:ascii="Liberation Serif" w:hAnsi="Liberation Serif"/>
-        </w:rPr>
-      </w:pPr>
-      <w:r>
-        <w:rPr>
-          <w:rFonts w:ascii="Liberation Serif" w:hAnsi="Liberation Serif"/>
-        </w:rPr>
-        <w:t>Destination:129.79.242.104 nextHop:129.79.242.104 cost:1 ttl:1449283209</w:t>
-      </w:r>
-    </w:p>
-    <w:p>
-      <w:pPr>
-        <w:pStyle w:val="Normal"/>
-        <w:jc w:val="both"/>
-        <w:rPr>
-          <w:rFonts w:ascii="Liberation Serif" w:hAnsi="Liberation Serif"/>
-        </w:rPr>
-      </w:pPr>
-      <w:r>
-        <w:rPr>
-          <w:rFonts w:ascii="Liberation Serif" w:hAnsi="Liberation Serif"/>
-        </w:rPr>
-      </w:r>
-    </w:p>
-    <w:p>
-      <w:pPr>
-        <w:pStyle w:val="Normal"/>
-        <w:widowControl/>
-        <w:jc w:val="both"/>
-        <w:rPr>
-          <w:rFonts w:ascii="Liberation Serif" w:hAnsi="Liberation Serif"/>
-        </w:rPr>
-      </w:pPr>
-      <w:r>
-        <w:rPr>
-          <w:rFonts w:ascii="Liberation Serif" w:hAnsi="Liberation Serif"/>
-        </w:rPr>
-        <w:t>12-04-2015 21:38:29.498343[DEBUG] Routing table before sending advertisement</w:t>
-      </w:r>
-    </w:p>
-    <w:p>
-      <w:pPr>
-        <w:pStyle w:val="Normal"/>
-        <w:widowControl/>
-        <w:jc w:val="both"/>
-        <w:rPr>
-          <w:rFonts w:ascii="Liberation Serif" w:hAnsi="Liberation Serif"/>
-        </w:rPr>
-      </w:pPr>
-      <w:r>
-        <w:rPr>
-          <w:rFonts w:ascii="Liberation Serif" w:hAnsi="Liberation Serif"/>
-        </w:rPr>
-        <w:t>Destination:129.79.242.103 nextHop:129.79.242.103 cost:0 ttl:1449282929</w:t>
-      </w:r>
-    </w:p>
-    <w:p>
-      <w:pPr>
-        <w:pStyle w:val="Normal"/>
-        <w:widowControl/>
-        <w:jc w:val="both"/>
-        <w:rPr>
-          <w:rFonts w:ascii="Liberation Serif" w:hAnsi="Liberation Serif"/>
-        </w:rPr>
-      </w:pPr>
-      <w:r>
-        <w:rPr>
-          <w:rFonts w:ascii="Liberation Serif" w:hAnsi="Liberation Serif"/>
-        </w:rPr>
-        <w:t>Destination:129.79.242.101 nextHop:129.79.242.104 cost:16 ttl:1449283209</w:t>
-      </w:r>
-    </w:p>
-    <w:p>
-      <w:pPr>
-        <w:pStyle w:val="Normal"/>
-        <w:widowControl/>
-        <w:jc w:val="both"/>
-        <w:rPr>
-          <w:rFonts w:ascii="Liberation Serif" w:hAnsi="Liberation Serif"/>
-        </w:rPr>
-      </w:pPr>
-      <w:r>
-        <w:rPr>
-          <w:rFonts w:ascii="Liberation Serif" w:hAnsi="Liberation Serif"/>
-        </w:rPr>
-        <w:t>Destination:129.79.242.102 nextHop:129.79.242.102 cost:1 ttl:1449283209</w:t>
-      </w:r>
-    </w:p>
-    <w:p>
-      <w:pPr>
-        <w:pStyle w:val="Normal"/>
-        <w:jc w:val="both"/>
-        <w:rPr>
-          <w:rFonts w:ascii="Liberation Serif" w:hAnsi="Liberation Serif"/>
-        </w:rPr>
-      </w:pPr>
-      <w:r>
-        <w:rPr>
-          <w:rFonts w:ascii="Liberation Serif" w:hAnsi="Liberation Serif"/>
-        </w:rPr>
-        <w:t>Destination:129.79.242.104 nextHop:129.79.242.104 cost:1 ttl:1449283209</w:t>
-      </w:r>
-    </w:p>
-    <w:p>
-      <w:pPr>
-        <w:pStyle w:val="Normal"/>
-        <w:jc w:val="both"/>
-        <w:rPr>
-          <w:rFonts w:ascii="Liberation Serif" w:hAnsi="Liberation Serif"/>
-        </w:rPr>
-      </w:pPr>
-      <w:r>
-        <w:rPr>
-          <w:rFonts w:ascii="Liberation Serif" w:hAnsi="Liberation Serif"/>
-        </w:rPr>
-      </w:r>
-    </w:p>
-    <w:p>
-      <w:pPr>
-        <w:pStyle w:val="Normal"/>
-        <w:jc w:val="both"/>
-        <w:rPr>
-          <w:rFonts w:ascii="Liberation Serif" w:hAnsi="Liberation Serif"/>
-        </w:rPr>
-      </w:pPr>
-      <w:r>
-        <w:rPr>
-          <w:rFonts w:ascii="Liberation Serif" w:hAnsi="Liberation Serif"/>
-        </w:rPr>
-      </w:r>
-    </w:p>
-    <w:p>
-      <w:pPr>
-        <w:pStyle w:val="Normal"/>
-        <w:widowControl/>
-        <w:jc w:val="both"/>
-        <w:rPr>
-          <w:rFonts w:ascii="Liberation Serif" w:hAnsi="Liberation Serif"/>
-          <w:b/>
-          <w:bCs/>
-        </w:rPr>
-      </w:pPr>
-      <w:r>
-        <w:rPr>
-          <w:rFonts w:ascii="Liberation Serif" w:hAnsi="Liberation Serif"/>
-        </w:rPr>
-        <w:t xml:space="preserve">12-04-2015 21:38:29.463433[DEBUG] 129.79.242.101 </w:t>
-      </w:r>
-      <w:r>
-        <w:rPr>
-          <w:rFonts w:ascii="Liberation Serif" w:hAnsi="Liberation Serif"/>
-          <w:b/>
-          <w:bCs/>
-        </w:rPr>
-        <w:t>value changed time since from stable is 62</w:t>
-      </w:r>
-    </w:p>
-    <w:p>
-      <w:pPr>
-        <w:pStyle w:val="Normal"/>
-        <w:jc w:val="both"/>
-        <w:rPr>
-          <w:rFonts w:ascii="Liberation Serif" w:hAnsi="Liberation Serif"/>
-          <w:b/>
-          <w:bCs/>
-        </w:rPr>
-      </w:pPr>
-      <w:r>
-        <w:rPr>
-          <w:rFonts w:ascii="Liberation Serif" w:hAnsi="Liberation Serif"/>
-        </w:rPr>
-        <w:t xml:space="preserve">12-04-2015 21:38:29.463445[DEBUG] 129.79.242.101 </w:t>
-      </w:r>
-      <w:r>
-        <w:rPr>
-          <w:rFonts w:ascii="Liberation Serif" w:hAnsi="Liberation Serif"/>
-          <w:b/>
-          <w:bCs/>
-        </w:rPr>
-        <w:t>value changed time since ttl is 62</w:t>
-      </w:r>
-    </w:p>
-    <w:p>
-      <w:pPr>
-        <w:pStyle w:val="Normal"/>
-        <w:jc w:val="both"/>
-        <w:rPr>
-          <w:rFonts w:ascii="Liberation Serif" w:hAnsi="Liberation Serif"/>
-        </w:rPr>
-      </w:pPr>
-      <w:r>
-        <w:rPr>
-          <w:rFonts w:ascii="Liberation Serif" w:hAnsi="Liberation Serif"/>
-        </w:rPr>
-      </w:r>
-    </w:p>
-    <w:p>
-      <w:pPr>
-        <w:pStyle w:val="Normal"/>
-        <w:jc w:val="both"/>
-        <w:rPr>
-          <w:rFonts w:ascii="Liberation Serif" w:hAnsi="Liberation Serif"/>
-          <w:b/>
-        </w:rPr>
-      </w:pPr>
-      <w:r>
-        <w:rPr>
-          <w:rFonts w:ascii="Liberation Serif" w:hAnsi="Liberation Serif"/>
-          <w:b/>
-        </w:rPr>
-        <w:t xml:space="preserve">Node </w:t>
-      </w:r>
-      <w:r>
-        <w:rPr>
-          <w:rFonts w:ascii="Liberation Serif" w:hAnsi="Liberation Serif"/>
-          <w:b/>
-        </w:rPr>
-        <w:t xml:space="preserve">D </w:t>
-      </w:r>
-      <w:r>
-        <w:rPr>
-          <w:rFonts w:ascii="Liberation Serif" w:hAnsi="Liberation Serif"/>
-          <w:b/>
-        </w:rPr>
-        <w:t>:</w:t>
-      </w:r>
-    </w:p>
-    <w:p>
-      <w:pPr>
-        <w:pStyle w:val="Normal"/>
-        <w:jc w:val="both"/>
-        <w:rPr>
-          <w:rFonts w:ascii="Liberation Serif" w:hAnsi="Liberation Serif"/>
-          <w:b/>
-          <w:bCs/>
-        </w:rPr>
-      </w:pPr>
-      <w:r>
-        <w:rPr>
-          <w:rFonts w:ascii="Liberation Serif" w:hAnsi="Liberation Serif"/>
-        </w:rPr>
-        <w:t xml:space="preserve">12-04-2015 20:34:54.649654[DEBUG] 129.79.242.104 </w:t>
-      </w:r>
-      <w:r>
-        <w:rPr>
-          <w:rFonts w:ascii="Liberation Serif" w:hAnsi="Liberation Serif"/>
-          <w:b/>
-          <w:bCs/>
-        </w:rPr>
-        <w:t>stablilized in 0</w:t>
-      </w:r>
-      <w:r>
-        <w:rPr>
-          <w:rFonts w:ascii="Avenir Book" w:hAnsi="Avenir Book"/>
-          <w:b/>
-          <w:bCs/>
-        </w:rPr>
-        <w:t xml:space="preserve"> </w:t>
-      </w:r>
-      <w:r>
-        <w:rPr>
-          <w:rFonts w:ascii="Liberation Serif" w:hAnsi="Liberation Serif"/>
-          <w:b/>
-          <w:bCs/>
-        </w:rPr>
-        <w:t>sec (less than 1 sec)</w:t>
-      </w:r>
-    </w:p>
-    <w:p>
-      <w:pPr>
-        <w:pStyle w:val="Normal"/>
-        <w:jc w:val="both"/>
-        <w:rPr>
-          <w:rFonts w:ascii="Liberation Serif" w:hAnsi="Liberation Serif"/>
-        </w:rPr>
-      </w:pPr>
-      <w:r>
-        <w:rPr>
-          <w:rFonts w:ascii="Liberation Serif" w:hAnsi="Liberation Serif"/>
-        </w:rPr>
-      </w:r>
-    </w:p>
-    <w:p>
-      <w:pPr>
-        <w:pStyle w:val="Normal"/>
-        <w:widowControl/>
-        <w:jc w:val="both"/>
-        <w:rPr>
-          <w:rFonts w:ascii="Liberation Serif" w:hAnsi="Liberation Serif"/>
-        </w:rPr>
-      </w:pPr>
-      <w:r>
-        <w:rPr>
-          <w:rFonts w:ascii="Liberation Serif" w:hAnsi="Liberation Serif"/>
-        </w:rPr>
-        <w:t>12-04-2015 21:38:29.461533[DEBUG] Routing table before sending advertisement</w:t>
-      </w:r>
-    </w:p>
-    <w:p>
-      <w:pPr>
-        <w:pStyle w:val="Normal"/>
-        <w:widowControl/>
-        <w:jc w:val="both"/>
-        <w:rPr>
-          <w:rFonts w:ascii="Liberation Serif" w:hAnsi="Liberation Serif"/>
-        </w:rPr>
-      </w:pPr>
-      <w:r>
-        <w:rPr>
-          <w:rFonts w:ascii="Liberation Serif" w:hAnsi="Liberation Serif"/>
-        </w:rPr>
-        <w:t>Destination:129.79.242.104 nextHop:129.79.242.104 cost:0 ttl:1449282932</w:t>
-      </w:r>
-    </w:p>
-    <w:p>
-      <w:pPr>
-        <w:pStyle w:val="Normal"/>
-        <w:widowControl/>
-        <w:jc w:val="both"/>
-        <w:rPr>
-          <w:rFonts w:ascii="Liberation Serif" w:hAnsi="Liberation Serif"/>
-        </w:rPr>
-      </w:pPr>
-      <w:r>
-        <w:rPr>
-          <w:rFonts w:ascii="Liberation Serif" w:hAnsi="Liberation Serif"/>
-        </w:rPr>
-        <w:t>Destination:129.79.242.101 nextHop:129.79.242.103 cost:3 ttl:1449283209</w:t>
-      </w:r>
-    </w:p>
-    <w:p>
-      <w:pPr>
-        <w:pStyle w:val="Normal"/>
-        <w:widowControl/>
-        <w:jc w:val="both"/>
-        <w:rPr>
-          <w:rFonts w:ascii="Liberation Serif" w:hAnsi="Liberation Serif"/>
-        </w:rPr>
-      </w:pPr>
-      <w:r>
-        <w:rPr>
-          <w:rFonts w:ascii="Liberation Serif" w:hAnsi="Liberation Serif"/>
-        </w:rPr>
-        <w:t>Destination:129.79.242.102 nextHop:129.79.242.103 cost:2 ttl:1449283147</w:t>
-      </w:r>
-    </w:p>
-    <w:p>
-      <w:pPr>
-        <w:pStyle w:val="Normal"/>
-        <w:jc w:val="both"/>
-        <w:rPr>
-          <w:rFonts w:ascii="Liberation Serif" w:hAnsi="Liberation Serif"/>
-        </w:rPr>
-      </w:pPr>
-      <w:r>
-        <w:rPr>
-          <w:rFonts w:ascii="Liberation Serif" w:hAnsi="Liberation Serif"/>
-        </w:rPr>
-        <w:t>Destination:129.79.242.103 nextHop:129.79.242.103 cost:1 ttl:1449283209</w:t>
-      </w:r>
-    </w:p>
-    <w:p>
-      <w:pPr>
-        <w:pStyle w:val="Normal"/>
-        <w:jc w:val="both"/>
-        <w:rPr>
-          <w:rFonts w:ascii="Liberation Serif" w:hAnsi="Liberation Serif"/>
-        </w:rPr>
-      </w:pPr>
-      <w:r>
-        <w:rPr>
-          <w:rFonts w:ascii="Liberation Serif" w:hAnsi="Liberation Serif"/>
-        </w:rPr>
-      </w:r>
-    </w:p>
-    <w:p>
-      <w:pPr>
-        <w:pStyle w:val="Normal"/>
-        <w:widowControl/>
-        <w:jc w:val="both"/>
-        <w:rPr>
-          <w:rFonts w:ascii="Liberation Serif" w:hAnsi="Liberation Serif"/>
-        </w:rPr>
-      </w:pPr>
-      <w:r>
-        <w:rPr>
-          <w:rFonts w:ascii="Liberation Serif" w:hAnsi="Liberation Serif"/>
-        </w:rPr>
-        <w:t>12-04-2015 21:38:29.502143[DEBUG] Routing table before sending advertisement</w:t>
-      </w:r>
-    </w:p>
-    <w:p>
-      <w:pPr>
-        <w:pStyle w:val="Normal"/>
-        <w:widowControl/>
-        <w:jc w:val="both"/>
-        <w:rPr>
-          <w:rFonts w:ascii="Liberation Serif" w:hAnsi="Liberation Serif"/>
-        </w:rPr>
-      </w:pPr>
-      <w:r>
-        <w:rPr>
-          <w:rFonts w:ascii="Liberation Serif" w:hAnsi="Liberation Serif"/>
-        </w:rPr>
-        <w:t>Destination:129.79.242.104 nextHop:129.79.242.104 cost:0 ttl:1449282932</w:t>
-      </w:r>
-    </w:p>
-    <w:p>
-      <w:pPr>
-        <w:pStyle w:val="Normal"/>
-        <w:widowControl/>
-        <w:jc w:val="both"/>
-        <w:rPr>
-          <w:rFonts w:ascii="Liberation Serif" w:hAnsi="Liberation Serif"/>
-        </w:rPr>
-      </w:pPr>
-      <w:r>
-        <w:rPr>
-          <w:rFonts w:ascii="Liberation Serif" w:hAnsi="Liberation Serif"/>
-        </w:rPr>
-        <w:t>Destination:129.79.242.101 nextHop:129.79.242.103 cost:16 ttl:1449283209</w:t>
-      </w:r>
-    </w:p>
-    <w:p>
-      <w:pPr>
-        <w:pStyle w:val="Normal"/>
-        <w:widowControl/>
-        <w:jc w:val="both"/>
-        <w:rPr>
-          <w:rFonts w:ascii="Liberation Serif" w:hAnsi="Liberation Serif"/>
-        </w:rPr>
-      </w:pPr>
-      <w:r>
-        <w:rPr>
-          <w:rFonts w:ascii="Liberation Serif" w:hAnsi="Liberation Serif"/>
-        </w:rPr>
-        <w:t>Destination:129.79.242.102 nextHop:129.79.242.103 cost:2 ttl:1449283147</w:t>
-      </w:r>
-    </w:p>
-    <w:p>
-      <w:pPr>
-        <w:pStyle w:val="Normal"/>
-        <w:jc w:val="both"/>
-        <w:rPr>
-          <w:rFonts w:ascii="Liberation Serif" w:hAnsi="Liberation Serif"/>
-        </w:rPr>
-      </w:pPr>
-      <w:r>
-        <w:rPr>
-          <w:rFonts w:ascii="Liberation Serif" w:hAnsi="Liberation Serif"/>
-        </w:rPr>
-        <w:t>Destination:129.79.242.103 nextHop:129.79.242.103 cost:1 ttl:1449283209</w:t>
-      </w:r>
-    </w:p>
-    <w:p>
-      <w:pPr>
-        <w:pStyle w:val="Normal"/>
-        <w:jc w:val="both"/>
-        <w:rPr>
-          <w:rFonts w:ascii="Liberation Serif" w:hAnsi="Liberation Serif"/>
-        </w:rPr>
-      </w:pPr>
-      <w:r>
-        <w:rPr>
-          <w:rFonts w:ascii="Liberation Serif" w:hAnsi="Liberation Serif"/>
-        </w:rPr>
-      </w:r>
-    </w:p>
-    <w:p>
-      <w:pPr>
-        <w:pStyle w:val="Normal"/>
-        <w:widowControl/>
-        <w:jc w:val="both"/>
-        <w:rPr>
-          <w:rFonts w:ascii="Liberation Serif" w:hAnsi="Liberation Serif"/>
-          <w:b/>
-          <w:bCs/>
-        </w:rPr>
-      </w:pPr>
-      <w:r>
-        <w:rPr>
-          <w:rFonts w:ascii="Liberation Serif" w:hAnsi="Liberation Serif"/>
-        </w:rPr>
-        <w:t xml:space="preserve">12-04-2015 21:38:29.461391[DEBUG] 129.79.242.101 </w:t>
-      </w:r>
-      <w:r>
-        <w:rPr>
-          <w:rFonts w:ascii="Liberation Serif" w:hAnsi="Liberation Serif"/>
-          <w:b/>
-          <w:bCs/>
-        </w:rPr>
-        <w:t>value changed time since from stable is 62</w:t>
-      </w:r>
-    </w:p>
-    <w:p>
-      <w:pPr>
-        <w:pStyle w:val="Normal"/>
-        <w:jc w:val="both"/>
-        <w:rPr>
-          <w:rFonts w:ascii="Liberation Serif" w:hAnsi="Liberation Serif"/>
-          <w:b/>
-          <w:bCs/>
-        </w:rPr>
-      </w:pPr>
-      <w:r>
-        <w:rPr>
-          <w:rFonts w:ascii="Liberation Serif" w:hAnsi="Liberation Serif"/>
-        </w:rPr>
-        <w:t xml:space="preserve">12-04-2015 21:38:29.461404[DEBUG] 129.79.242.101 </w:t>
-      </w:r>
-      <w:r>
-        <w:rPr>
-          <w:rFonts w:ascii="Liberation Serif" w:hAnsi="Liberation Serif"/>
-          <w:b/>
-          <w:bCs/>
-        </w:rPr>
-        <w:t>value changed time since ttl is 125</w:t>
-      </w:r>
-    </w:p>
-    <w:p>
-      <w:pPr>
-        <w:pStyle w:val="Normal"/>
-        <w:jc w:val="both"/>
-        <w:rPr>
-          <w:rFonts w:ascii="Liberation Serif" w:hAnsi="Liberation Serif"/>
-        </w:rPr>
-      </w:pPr>
-      <w:r>
-        <w:rPr>
-          <w:rFonts w:ascii="Liberation Serif" w:hAnsi="Liberation Serif"/>
-        </w:rPr>
-      </w:r>
-    </w:p>
-    <w:p>
-      <w:pPr>
-        <w:pStyle w:val="Normal"/>
-        <w:jc w:val="both"/>
-        <w:rPr>
-          <w:rFonts w:ascii="Liberation Serif" w:hAnsi="Liberation Serif"/>
-        </w:rPr>
-      </w:pPr>
-      <w:r>
-        <w:rPr>
-          <w:rFonts w:ascii="Liberation Serif" w:hAnsi="Liberation Serif"/>
-        </w:rPr>
-      </w:r>
-    </w:p>
-    <w:p>
-      <w:pPr>
-        <w:pStyle w:val="Normal"/>
-        <w:jc w:val="both"/>
-        <w:rPr>
-          <w:rFonts w:ascii="Liberation Serif" w:hAnsi="Liberation Serif"/>
-          <w:b/>
-          <w:bCs/>
-        </w:rPr>
-      </w:pPr>
-      <w:r>
-        <w:rPr>
-          <w:rFonts w:ascii="Liberation Serif" w:hAnsi="Liberation Serif"/>
-          <w:b/>
-          <w:bCs/>
-        </w:rPr>
-        <w:t xml:space="preserve">Looking at the above test case </w:t>
-      </w:r>
-      <w:r>
-        <w:rPr>
-          <w:rFonts w:ascii="Liberation Serif" w:hAnsi="Liberation Serif"/>
-          <w:b/>
-          <w:bCs/>
-        </w:rPr>
-        <w:t>logs</w:t>
-      </w:r>
-      <w:r>
-        <w:rPr>
-          <w:rFonts w:ascii="Liberation Serif" w:hAnsi="Liberation Serif"/>
-          <w:b/>
-          <w:bCs/>
-        </w:rPr>
-        <w:t xml:space="preserve"> we can say that after the node is down, approx. time taken to converge to infinity is around 125s which is </w:t>
-      </w:r>
-      <w:r>
-        <w:rPr>
-          <w:rFonts w:ascii="Liberation Serif" w:hAnsi="Liberation Serif"/>
-          <w:b/>
-          <w:bCs/>
-        </w:rPr>
-        <w:t>closer</w:t>
-      </w:r>
-      <w:r>
-        <w:rPr>
-          <w:rFonts w:ascii="Liberation Serif" w:hAnsi="Liberation Serif"/>
-          <w:b/>
-          <w:bCs/>
-        </w:rPr>
-        <w:t xml:space="preserve"> to the Default TTL of 100s.</w:t>
-      </w:r>
-    </w:p>
-    <w:p>
-      <w:pPr>
-        <w:pStyle w:val="Normal"/>
-        <w:jc w:val="both"/>
-        <w:rPr>
-          <w:rFonts w:ascii="Liberation Serif" w:hAnsi="Liberation Serif"/>
-          <w:sz w:val="26"/>
-          <w:szCs w:val="26"/>
-        </w:rPr>
-      </w:pPr>
-      <w:r>
-        <w:rPr>
-          <w:rFonts w:ascii="Liberation Serif" w:hAnsi="Liberation Serif"/>
-          <w:sz w:val="26"/>
-          <w:szCs w:val="26"/>
-        </w:rPr>
-      </w:r>
-    </w:p>
-    <w:p>
-      <w:pPr>
-        <w:pStyle w:val="Normal"/>
-        <w:jc w:val="both"/>
-        <w:rPr>
-          <w:rFonts w:ascii="Liberation Serif" w:hAnsi="Liberation Serif"/>
-          <w:sz w:val="26"/>
-          <w:szCs w:val="26"/>
-        </w:rPr>
-      </w:pPr>
-      <w:r>
-        <w:rPr>
-          <w:rFonts w:ascii="Liberation Serif" w:hAnsi="Liberation Serif"/>
-          <w:sz w:val="26"/>
-          <w:szCs w:val="26"/>
-        </w:rPr>
-      </w:r>
-    </w:p>
-    <w:p>
-      <w:pPr>
-        <w:pStyle w:val="Normal"/>
-        <w:jc w:val="both"/>
-        <w:rPr>
-          <w:rFonts w:ascii="Liberation Serif" w:hAnsi="Liberation Serif"/>
-          <w:b/>
-          <w:sz w:val="26"/>
-          <w:szCs w:val="26"/>
-          <w:u w:val="single"/>
-        </w:rPr>
-      </w:pPr>
-      <w:r>
-        <w:rPr>
-          <w:rFonts w:ascii="Liberation Serif" w:hAnsi="Liberation Serif"/>
-          <w:b/>
-          <w:sz w:val="26"/>
-          <w:szCs w:val="26"/>
-          <w:u w:val="single"/>
-        </w:rPr>
-        <w:t xml:space="preserve">Case 2: 4 nodes with split horizon: (Simulating Node </w:t>
-      </w:r>
-      <w:r>
-        <w:rPr>
-          <w:rFonts w:ascii="Liberation Serif" w:hAnsi="Liberation Serif"/>
-          <w:b/>
-          <w:sz w:val="26"/>
-          <w:szCs w:val="26"/>
-          <w:u w:val="single"/>
-        </w:rPr>
-        <w:t>A</w:t>
-      </w:r>
-      <w:r>
-        <w:rPr>
-          <w:rFonts w:ascii="Liberation Serif" w:hAnsi="Liberation Serif"/>
-          <w:b/>
-          <w:sz w:val="26"/>
-          <w:szCs w:val="26"/>
-          <w:u w:val="single"/>
-        </w:rPr>
-        <w:t xml:space="preserve"> failure)</w:t>
-      </w:r>
-    </w:p>
-    <w:p>
-      <w:pPr>
-        <w:pStyle w:val="Normal"/>
-        <w:jc w:val="both"/>
-        <w:rPr>
-          <w:rFonts w:ascii="Liberation Serif" w:hAnsi="Liberation Serif"/>
-          <w:sz w:val="26"/>
-          <w:szCs w:val="26"/>
-          <w:u w:val="single"/>
-        </w:rPr>
-      </w:pPr>
-      <w:r>
-        <w:rPr>
-          <w:rFonts w:ascii="Liberation Serif" w:hAnsi="Liberation Serif"/>
-          <w:sz w:val="26"/>
-          <w:szCs w:val="26"/>
-          <w:u w:val="single"/>
-        </w:rPr>
-      </w:r>
-    </w:p>
-    <w:p>
-      <w:pPr>
-        <w:pStyle w:val="Normal"/>
-        <w:jc w:val="both"/>
-        <w:rPr>
-          <w:rFonts w:ascii="Liberation Serif" w:hAnsi="Liberation Serif"/>
-          <w:b/>
-        </w:rPr>
-      </w:pPr>
-      <w:r>
-        <w:rPr>
-          <w:rFonts w:ascii="Liberation Serif" w:hAnsi="Liberation Serif"/>
-          <w:b/>
-        </w:rPr>
-        <w:t xml:space="preserve">Node </w:t>
-      </w:r>
-      <w:r>
-        <w:rPr>
-          <w:rFonts w:ascii="Liberation Serif" w:hAnsi="Liberation Serif"/>
-          <w:b/>
-        </w:rPr>
-        <w:t xml:space="preserve">A </w:t>
-      </w:r>
-      <w:r>
-        <w:rPr>
-          <w:rFonts w:ascii="Liberation Serif" w:hAnsi="Liberation Serif"/>
-          <w:b/>
-        </w:rPr>
-        <w:t>:</w:t>
-      </w:r>
-    </w:p>
-    <w:p>
-      <w:pPr>
-        <w:pStyle w:val="Normal"/>
-        <w:jc w:val="both"/>
-        <w:rPr>
-          <w:rFonts w:ascii="Liberation Serif" w:hAnsi="Liberation Serif"/>
-          <w:b/>
-          <w:bCs/>
-          <w:sz w:val="24"/>
-          <w:szCs w:val="24"/>
-        </w:rPr>
-      </w:pPr>
-      <w:r>
-        <w:rPr>
-          <w:rFonts w:ascii="Liberation Serif" w:hAnsi="Liberation Serif"/>
-        </w:rPr>
-        <w:t xml:space="preserve">12-04-2015 20:09:02.898568[DEBUG] 129.79.242.101 </w:t>
-      </w:r>
-      <w:r>
-        <w:rPr>
-          <w:rFonts w:ascii="Liberation Serif" w:hAnsi="Liberation Serif"/>
-          <w:b/>
-          <w:bCs/>
-        </w:rPr>
-        <w:t>stablilized in 4</w:t>
-      </w:r>
-      <w:r>
-        <w:rPr>
-          <w:rFonts w:ascii="Avenir Book" w:hAnsi="Avenir Book"/>
-          <w:b/>
-          <w:bCs/>
-        </w:rPr>
-        <w:t xml:space="preserve"> </w:t>
-      </w:r>
-      <w:r>
-        <w:rPr>
-          <w:rFonts w:ascii="Liberation Serif" w:hAnsi="Liberation Serif"/>
-          <w:b/>
-          <w:bCs/>
-          <w:sz w:val="24"/>
-          <w:szCs w:val="24"/>
-        </w:rPr>
-        <w:t>sec</w:t>
-      </w:r>
-    </w:p>
-    <w:p>
-      <w:pPr>
-        <w:pStyle w:val="Normal"/>
-        <w:jc w:val="both"/>
-        <w:rPr>
-          <w:rFonts w:ascii="Liberation Serif" w:hAnsi="Liberation Serif"/>
-        </w:rPr>
-      </w:pPr>
-      <w:r>
-        <w:rPr>
-          <w:rFonts w:ascii="Liberation Serif" w:hAnsi="Liberation Serif"/>
-        </w:rPr>
-      </w:r>
-    </w:p>
-    <w:p>
-      <w:pPr>
-        <w:pStyle w:val="Normal"/>
-        <w:jc w:val="both"/>
-        <w:rPr>
-          <w:rFonts w:ascii="Liberation Serif" w:hAnsi="Liberation Serif"/>
-          <w:b/>
-        </w:rPr>
-      </w:pPr>
-      <w:r>
-        <w:rPr>
-          <w:rFonts w:ascii="Liberation Serif" w:hAnsi="Liberation Serif"/>
-          <w:b/>
-        </w:rPr>
-        <w:t xml:space="preserve">Node </w:t>
-      </w:r>
-      <w:r>
-        <w:rPr>
-          <w:rFonts w:ascii="Liberation Serif" w:hAnsi="Liberation Serif"/>
-          <w:b/>
-        </w:rPr>
-        <w:t xml:space="preserve">B </w:t>
-      </w:r>
-      <w:r>
-        <w:rPr>
-          <w:rFonts w:ascii="Liberation Serif" w:hAnsi="Liberation Serif"/>
-          <w:b/>
-        </w:rPr>
-        <w:t>:</w:t>
-      </w:r>
-    </w:p>
-    <w:p>
-      <w:pPr>
-        <w:pStyle w:val="Normal"/>
-        <w:jc w:val="both"/>
-        <w:rPr>
-          <w:rFonts w:ascii="Liberation Serif" w:hAnsi="Liberation Serif"/>
-          <w:b/>
-          <w:bCs/>
-        </w:rPr>
-      </w:pPr>
-      <w:r>
-        <w:rPr>
-          <w:rFonts w:ascii="Liberation Serif" w:hAnsi="Liberation Serif"/>
-        </w:rPr>
-        <w:t xml:space="preserve">12-04-2015 20:09:02.900116[DEBUG] 129.79.242.102 </w:t>
-      </w:r>
-      <w:r>
-        <w:rPr>
-          <w:rFonts w:ascii="Liberation Serif" w:hAnsi="Liberation Serif"/>
-          <w:b/>
-          <w:bCs/>
-        </w:rPr>
-        <w:t xml:space="preserve">stablilized in 0 </w:t>
-      </w:r>
-      <w:r>
-        <w:rPr>
-          <w:rFonts w:ascii="Liberation Serif" w:hAnsi="Liberation Serif"/>
-          <w:b/>
-          <w:bCs/>
-        </w:rPr>
-        <w:t>sec (less than 1 sec)</w:t>
-      </w:r>
-    </w:p>
-    <w:p>
-      <w:pPr>
-        <w:pStyle w:val="Normal"/>
-        <w:jc w:val="both"/>
-        <w:rPr>
-          <w:rFonts w:ascii="Liberation Serif" w:hAnsi="Liberation Serif"/>
-        </w:rPr>
-      </w:pPr>
-      <w:r>
-        <w:rPr>
-          <w:rFonts w:ascii="Liberation Serif" w:hAnsi="Liberation Serif"/>
-        </w:rPr>
-      </w:r>
-    </w:p>
-    <w:p>
-      <w:pPr>
-        <w:pStyle w:val="Normal"/>
-        <w:widowControl/>
-        <w:jc w:val="both"/>
-        <w:rPr>
-          <w:rFonts w:ascii="Liberation Serif" w:hAnsi="Liberation Serif"/>
-        </w:rPr>
-      </w:pPr>
-      <w:r>
-        <w:rPr>
-          <w:rFonts w:ascii="Liberation Serif" w:hAnsi="Liberation Serif"/>
-        </w:rPr>
-        <w:t>Destination:129.79.242.102 nextHop:129.79.242.102 cost:0 ttl:1449277742</w:t>
-      </w:r>
-    </w:p>
-    <w:p>
-      <w:pPr>
-        <w:pStyle w:val="Normal"/>
-        <w:widowControl/>
-        <w:jc w:val="both"/>
-        <w:rPr>
-          <w:rFonts w:ascii="Liberation Serif" w:hAnsi="Liberation Serif"/>
-        </w:rPr>
-      </w:pPr>
-      <w:r>
-        <w:rPr>
-          <w:rFonts w:ascii="Liberation Serif" w:hAnsi="Liberation Serif"/>
-        </w:rPr>
-        <w:t>Destination:129.79.242.101 nextHop:129.79.242.103 cost:3 ttl:1449278389</w:t>
-      </w:r>
-    </w:p>
-    <w:p>
-      <w:pPr>
-        <w:pStyle w:val="Normal"/>
-        <w:widowControl/>
-        <w:jc w:val="both"/>
-        <w:rPr>
-          <w:rFonts w:ascii="Liberation Serif" w:hAnsi="Liberation Serif"/>
-        </w:rPr>
-      </w:pPr>
-      <w:r>
-        <w:rPr>
-          <w:rFonts w:ascii="Liberation Serif" w:hAnsi="Liberation Serif"/>
-        </w:rPr>
-        <w:t>Destination:129.79.242.103 nextHop:129.79.242.103 cost:1 ttl:1449278479</w:t>
-      </w:r>
-    </w:p>
-    <w:p>
-      <w:pPr>
-        <w:pStyle w:val="Normal"/>
-        <w:jc w:val="both"/>
-        <w:rPr>
-          <w:rFonts w:ascii="Liberation Serif" w:hAnsi="Liberation Serif"/>
-        </w:rPr>
-      </w:pPr>
-      <w:r>
-        <w:rPr>
-          <w:rFonts w:ascii="Liberation Serif" w:hAnsi="Liberation Serif"/>
-        </w:rPr>
-        <w:t>Destination:129.79.242.104 nextHop:129.79.242.103 cost:2 ttl:1449278449</w:t>
-      </w:r>
-    </w:p>
-    <w:p>
-      <w:pPr>
-        <w:pStyle w:val="Normal"/>
-        <w:jc w:val="both"/>
-        <w:rPr>
-          <w:rFonts w:ascii="Liberation Serif" w:hAnsi="Liberation Serif"/>
-        </w:rPr>
-      </w:pPr>
-      <w:r>
-        <w:rPr>
-          <w:rFonts w:ascii="Liberation Serif" w:hAnsi="Liberation Serif"/>
-        </w:rPr>
-      </w:r>
-    </w:p>
-    <w:p>
-      <w:pPr>
-        <w:pStyle w:val="Normal"/>
-        <w:jc w:val="both"/>
-        <w:rPr>
-          <w:rFonts w:ascii="Liberation Serif" w:hAnsi="Liberation Serif"/>
-          <w:b/>
-        </w:rPr>
-      </w:pPr>
-      <w:r>
-        <w:rPr>
-          <w:rFonts w:ascii="Liberation Serif" w:hAnsi="Liberation Serif"/>
-          <w:b/>
-        </w:rPr>
-        <w:t xml:space="preserve">Node </w:t>
-      </w:r>
-      <w:r>
-        <w:rPr>
-          <w:rFonts w:ascii="Liberation Serif" w:hAnsi="Liberation Serif"/>
-          <w:b/>
-        </w:rPr>
-        <w:t xml:space="preserve">C </w:t>
-      </w:r>
-      <w:r>
-        <w:rPr>
-          <w:rFonts w:ascii="Liberation Serif" w:hAnsi="Liberation Serif"/>
-          <w:b/>
-        </w:rPr>
-        <w:t>:</w:t>
-      </w:r>
-    </w:p>
-    <w:p>
-      <w:pPr>
-        <w:pStyle w:val="Normal"/>
-        <w:jc w:val="both"/>
-        <w:rPr>
-          <w:rFonts w:ascii="Liberation Serif" w:hAnsi="Liberation Serif"/>
-          <w:b/>
-          <w:bCs/>
-        </w:rPr>
-      </w:pPr>
-      <w:r>
-        <w:rPr>
-          <w:rFonts w:ascii="Liberation Serif" w:hAnsi="Liberation Serif"/>
-        </w:rPr>
-        <w:t xml:space="preserve">12-04-2015 20:09:09.44204[DEBUG] 129.79.242.103 </w:t>
-      </w:r>
-      <w:r>
-        <w:rPr>
-          <w:rFonts w:ascii="Liberation Serif" w:hAnsi="Liberation Serif"/>
-          <w:b/>
-          <w:bCs/>
-        </w:rPr>
-        <w:t>stablilized in 3</w:t>
-      </w:r>
-      <w:r>
-        <w:rPr>
-          <w:rFonts w:ascii="Avenir Book" w:hAnsi="Avenir Book"/>
-          <w:b/>
-          <w:bCs/>
-        </w:rPr>
-        <w:t xml:space="preserve"> </w:t>
-      </w:r>
-      <w:r>
-        <w:rPr>
-          <w:rFonts w:ascii="Liberation Serif" w:hAnsi="Liberation Serif"/>
-          <w:b/>
-          <w:bCs/>
-        </w:rPr>
-        <w:t xml:space="preserve">sec </w:t>
-      </w:r>
-    </w:p>
-    <w:p>
-      <w:pPr>
-        <w:pStyle w:val="Normal"/>
-        <w:jc w:val="both"/>
-        <w:rPr>
-          <w:rFonts w:ascii="Liberation Serif" w:hAnsi="Liberation Serif"/>
-        </w:rPr>
-      </w:pPr>
-      <w:r>
-        <w:rPr>
-          <w:rFonts w:ascii="Liberation Serif" w:hAnsi="Liberation Serif"/>
-        </w:rPr>
-      </w:r>
-    </w:p>
-    <w:p>
-      <w:pPr>
-        <w:pStyle w:val="Normal"/>
-        <w:widowControl/>
-        <w:jc w:val="both"/>
-        <w:rPr>
-          <w:rFonts w:ascii="Liberation Serif" w:hAnsi="Liberation Serif"/>
-        </w:rPr>
-      </w:pPr>
-      <w:r>
-        <w:rPr>
-          <w:rFonts w:ascii="Liberation Serif" w:hAnsi="Liberation Serif"/>
-        </w:rPr>
-        <w:t>Destination:129.79.242.103 nextHop:129.79.242.103 cost:0 ttl:1449277746</w:t>
-      </w:r>
-    </w:p>
-    <w:p>
-      <w:pPr>
-        <w:pStyle w:val="Normal"/>
-        <w:widowControl/>
-        <w:jc w:val="both"/>
-        <w:rPr>
-          <w:rFonts w:ascii="Liberation Serif" w:hAnsi="Liberation Serif"/>
-        </w:rPr>
-      </w:pPr>
-      <w:r>
-        <w:rPr>
-          <w:rFonts w:ascii="Liberation Serif" w:hAnsi="Liberation Serif"/>
-        </w:rPr>
-        <w:t>Destination:129.79.242.101 nextHop:129.79.242.102 cost:2 ttl:1449278449</w:t>
-      </w:r>
-    </w:p>
-    <w:p>
-      <w:pPr>
-        <w:pStyle w:val="Normal"/>
-        <w:widowControl/>
-        <w:jc w:val="both"/>
-        <w:rPr>
-          <w:rFonts w:ascii="Liberation Serif" w:hAnsi="Liberation Serif"/>
-        </w:rPr>
-      </w:pPr>
-      <w:r>
-        <w:rPr>
-          <w:rFonts w:ascii="Liberation Serif" w:hAnsi="Liberation Serif"/>
-        </w:rPr>
-        <w:t>Destination:129.79.242.102 nextHop:129.79.242.102 cost:1 ttl:1449278539</w:t>
-      </w:r>
-    </w:p>
-    <w:p>
-      <w:pPr>
-        <w:pStyle w:val="Normal"/>
-        <w:jc w:val="both"/>
-        <w:rPr>
-          <w:rFonts w:ascii="Liberation Serif" w:hAnsi="Liberation Serif"/>
-        </w:rPr>
-      </w:pPr>
-      <w:r>
-        <w:rPr>
-          <w:rFonts w:ascii="Liberation Serif" w:hAnsi="Liberation Serif"/>
-        </w:rPr>
-        <w:t>Destination:129.79.242.104 nextHop:129.79.242.104 cost:1 ttl:1449278510</w:t>
-      </w:r>
-    </w:p>
-    <w:p>
-      <w:pPr>
-        <w:pStyle w:val="Normal"/>
-        <w:jc w:val="both"/>
-        <w:rPr>
-          <w:rFonts w:ascii="Liberation Serif" w:hAnsi="Liberation Serif"/>
-        </w:rPr>
-      </w:pPr>
-      <w:r>
-        <w:rPr>
-          <w:rFonts w:ascii="Liberation Serif" w:hAnsi="Liberation Serif"/>
-        </w:rPr>
-      </w:r>
-    </w:p>
-    <w:p>
-      <w:pPr>
-        <w:pStyle w:val="Normal"/>
-        <w:jc w:val="both"/>
-        <w:rPr>
-          <w:rFonts w:ascii="Liberation Serif" w:hAnsi="Liberation Serif"/>
-        </w:rPr>
-      </w:pPr>
-      <w:r>
-        <w:rPr>
-          <w:rFonts w:ascii="Liberation Serif" w:hAnsi="Liberation Serif"/>
-        </w:rPr>
-      </w:r>
-    </w:p>
-    <w:p>
-      <w:pPr>
-        <w:pStyle w:val="Normal"/>
-        <w:jc w:val="both"/>
-        <w:rPr>
-          <w:rFonts w:ascii="Liberation Serif" w:hAnsi="Liberation Serif"/>
-          <w:b/>
-        </w:rPr>
-      </w:pPr>
-      <w:r>
-        <w:rPr>
-          <w:rFonts w:ascii="Liberation Serif" w:hAnsi="Liberation Serif"/>
-          <w:b/>
-        </w:rPr>
-        <w:t xml:space="preserve">Node </w:t>
-      </w:r>
-      <w:r>
-        <w:rPr>
-          <w:rFonts w:ascii="Liberation Serif" w:hAnsi="Liberation Serif"/>
-          <w:b/>
-        </w:rPr>
-        <w:t xml:space="preserve">D </w:t>
-      </w:r>
-      <w:r>
-        <w:rPr>
-          <w:rFonts w:ascii="Liberation Serif" w:hAnsi="Liberation Serif"/>
-          <w:b/>
-        </w:rPr>
-        <w:t>:</w:t>
-      </w:r>
-    </w:p>
-    <w:p>
-      <w:pPr>
-        <w:pStyle w:val="Normal"/>
-        <w:jc w:val="both"/>
-        <w:rPr>
-          <w:rFonts w:ascii="Liberation Serif" w:hAnsi="Liberation Serif"/>
-          <w:b/>
-          <w:bCs/>
-        </w:rPr>
-      </w:pPr>
-      <w:r>
-        <w:rPr>
-          <w:rFonts w:ascii="Liberation Serif" w:hAnsi="Liberation Serif"/>
-        </w:rPr>
-        <w:t xml:space="preserve">12-04-2015 20:09:09.48324[DEBUG] 129.79.242.104 </w:t>
-      </w:r>
-      <w:r>
-        <w:rPr>
-          <w:rFonts w:ascii="Liberation Serif" w:hAnsi="Liberation Serif"/>
-          <w:b/>
-          <w:bCs/>
-        </w:rPr>
-        <w:t>stablilized in 0</w:t>
-      </w:r>
-      <w:r>
-        <w:rPr>
-          <w:rFonts w:ascii="Avenir Book" w:hAnsi="Avenir Book"/>
-          <w:b/>
-          <w:bCs/>
-        </w:rPr>
-        <w:t xml:space="preserve"> </w:t>
-      </w:r>
-      <w:r>
-        <w:rPr>
-          <w:rFonts w:ascii="Liberation Serif" w:hAnsi="Liberation Serif"/>
-          <w:b/>
-          <w:bCs/>
-        </w:rPr>
-        <w:t>sec (less than 1 sec)</w:t>
-      </w:r>
-    </w:p>
-    <w:p>
-      <w:pPr>
-        <w:pStyle w:val="Normal"/>
-        <w:jc w:val="both"/>
-        <w:rPr>
-          <w:rFonts w:ascii="Liberation Serif" w:hAnsi="Liberation Serif"/>
-        </w:rPr>
-      </w:pPr>
-      <w:r>
-        <w:rPr>
-          <w:rFonts w:ascii="Liberation Serif" w:hAnsi="Liberation Serif"/>
-        </w:rPr>
-      </w:r>
-    </w:p>
-    <w:p>
-      <w:pPr>
-        <w:pStyle w:val="Normal"/>
-        <w:widowControl/>
-        <w:jc w:val="both"/>
-        <w:rPr>
-          <w:rFonts w:ascii="Liberation Serif" w:hAnsi="Liberation Serif"/>
-        </w:rPr>
-      </w:pPr>
-      <w:r>
-        <w:rPr>
-          <w:rFonts w:ascii="Liberation Serif" w:hAnsi="Liberation Serif"/>
-        </w:rPr>
-        <w:t>Destination:129.79.242.104 nextHop:129.79.242.104 cost:0 ttl:1449277749</w:t>
-      </w:r>
-    </w:p>
-    <w:p>
-      <w:pPr>
-        <w:pStyle w:val="Normal"/>
-        <w:widowControl/>
-        <w:jc w:val="both"/>
-        <w:rPr>
-          <w:rFonts w:ascii="Liberation Serif" w:hAnsi="Liberation Serif"/>
-        </w:rPr>
-      </w:pPr>
-      <w:r>
-        <w:rPr>
-          <w:rFonts w:ascii="Liberation Serif" w:hAnsi="Liberation Serif"/>
-        </w:rPr>
-        <w:t>Destination:129.79.242.101 nextHop:129.79.242.103 cost:3 ttl:1449278569</w:t>
-      </w:r>
-    </w:p>
-    <w:p>
-      <w:pPr>
-        <w:pStyle w:val="Normal"/>
-        <w:widowControl/>
-        <w:jc w:val="both"/>
-        <w:rPr>
-          <w:rFonts w:ascii="Liberation Serif" w:hAnsi="Liberation Serif"/>
-        </w:rPr>
-      </w:pPr>
-      <w:r>
-        <w:rPr>
-          <w:rFonts w:ascii="Liberation Serif" w:hAnsi="Liberation Serif"/>
-        </w:rPr>
-        <w:t>Destination:129.79.242.102 nextHop:129.79.242.103 cost:2 ttl:1449278569</w:t>
-      </w:r>
-    </w:p>
-    <w:p>
-      <w:pPr>
-        <w:pStyle w:val="Normal"/>
-        <w:jc w:val="both"/>
-        <w:rPr>
-          <w:rFonts w:ascii="Liberation Serif" w:hAnsi="Liberation Serif"/>
-        </w:rPr>
-      </w:pPr>
-      <w:r>
-        <w:rPr>
-          <w:rFonts w:ascii="Liberation Serif" w:hAnsi="Liberation Serif"/>
-        </w:rPr>
-        <w:t>Destination:129.79.242.103 nextHop:129.79.242.103 cost:1 ttl:1449278569</w:t>
-      </w:r>
-    </w:p>
-    <w:p>
-      <w:pPr>
-        <w:pStyle w:val="Normal"/>
-        <w:jc w:val="both"/>
-        <w:rPr>
-          <w:rFonts w:ascii="Liberation Serif" w:hAnsi="Liberation Serif"/>
-        </w:rPr>
-      </w:pPr>
-      <w:r>
-        <w:rPr>
-          <w:rFonts w:ascii="Liberation Serif" w:hAnsi="Liberation Serif"/>
         </w:rPr>
       </w:r>
     </w:p>
